--- a/doc/PixelCube 软件需求说明书.docx
+++ b/doc/PixelCube 软件需求说明书.docx
@@ -124,8 +124,6 @@
           <w:sz w:val="52"/>
         </w:rPr>
       </w:pPr>
-      <w:bookmarkStart w:id="0" w:name="_GoBack"/>
-      <w:bookmarkEnd w:id="0"/>
     </w:p>
     <w:p>
       <w:pPr>
@@ -1748,7 +1746,7 @@
           <w:numId w:val="3"/>
         </w:numPr>
       </w:pPr>
-      <w:bookmarkStart w:id="1" w:name="_Toc374632400"/>
+      <w:bookmarkStart w:id="0" w:name="_Toc374632400"/>
       <w:r>
         <w:rPr>
           <w:rFonts w:hint="eastAsia"/>
@@ -1756,24 +1754,145 @@
         <w:lastRenderedPageBreak/>
         <w:t>引言</w:t>
       </w:r>
+      <w:bookmarkEnd w:id="0"/>
+    </w:p>
+    <w:p>
+      <w:pPr>
+        <w:pStyle w:val="2"/>
+      </w:pPr>
+      <w:bookmarkStart w:id="1" w:name="_Toc374632401"/>
+      <w:r>
+        <w:rPr>
+          <w:rFonts w:hint="eastAsia"/>
+        </w:rPr>
+        <w:t>1.1</w:t>
+      </w:r>
+      <w:r>
+        <w:rPr>
+          <w:rFonts w:hint="eastAsia"/>
+        </w:rPr>
+        <w:t>编写目的</w:t>
+      </w:r>
       <w:bookmarkEnd w:id="1"/>
     </w:p>
     <w:p>
       <w:pPr>
+        <w:ind w:firstLine="420"/>
+        <w:rPr>
+          <w:sz w:val="24"/>
+        </w:rPr>
+      </w:pPr>
+      <w:r>
+        <w:rPr>
+          <w:rFonts w:hint="eastAsia"/>
+          <w:sz w:val="24"/>
+        </w:rPr>
+        <w:t>该应用程序</w:t>
+      </w:r>
+      <w:proofErr w:type="spellStart"/>
+      <w:r>
+        <w:rPr>
+          <w:rFonts w:hint="eastAsia"/>
+          <w:sz w:val="24"/>
+        </w:rPr>
+        <w:t>PixelCube</w:t>
+      </w:r>
+      <w:proofErr w:type="spellEnd"/>
+      <w:r>
+        <w:rPr>
+          <w:rFonts w:hint="eastAsia"/>
+          <w:sz w:val="24"/>
+        </w:rPr>
+        <w:t>是为推广</w:t>
+      </w:r>
+      <w:r>
+        <w:rPr>
+          <w:rFonts w:hint="eastAsia"/>
+          <w:sz w:val="24"/>
+        </w:rPr>
+        <w:t>Leap</w:t>
+      </w:r>
+      <w:r>
+        <w:rPr>
+          <w:rFonts w:hint="eastAsia"/>
+          <w:sz w:val="24"/>
+        </w:rPr>
+        <w:t xml:space="preserve"> </w:t>
+      </w:r>
+      <w:r>
+        <w:rPr>
+          <w:rFonts w:hint="eastAsia"/>
+          <w:sz w:val="24"/>
+        </w:rPr>
+        <w:t>Motion</w:t>
+      </w:r>
+      <w:r>
+        <w:rPr>
+          <w:rFonts w:hint="eastAsia"/>
+          <w:sz w:val="24"/>
+        </w:rPr>
+        <w:t>而设计</w:t>
+      </w:r>
+      <w:r>
+        <w:rPr>
+          <w:rFonts w:hint="eastAsia"/>
+          <w:sz w:val="24"/>
+        </w:rPr>
+        <w:t>开发</w:t>
+      </w:r>
+      <w:r>
+        <w:rPr>
+          <w:rFonts w:hint="eastAsia"/>
+          <w:sz w:val="24"/>
+        </w:rPr>
+        <w:t>。</w:t>
+      </w:r>
+      <w:proofErr w:type="spellStart"/>
+      <w:r>
+        <w:rPr>
+          <w:rFonts w:hint="eastAsia"/>
+          <w:sz w:val="24"/>
+        </w:rPr>
+        <w:t>PixelCube</w:t>
+      </w:r>
+      <w:proofErr w:type="spellEnd"/>
+      <w:r>
+        <w:rPr>
+          <w:rFonts w:hint="eastAsia"/>
+          <w:sz w:val="24"/>
+        </w:rPr>
+        <w:t>不仅要求要求实现用户通过手势进行人机交互，它还需要使这种交互趣味化、简洁化，它将实现用户通过手势操控，在一定范围的空间内绘制出小方块，并可以通过手势进行放缩旋、转等功能。</w:t>
+      </w:r>
+      <w:r>
+        <w:rPr>
+          <w:rFonts w:hint="eastAsia"/>
+          <w:sz w:val="24"/>
+        </w:rPr>
+        <w:t>本书读者是项目策划设计及评审人员。</w:t>
+      </w:r>
+    </w:p>
+    <w:p>
+      <w:pPr>
         <w:pStyle w:val="2"/>
       </w:pPr>
-      <w:bookmarkStart w:id="2" w:name="_Toc374632401"/>
-      <w:r>
-        <w:rPr>
-          <w:rFonts w:hint="eastAsia"/>
-        </w:rPr>
-        <w:t>1.1</w:t>
-      </w:r>
-      <w:r>
-        <w:rPr>
-          <w:rFonts w:hint="eastAsia"/>
-        </w:rPr>
-        <w:t>编写目的</w:t>
+      <w:bookmarkStart w:id="2" w:name="_Toc374632402"/>
+      <w:r>
+        <w:rPr>
+          <w:rFonts w:hint="eastAsia"/>
+        </w:rPr>
+        <w:t>1.</w:t>
+      </w:r>
+      <w:r>
+        <w:rPr>
+          <w:rFonts w:hint="eastAsia"/>
+        </w:rPr>
+        <w:t>2</w:t>
+      </w:r>
+      <w:r>
+        <w:rPr>
+          <w:rFonts w:hint="eastAsia"/>
+        </w:rPr>
+        <w:t>背景</w:t>
       </w:r>
       <w:bookmarkEnd w:id="2"/>
     </w:p>
@@ -1789,11 +1908,281 @@
           <w:rFonts w:hint="eastAsia"/>
           <w:sz w:val="24"/>
         </w:rPr>
-        <w:t>该应用程序</w:t>
+        <w:t>Leap</w:t>
+      </w:r>
+      <w:r>
+        <w:rPr>
+          <w:rFonts w:hint="eastAsia"/>
+          <w:sz w:val="24"/>
+        </w:rPr>
+        <w:t xml:space="preserve"> </w:t>
+      </w:r>
+      <w:r>
+        <w:rPr>
+          <w:rFonts w:hint="eastAsia"/>
+          <w:sz w:val="24"/>
+        </w:rPr>
+        <w:t>Motion</w:t>
+      </w:r>
+      <w:r>
+        <w:rPr>
+          <w:rFonts w:hint="eastAsia"/>
+          <w:sz w:val="24"/>
+        </w:rPr>
+        <w:t>是一种</w:t>
+      </w:r>
+      <w:r>
+        <w:rPr>
+          <w:sz w:val="24"/>
+        </w:rPr>
+        <w:t>3D</w:t>
+      </w:r>
+      <w:r>
+        <w:rPr>
+          <w:rFonts w:hint="eastAsia"/>
+          <w:sz w:val="24"/>
+        </w:rPr>
+        <w:t>手势</w:t>
+      </w:r>
+      <w:r>
+        <w:rPr>
+          <w:sz w:val="24"/>
+        </w:rPr>
+        <w:t>交互设备，这款神奇的产品</w:t>
+      </w:r>
+      <w:r>
+        <w:rPr>
+          <w:rFonts w:hint="eastAsia"/>
+          <w:sz w:val="24"/>
+        </w:rPr>
+        <w:t>仅</w:t>
+      </w:r>
+      <w:r>
+        <w:rPr>
+          <w:sz w:val="24"/>
+        </w:rPr>
+        <w:t>靠一个</w:t>
+      </w:r>
+      <w:r>
+        <w:rPr>
+          <w:rFonts w:hint="eastAsia"/>
+          <w:sz w:val="24"/>
+        </w:rPr>
+        <w:t>MP3</w:t>
+      </w:r>
+      <w:r>
+        <w:rPr>
+          <w:sz w:val="24"/>
+        </w:rPr>
+        <w:t>大小的</w:t>
+      </w:r>
+      <w:r>
+        <w:rPr>
+          <w:sz w:val="24"/>
+        </w:rPr>
+        <w:t>USB</w:t>
+      </w:r>
+      <w:r>
+        <w:rPr>
+          <w:rFonts w:hint="eastAsia"/>
+          <w:sz w:val="24"/>
+        </w:rPr>
+        <w:t>感应</w:t>
+      </w:r>
+      <w:r>
+        <w:rPr>
+          <w:sz w:val="24"/>
+        </w:rPr>
+        <w:t>输入设备和复杂软件平台，即可</w:t>
+      </w:r>
+      <w:r>
+        <w:rPr>
+          <w:sz w:val="24"/>
+        </w:rPr>
+        <w:t>让人通过</w:t>
+      </w:r>
+      <w:r>
+        <w:rPr>
+          <w:rFonts w:hint="eastAsia"/>
+          <w:sz w:val="24"/>
+        </w:rPr>
+        <w:t>手势</w:t>
+      </w:r>
+      <w:r>
+        <w:rPr>
+          <w:sz w:val="24"/>
+        </w:rPr>
+        <w:t>直接控制电脑，包括图片缩放、移动、旋转、指令操作、精准控制、隔空书写等</w:t>
+      </w:r>
+      <w:r>
+        <w:rPr>
+          <w:rFonts w:hint="eastAsia"/>
+          <w:sz w:val="24"/>
+        </w:rPr>
+        <w:t>效果</w:t>
+      </w:r>
+      <w:r>
+        <w:rPr>
+          <w:sz w:val="24"/>
+        </w:rPr>
+        <w:t>，系统的感应区间能够精确到百分之一毫米（远高于</w:t>
+      </w:r>
+      <w:r>
+        <w:rPr>
+          <w:sz w:val="24"/>
+        </w:rPr>
+        <w:t xml:space="preserve"> </w:t>
       </w:r>
       <w:proofErr w:type="spellStart"/>
       <w:r>
         <w:rPr>
+          <w:sz w:val="24"/>
+        </w:rPr>
+        <w:t>Kinect</w:t>
+      </w:r>
+      <w:proofErr w:type="spellEnd"/>
+      <w:r>
+        <w:rPr>
+          <w:sz w:val="24"/>
+        </w:rPr>
+        <w:t>）。目前已经有一些开发者发布了自己基于这个新型体</w:t>
+      </w:r>
+      <w:proofErr w:type="gramStart"/>
+      <w:r>
+        <w:rPr>
+          <w:sz w:val="24"/>
+        </w:rPr>
+        <w:t>感系统</w:t>
+      </w:r>
+      <w:proofErr w:type="gramEnd"/>
+      <w:r>
+        <w:rPr>
+          <w:sz w:val="24"/>
+        </w:rPr>
+        <w:t>的产品，包括手势驾驶虚拟飞机、大玩模拟竖琴乐器、徒手做枪玩射击等游戏</w:t>
+      </w:r>
+      <w:r>
+        <w:rPr>
+          <w:rFonts w:hint="eastAsia"/>
+          <w:sz w:val="24"/>
+        </w:rPr>
+        <w:t>。然而，</w:t>
+      </w:r>
+      <w:r>
+        <w:rPr>
+          <w:rFonts w:hint="eastAsia"/>
+          <w:sz w:val="24"/>
+        </w:rPr>
+        <w:t>由于该技术的新颖性，此设备</w:t>
+      </w:r>
+      <w:r>
+        <w:rPr>
+          <w:rFonts w:hint="eastAsia"/>
+          <w:sz w:val="24"/>
+        </w:rPr>
+        <w:t>还并不广为人知，</w:t>
+      </w:r>
+      <w:r>
+        <w:rPr>
+          <w:rFonts w:hint="eastAsia"/>
+          <w:sz w:val="24"/>
+        </w:rPr>
+        <w:t>这也使得</w:t>
+      </w:r>
+      <w:r>
+        <w:rPr>
+          <w:rFonts w:hint="eastAsia"/>
+          <w:sz w:val="24"/>
+        </w:rPr>
+        <w:t>Leap</w:t>
+      </w:r>
+      <w:r>
+        <w:rPr>
+          <w:rFonts w:hint="eastAsia"/>
+          <w:sz w:val="24"/>
+        </w:rPr>
+        <w:t xml:space="preserve"> </w:t>
+      </w:r>
+      <w:r>
+        <w:rPr>
+          <w:rFonts w:hint="eastAsia"/>
+          <w:sz w:val="24"/>
+        </w:rPr>
+        <w:t>Motion</w:t>
+      </w:r>
+      <w:r>
+        <w:rPr>
+          <w:rFonts w:hint="eastAsia"/>
+          <w:sz w:val="24"/>
+        </w:rPr>
+        <w:t>这一产品推出后至今，与之相匹配的应用和开发教程并不多见。</w:t>
+      </w:r>
+      <w:r>
+        <w:rPr>
+          <w:rFonts w:hint="eastAsia"/>
+          <w:sz w:val="24"/>
+        </w:rPr>
+        <w:t>于是，为使</w:t>
+      </w:r>
+      <w:r>
+        <w:rPr>
+          <w:rFonts w:hint="eastAsia"/>
+          <w:sz w:val="24"/>
+        </w:rPr>
+        <w:t>Leap</w:t>
+      </w:r>
+      <w:r>
+        <w:rPr>
+          <w:rFonts w:hint="eastAsia"/>
+          <w:sz w:val="24"/>
+        </w:rPr>
+        <w:t xml:space="preserve"> </w:t>
+      </w:r>
+      <w:r>
+        <w:rPr>
+          <w:rFonts w:hint="eastAsia"/>
+          <w:sz w:val="24"/>
+        </w:rPr>
+        <w:t>Motion</w:t>
+      </w:r>
+      <w:r>
+        <w:rPr>
+          <w:rFonts w:hint="eastAsia"/>
+          <w:sz w:val="24"/>
+        </w:rPr>
+        <w:t>这一技术和产品更加广泛的被人接受，我们策划开发了基于</w:t>
+      </w:r>
+      <w:r>
+        <w:rPr>
+          <w:rFonts w:hint="eastAsia"/>
+          <w:sz w:val="24"/>
+        </w:rPr>
+        <w:t>Leap</w:t>
+      </w:r>
+      <w:r>
+        <w:rPr>
+          <w:rFonts w:hint="eastAsia"/>
+          <w:sz w:val="24"/>
+        </w:rPr>
+        <w:t xml:space="preserve"> </w:t>
+      </w:r>
+      <w:r>
+        <w:rPr>
+          <w:rFonts w:hint="eastAsia"/>
+          <w:sz w:val="24"/>
+        </w:rPr>
+        <w:t>Motion</w:t>
+      </w:r>
+      <w:r>
+        <w:rPr>
+          <w:rFonts w:hint="eastAsia"/>
+          <w:sz w:val="24"/>
+        </w:rPr>
+        <w:t>的应用程序</w:t>
+      </w:r>
+      <w:proofErr w:type="spellStart"/>
+      <w:r>
+        <w:rPr>
           <w:rFonts w:hint="eastAsia"/>
           <w:sz w:val="24"/>
         </w:rPr>
@@ -1805,7 +2194,156 @@
           <w:rFonts w:hint="eastAsia"/>
           <w:sz w:val="24"/>
         </w:rPr>
-        <w:t>是为推广</w:t>
+        <w:t>。</w:t>
+      </w:r>
+    </w:p>
+    <w:p>
+      <w:pPr>
+        <w:ind w:firstLine="420"/>
+        <w:rPr>
+          <w:sz w:val="24"/>
+        </w:rPr>
+      </w:pPr>
+      <w:r>
+        <w:rPr>
+          <w:rFonts w:hint="eastAsia"/>
+          <w:sz w:val="24"/>
+        </w:rPr>
+        <w:t>开发者：</w:t>
+      </w:r>
+      <w:r>
+        <w:rPr>
+          <w:rFonts w:hint="eastAsia"/>
+          <w:sz w:val="24"/>
+        </w:rPr>
+        <w:t>吴宇明、</w:t>
+      </w:r>
+      <w:proofErr w:type="gramStart"/>
+      <w:r>
+        <w:rPr>
+          <w:rFonts w:hint="eastAsia"/>
+          <w:sz w:val="24"/>
+        </w:rPr>
+        <w:t>沈思</w:t>
+      </w:r>
+      <w:proofErr w:type="gramEnd"/>
+      <w:r>
+        <w:rPr>
+          <w:rFonts w:hint="eastAsia"/>
+          <w:sz w:val="24"/>
+        </w:rPr>
+        <w:t>杰、罗东阳、王坤、赵嘉鹏、邹帅、余佩峰、</w:t>
+      </w:r>
+      <w:r>
+        <w:rPr>
+          <w:rFonts w:hint="eastAsia"/>
+          <w:sz w:val="24"/>
+        </w:rPr>
+        <w:t>张祎琼</w:t>
+      </w:r>
+    </w:p>
+    <w:p>
+      <w:pPr>
+        <w:ind w:firstLine="420"/>
+        <w:rPr>
+          <w:sz w:val="24"/>
+        </w:rPr>
+      </w:pPr>
+    </w:p>
+    <w:p>
+      <w:pPr>
+        <w:pStyle w:val="2"/>
+      </w:pPr>
+      <w:bookmarkStart w:id="3" w:name="_Toc374632403"/>
+      <w:r>
+        <w:rPr>
+          <w:rFonts w:hint="eastAsia"/>
+        </w:rPr>
+        <w:t>1.3</w:t>
+      </w:r>
+      <w:r>
+        <w:rPr>
+          <w:rFonts w:hint="eastAsia"/>
+        </w:rPr>
+        <w:t>关键术语</w:t>
+      </w:r>
+      <w:bookmarkEnd w:id="3"/>
+    </w:p>
+    <w:p>
+      <w:pPr>
+        <w:rPr>
+          <w:sz w:val="24"/>
+        </w:rPr>
+      </w:pPr>
+      <w:r>
+        <w:rPr>
+          <w:rFonts w:hint="eastAsia"/>
+          <w:sz w:val="24"/>
+        </w:rPr>
+        <w:t>（</w:t>
+      </w:r>
+      <w:r>
+        <w:rPr>
+          <w:rFonts w:hint="eastAsia"/>
+          <w:sz w:val="24"/>
+        </w:rPr>
+        <w:t>1</w:t>
+      </w:r>
+      <w:r>
+        <w:rPr>
+          <w:rFonts w:hint="eastAsia"/>
+          <w:sz w:val="24"/>
+        </w:rPr>
+        <w:t>）</w:t>
+      </w:r>
+      <w:r>
+        <w:rPr>
+          <w:rFonts w:hint="eastAsia"/>
+          <w:sz w:val="24"/>
+        </w:rPr>
+        <w:t>小方块</w:t>
+      </w:r>
+      <w:r>
+        <w:rPr>
+          <w:rFonts w:hint="eastAsia"/>
+          <w:sz w:val="24"/>
+        </w:rPr>
+        <w:t>：</w:t>
+      </w:r>
+      <w:r>
+        <w:rPr>
+          <w:rFonts w:hint="eastAsia"/>
+          <w:sz w:val="24"/>
+        </w:rPr>
+        <w:t>作画时的最小单位，即我们定义的像素</w:t>
+      </w:r>
+    </w:p>
+    <w:p>
+      <w:pPr>
+        <w:rPr>
+          <w:sz w:val="24"/>
+        </w:rPr>
+      </w:pPr>
+      <w:r>
+        <w:rPr>
+          <w:rFonts w:hint="eastAsia"/>
+          <w:sz w:val="24"/>
+        </w:rPr>
+        <w:t>（</w:t>
+      </w:r>
+      <w:r>
+        <w:rPr>
+          <w:rFonts w:hint="eastAsia"/>
+          <w:sz w:val="24"/>
+        </w:rPr>
+        <w:t>2</w:t>
+      </w:r>
+      <w:r>
+        <w:rPr>
+          <w:rFonts w:hint="eastAsia"/>
+          <w:sz w:val="24"/>
+        </w:rPr>
+        <w:t>）</w:t>
       </w:r>
       <w:r>
         <w:rPr>
@@ -1819,6 +2357,20 @@
           <w:rFonts w:hint="eastAsia"/>
           <w:sz w:val="24"/>
         </w:rPr>
+        <w:t>：</w:t>
+      </w:r>
+      <w:r>
+        <w:rPr>
+          <w:rFonts w:hint="eastAsia"/>
+          <w:sz w:val="24"/>
+        </w:rPr>
+        <w:t>Leap</w:t>
+      </w:r>
+      <w:r>
+        <w:rPr>
+          <w:rFonts w:hint="eastAsia"/>
+          <w:sz w:val="24"/>
+        </w:rPr>
         <w:t xml:space="preserve"> </w:t>
       </w:r>
       <w:r>
@@ -1833,51 +2385,360 @@
           <w:rFonts w:hint="eastAsia"/>
           <w:sz w:val="24"/>
         </w:rPr>
-        <w:t>而设计</w:t>
-      </w:r>
-      <w:r>
-        <w:rPr>
-          <w:rFonts w:hint="eastAsia"/>
-          <w:sz w:val="24"/>
-        </w:rPr>
-        <w:t>开发</w:t>
-      </w:r>
-      <w:r>
-        <w:rPr>
-          <w:rFonts w:hint="eastAsia"/>
-          <w:sz w:val="24"/>
-        </w:rPr>
-        <w:t>。</w:t>
-      </w:r>
-      <w:proofErr w:type="spellStart"/>
-      <w:r>
-        <w:rPr>
-          <w:rFonts w:hint="eastAsia"/>
-          <w:sz w:val="24"/>
-        </w:rPr>
-        <w:t>PixelCube</w:t>
-      </w:r>
-      <w:proofErr w:type="spellEnd"/>
-      <w:r>
-        <w:rPr>
-          <w:rFonts w:hint="eastAsia"/>
-          <w:sz w:val="24"/>
-        </w:rPr>
-        <w:t>不仅要求要求实现用户通过手势进行人机交互，它还需要使这种交互趣味化、简洁化，它将实现用户通过手势操控，在一定范围的空间内绘制出小方块，并可以通过手势进行放缩旋、转等功能。</w:t>
-      </w:r>
-      <w:r>
-        <w:rPr>
-          <w:rFonts w:hint="eastAsia"/>
-          <w:sz w:val="24"/>
-        </w:rPr>
-        <w:t>本书读者是项目策划设计及评审人员。</w:t>
-      </w:r>
+        <w:t>设备以及与其有关的</w:t>
+      </w:r>
+      <w:r>
+        <w:rPr>
+          <w:rFonts w:hint="eastAsia"/>
+          <w:sz w:val="24"/>
+        </w:rPr>
+        <w:t>API</w:t>
+      </w:r>
+      <w:r>
+        <w:rPr>
+          <w:rFonts w:hint="eastAsia"/>
+          <w:sz w:val="24"/>
+        </w:rPr>
+        <w:t>的总称</w:t>
+      </w:r>
+    </w:p>
+    <w:p>
+      <w:pPr>
+        <w:rPr>
+          <w:sz w:val="24"/>
+        </w:rPr>
+      </w:pPr>
+      <w:r>
+        <w:rPr>
+          <w:rFonts w:hint="eastAsia"/>
+          <w:sz w:val="24"/>
+        </w:rPr>
+        <w:t>（</w:t>
+      </w:r>
+      <w:r>
+        <w:rPr>
+          <w:rFonts w:hint="eastAsia"/>
+          <w:sz w:val="24"/>
+        </w:rPr>
+        <w:t>3</w:t>
+      </w:r>
+      <w:r>
+        <w:rPr>
+          <w:rFonts w:hint="eastAsia"/>
+          <w:sz w:val="24"/>
+        </w:rPr>
+        <w:t>）</w:t>
+      </w:r>
+      <w:r>
+        <w:rPr>
+          <w:rFonts w:hint="eastAsia"/>
+          <w:sz w:val="24"/>
+        </w:rPr>
+        <w:t>世界坐标</w:t>
+      </w:r>
+      <w:r>
+        <w:rPr>
+          <w:rFonts w:hint="eastAsia"/>
+          <w:sz w:val="24"/>
+        </w:rPr>
+        <w:t>：</w:t>
+      </w:r>
+      <w:r>
+        <w:rPr>
+          <w:rFonts w:hint="eastAsia"/>
+          <w:sz w:val="24"/>
+        </w:rPr>
+        <w:t>作画时显示像素的坐标系，具体参见显示窗口的标注</w:t>
+      </w:r>
+    </w:p>
+    <w:p>
+      <w:pPr>
+        <w:rPr>
+          <w:sz w:val="24"/>
+        </w:rPr>
+      </w:pPr>
+      <w:r>
+        <w:rPr>
+          <w:rFonts w:hint="eastAsia"/>
+          <w:sz w:val="24"/>
+        </w:rPr>
+        <w:t>（</w:t>
+      </w:r>
+      <w:r>
+        <w:rPr>
+          <w:rFonts w:hint="eastAsia"/>
+          <w:sz w:val="24"/>
+        </w:rPr>
+        <w:t>4</w:t>
+      </w:r>
+      <w:r>
+        <w:rPr>
+          <w:rFonts w:hint="eastAsia"/>
+          <w:sz w:val="24"/>
+        </w:rPr>
+        <w:t>）</w:t>
+      </w:r>
+      <w:r>
+        <w:rPr>
+          <w:rFonts w:hint="eastAsia"/>
+          <w:sz w:val="24"/>
+        </w:rPr>
+        <w:t>Leap</w:t>
+      </w:r>
+      <w:r>
+        <w:rPr>
+          <w:rFonts w:hint="eastAsia"/>
+          <w:sz w:val="24"/>
+        </w:rPr>
+        <w:t>坐标</w:t>
+      </w:r>
+      <w:r>
+        <w:rPr>
+          <w:rFonts w:hint="eastAsia"/>
+          <w:sz w:val="24"/>
+        </w:rPr>
+        <w:t>：</w:t>
+      </w:r>
+      <w:r>
+        <w:rPr>
+          <w:rFonts w:hint="eastAsia"/>
+          <w:sz w:val="24"/>
+        </w:rPr>
+        <w:t>Leap</w:t>
+      </w:r>
+      <w:r>
+        <w:rPr>
+          <w:rFonts w:hint="eastAsia"/>
+          <w:sz w:val="24"/>
+        </w:rPr>
+        <w:t xml:space="preserve"> </w:t>
+      </w:r>
+      <w:r>
+        <w:rPr>
+          <w:rFonts w:hint="eastAsia"/>
+          <w:sz w:val="24"/>
+        </w:rPr>
+        <w:t>Motion</w:t>
+      </w:r>
+      <w:r>
+        <w:rPr>
+          <w:rFonts w:hint="eastAsia"/>
+          <w:sz w:val="24"/>
+        </w:rPr>
+        <w:t>本身的坐标系，正对</w:t>
+      </w:r>
+      <w:r>
+        <w:rPr>
+          <w:rFonts w:hint="eastAsia"/>
+          <w:sz w:val="24"/>
+        </w:rPr>
+        <w:t>Leap</w:t>
+      </w:r>
+      <w:r>
+        <w:rPr>
+          <w:rFonts w:hint="eastAsia"/>
+          <w:sz w:val="24"/>
+        </w:rPr>
+        <w:t>电源灯</w:t>
+      </w:r>
+      <w:r>
+        <w:rPr>
+          <w:rFonts w:hint="eastAsia"/>
+          <w:sz w:val="24"/>
+        </w:rPr>
+        <w:t xml:space="preserve"> </w:t>
+      </w:r>
+      <w:r>
+        <w:rPr>
+          <w:rFonts w:hint="eastAsia"/>
+          <w:sz w:val="24"/>
+        </w:rPr>
+        <w:t>垂直向上为</w:t>
+      </w:r>
+      <w:r>
+        <w:rPr>
+          <w:rFonts w:hint="eastAsia"/>
+          <w:sz w:val="24"/>
+        </w:rPr>
+        <w:t>y,</w:t>
+      </w:r>
+      <w:r>
+        <w:rPr>
+          <w:rFonts w:hint="eastAsia"/>
+          <w:sz w:val="24"/>
+        </w:rPr>
+        <w:t>水平向右为</w:t>
+      </w:r>
+      <w:r>
+        <w:rPr>
+          <w:rFonts w:hint="eastAsia"/>
+          <w:sz w:val="24"/>
+        </w:rPr>
+        <w:t>x, x</w:t>
+      </w:r>
+      <w:r>
+        <w:rPr>
+          <w:rFonts w:hint="eastAsia"/>
+          <w:sz w:val="24"/>
+        </w:rPr>
+        <w:t>轴与</w:t>
+      </w:r>
+      <w:r>
+        <w:rPr>
+          <w:rFonts w:hint="eastAsia"/>
+          <w:sz w:val="24"/>
+        </w:rPr>
+        <w:t>y</w:t>
+      </w:r>
+      <w:r>
+        <w:rPr>
+          <w:rFonts w:hint="eastAsia"/>
+          <w:sz w:val="24"/>
+        </w:rPr>
+        <w:t>轴的</w:t>
+      </w:r>
+      <w:proofErr w:type="gramStart"/>
+      <w:r>
+        <w:rPr>
+          <w:rFonts w:hint="eastAsia"/>
+          <w:sz w:val="24"/>
+        </w:rPr>
+        <w:t>叉积方向</w:t>
+      </w:r>
+      <w:proofErr w:type="gramEnd"/>
+      <w:r>
+        <w:rPr>
+          <w:rFonts w:hint="eastAsia"/>
+          <w:sz w:val="24"/>
+        </w:rPr>
+        <w:t>为</w:t>
+      </w:r>
+      <w:r>
+        <w:rPr>
+          <w:rFonts w:hint="eastAsia"/>
+          <w:sz w:val="24"/>
+        </w:rPr>
+        <w:t>z</w:t>
+      </w:r>
+    </w:p>
+    <w:p>
+      <w:pPr>
+        <w:rPr>
+          <w:sz w:val="24"/>
+        </w:rPr>
+      </w:pPr>
+      <w:r>
+        <w:rPr>
+          <w:rFonts w:hint="eastAsia"/>
+          <w:sz w:val="24"/>
+        </w:rPr>
+        <w:t>（</w:t>
+      </w:r>
+      <w:r>
+        <w:rPr>
+          <w:rFonts w:hint="eastAsia"/>
+          <w:sz w:val="24"/>
+        </w:rPr>
+        <w:t>5</w:t>
+      </w:r>
+      <w:r>
+        <w:rPr>
+          <w:rFonts w:hint="eastAsia"/>
+          <w:sz w:val="24"/>
+        </w:rPr>
+        <w:t>）</w:t>
+      </w:r>
+      <w:r>
+        <w:rPr>
+          <w:rFonts w:hint="eastAsia"/>
+          <w:sz w:val="24"/>
+        </w:rPr>
+        <w:t>摄像机</w:t>
+      </w:r>
+      <w:r>
+        <w:rPr>
+          <w:rFonts w:hint="eastAsia"/>
+          <w:sz w:val="24"/>
+        </w:rPr>
+        <w:t>：</w:t>
+      </w:r>
+      <w:r>
+        <w:rPr>
+          <w:rFonts w:hint="eastAsia"/>
+          <w:sz w:val="24"/>
+        </w:rPr>
+        <w:t>世界坐标中代表视点的摄像机</w:t>
+      </w:r>
+    </w:p>
+    <w:p>
+      <w:pPr>
+        <w:rPr>
+          <w:sz w:val="24"/>
+        </w:rPr>
+      </w:pPr>
+      <w:r>
+        <w:rPr>
+          <w:rFonts w:hint="eastAsia"/>
+          <w:sz w:val="24"/>
+        </w:rPr>
+        <w:t>（</w:t>
+      </w:r>
+      <w:r>
+        <w:rPr>
+          <w:rFonts w:hint="eastAsia"/>
+          <w:sz w:val="24"/>
+        </w:rPr>
+        <w:t>6</w:t>
+      </w:r>
+      <w:r>
+        <w:rPr>
+          <w:rFonts w:hint="eastAsia"/>
+          <w:sz w:val="24"/>
+        </w:rPr>
+        <w:t>）</w:t>
+      </w:r>
+      <w:r>
+        <w:rPr>
+          <w:rFonts w:hint="eastAsia"/>
+          <w:sz w:val="24"/>
+        </w:rPr>
+        <w:t>坐标映射</w:t>
+      </w:r>
+      <w:r>
+        <w:rPr>
+          <w:rFonts w:hint="eastAsia"/>
+          <w:sz w:val="24"/>
+        </w:rPr>
+        <w:t>：</w:t>
+      </w:r>
+      <w:r>
+        <w:rPr>
+          <w:rFonts w:hint="eastAsia"/>
+          <w:sz w:val="24"/>
+        </w:rPr>
+        <w:t>Leap</w:t>
+      </w:r>
+      <w:r>
+        <w:rPr>
+          <w:rFonts w:hint="eastAsia"/>
+          <w:sz w:val="24"/>
+        </w:rPr>
+        <w:t>坐标到世界坐标的映射</w:t>
+      </w:r>
+    </w:p>
+    <w:p>
+      <w:pPr>
+        <w:ind w:firstLine="420"/>
+        <w:rPr>
+          <w:sz w:val="24"/>
+        </w:rPr>
+      </w:pPr>
     </w:p>
     <w:p>
       <w:pPr>
         <w:pStyle w:val="2"/>
       </w:pPr>
-      <w:bookmarkStart w:id="3" w:name="_Toc374632402"/>
+      <w:bookmarkStart w:id="4" w:name="_Toc374632404"/>
       <w:r>
         <w:rPr>
           <w:rFonts w:hint="eastAsia"/>
@@ -1888,878 +2749,15 @@
         <w:rPr>
           <w:rFonts w:hint="eastAsia"/>
         </w:rPr>
-        <w:t>2</w:t>
-      </w:r>
-      <w:r>
-        <w:rPr>
-          <w:rFonts w:hint="eastAsia"/>
-        </w:rPr>
-        <w:t>背景</w:t>
-      </w:r>
-      <w:bookmarkEnd w:id="3"/>
-    </w:p>
-    <w:p>
-      <w:pPr>
-        <w:ind w:firstLine="420"/>
-        <w:rPr>
-          <w:sz w:val="24"/>
-        </w:rPr>
-      </w:pPr>
-      <w:r>
-        <w:rPr>
-          <w:rFonts w:hint="eastAsia"/>
-          <w:sz w:val="24"/>
-        </w:rPr>
-        <w:t>Leap</w:t>
-      </w:r>
-      <w:r>
-        <w:rPr>
-          <w:rFonts w:hint="eastAsia"/>
-          <w:sz w:val="24"/>
-        </w:rPr>
-        <w:t xml:space="preserve"> </w:t>
-      </w:r>
-      <w:r>
-        <w:rPr>
-          <w:rFonts w:hint="eastAsia"/>
-          <w:sz w:val="24"/>
-        </w:rPr>
-        <w:t>Motion</w:t>
-      </w:r>
-      <w:r>
-        <w:rPr>
-          <w:rFonts w:hint="eastAsia"/>
-          <w:sz w:val="24"/>
-        </w:rPr>
-        <w:t>是一种</w:t>
-      </w:r>
-      <w:r>
-        <w:rPr>
-          <w:sz w:val="24"/>
-        </w:rPr>
-        <w:t>3D</w:t>
-      </w:r>
-      <w:r>
-        <w:rPr>
-          <w:rFonts w:hint="eastAsia"/>
-          <w:sz w:val="24"/>
-        </w:rPr>
-        <w:t>手势</w:t>
-      </w:r>
-      <w:r>
-        <w:rPr>
-          <w:sz w:val="24"/>
-        </w:rPr>
-        <w:t>交互设备，这款神奇的产品</w:t>
-      </w:r>
-      <w:r>
-        <w:rPr>
-          <w:rFonts w:hint="eastAsia"/>
-          <w:sz w:val="24"/>
-        </w:rPr>
-        <w:t>仅</w:t>
-      </w:r>
-      <w:r>
-        <w:rPr>
-          <w:sz w:val="24"/>
-        </w:rPr>
-        <w:t>靠一个</w:t>
-      </w:r>
-      <w:r>
-        <w:rPr>
-          <w:rFonts w:hint="eastAsia"/>
-          <w:sz w:val="24"/>
-        </w:rPr>
-        <w:t>MP3</w:t>
-      </w:r>
-      <w:r>
-        <w:rPr>
-          <w:sz w:val="24"/>
-        </w:rPr>
-        <w:t>大小的</w:t>
-      </w:r>
-      <w:r>
-        <w:rPr>
-          <w:sz w:val="24"/>
-        </w:rPr>
-        <w:t>USB</w:t>
-      </w:r>
-      <w:r>
-        <w:rPr>
-          <w:rFonts w:hint="eastAsia"/>
-          <w:sz w:val="24"/>
-        </w:rPr>
-        <w:t>感应</w:t>
-      </w:r>
-      <w:r>
-        <w:rPr>
-          <w:sz w:val="24"/>
-        </w:rPr>
-        <w:t>输入设备和复杂软件平台，即可</w:t>
-      </w:r>
-      <w:r>
-        <w:rPr>
-          <w:sz w:val="24"/>
-        </w:rPr>
-        <w:t>让人通过</w:t>
-      </w:r>
-      <w:r>
-        <w:rPr>
-          <w:rFonts w:hint="eastAsia"/>
-          <w:sz w:val="24"/>
-        </w:rPr>
-        <w:t>手势</w:t>
-      </w:r>
-      <w:r>
-        <w:rPr>
-          <w:sz w:val="24"/>
-        </w:rPr>
-        <w:t>直接控制电脑，包括图片缩放、移动、旋转、指令操作、精准控制、隔空书写等</w:t>
-      </w:r>
-      <w:r>
-        <w:rPr>
-          <w:rFonts w:hint="eastAsia"/>
-          <w:sz w:val="24"/>
-        </w:rPr>
-        <w:t>效果</w:t>
-      </w:r>
-      <w:r>
-        <w:rPr>
-          <w:sz w:val="24"/>
-        </w:rPr>
-        <w:t>，系统的感应区间能够精确到百分之一毫米（远高于</w:t>
-      </w:r>
-      <w:r>
-        <w:rPr>
-          <w:sz w:val="24"/>
-        </w:rPr>
-        <w:t xml:space="preserve"> </w:t>
-      </w:r>
-      <w:proofErr w:type="spellStart"/>
-      <w:r>
-        <w:rPr>
-          <w:sz w:val="24"/>
-        </w:rPr>
-        <w:t>Kinect</w:t>
-      </w:r>
-      <w:proofErr w:type="spellEnd"/>
-      <w:r>
-        <w:rPr>
-          <w:sz w:val="24"/>
-        </w:rPr>
-        <w:t>）。目前已经有一些开发者发布了自己基于这个新型体</w:t>
-      </w:r>
-      <w:proofErr w:type="gramStart"/>
-      <w:r>
-        <w:rPr>
-          <w:sz w:val="24"/>
-        </w:rPr>
-        <w:t>感系统</w:t>
-      </w:r>
-      <w:proofErr w:type="gramEnd"/>
-      <w:r>
-        <w:rPr>
-          <w:sz w:val="24"/>
-        </w:rPr>
-        <w:t>的产品，包括手势驾驶虚拟飞机、大玩模拟竖琴乐器、徒手做枪玩射击等游戏</w:t>
-      </w:r>
-      <w:r>
-        <w:rPr>
-          <w:rFonts w:hint="eastAsia"/>
-          <w:sz w:val="24"/>
-        </w:rPr>
-        <w:t>。然而，</w:t>
-      </w:r>
-      <w:r>
-        <w:rPr>
-          <w:rFonts w:hint="eastAsia"/>
-          <w:sz w:val="24"/>
-        </w:rPr>
-        <w:t>由于该技术的新颖性，此设备</w:t>
-      </w:r>
-      <w:r>
-        <w:rPr>
-          <w:rFonts w:hint="eastAsia"/>
-          <w:sz w:val="24"/>
-        </w:rPr>
-        <w:t>还并不广为人知，</w:t>
-      </w:r>
-      <w:r>
-        <w:rPr>
-          <w:rFonts w:hint="eastAsia"/>
-          <w:sz w:val="24"/>
-        </w:rPr>
-        <w:t>这也使得</w:t>
-      </w:r>
-      <w:r>
-        <w:rPr>
-          <w:rFonts w:hint="eastAsia"/>
-          <w:sz w:val="24"/>
-        </w:rPr>
-        <w:t>Leap</w:t>
-      </w:r>
-      <w:r>
-        <w:rPr>
-          <w:rFonts w:hint="eastAsia"/>
-          <w:sz w:val="24"/>
-        </w:rPr>
-        <w:t xml:space="preserve"> </w:t>
-      </w:r>
-      <w:r>
-        <w:rPr>
-          <w:rFonts w:hint="eastAsia"/>
-          <w:sz w:val="24"/>
-        </w:rPr>
-        <w:t>Motion</w:t>
-      </w:r>
-      <w:r>
-        <w:rPr>
-          <w:rFonts w:hint="eastAsia"/>
-          <w:sz w:val="24"/>
-        </w:rPr>
-        <w:t>这一产品推出后至今，与之相匹配的应用和开发教程并不多见。</w:t>
-      </w:r>
-      <w:r>
-        <w:rPr>
-          <w:rFonts w:hint="eastAsia"/>
-          <w:sz w:val="24"/>
-        </w:rPr>
-        <w:t>于是，为使</w:t>
-      </w:r>
-      <w:r>
-        <w:rPr>
-          <w:rFonts w:hint="eastAsia"/>
-          <w:sz w:val="24"/>
-        </w:rPr>
-        <w:t>Leap</w:t>
-      </w:r>
-      <w:r>
-        <w:rPr>
-          <w:rFonts w:hint="eastAsia"/>
-          <w:sz w:val="24"/>
-        </w:rPr>
-        <w:t xml:space="preserve"> </w:t>
-      </w:r>
-      <w:r>
-        <w:rPr>
-          <w:rFonts w:hint="eastAsia"/>
-          <w:sz w:val="24"/>
-        </w:rPr>
-        <w:t>Motion</w:t>
-      </w:r>
-      <w:r>
-        <w:rPr>
-          <w:rFonts w:hint="eastAsia"/>
-          <w:sz w:val="24"/>
-        </w:rPr>
-        <w:t>这一技术和产品更加广泛的被人接受，我们策划开发了基于</w:t>
-      </w:r>
-      <w:r>
-        <w:rPr>
-          <w:rFonts w:hint="eastAsia"/>
-          <w:sz w:val="24"/>
-        </w:rPr>
-        <w:t>Leap</w:t>
-      </w:r>
-      <w:r>
-        <w:rPr>
-          <w:rFonts w:hint="eastAsia"/>
-          <w:sz w:val="24"/>
-        </w:rPr>
-        <w:t xml:space="preserve"> </w:t>
-      </w:r>
-      <w:r>
-        <w:rPr>
-          <w:rFonts w:hint="eastAsia"/>
-          <w:sz w:val="24"/>
-        </w:rPr>
-        <w:t>Motion</w:t>
-      </w:r>
-      <w:r>
-        <w:rPr>
-          <w:rFonts w:hint="eastAsia"/>
-          <w:sz w:val="24"/>
-        </w:rPr>
-        <w:t>的应用程序</w:t>
-      </w:r>
-      <w:proofErr w:type="spellStart"/>
-      <w:r>
-        <w:rPr>
-          <w:rFonts w:hint="eastAsia"/>
-          <w:sz w:val="24"/>
-        </w:rPr>
-        <w:t>PixelCube</w:t>
-      </w:r>
-      <w:proofErr w:type="spellEnd"/>
-      <w:r>
-        <w:rPr>
-          <w:rFonts w:hint="eastAsia"/>
-          <w:sz w:val="24"/>
-        </w:rPr>
-        <w:t>。</w:t>
-      </w:r>
-    </w:p>
-    <w:p>
-      <w:pPr>
-        <w:ind w:firstLine="420"/>
-        <w:rPr>
-          <w:sz w:val="24"/>
-        </w:rPr>
-      </w:pPr>
-      <w:r>
-        <w:rPr>
-          <w:rFonts w:hint="eastAsia"/>
-          <w:sz w:val="24"/>
-        </w:rPr>
-        <w:t>开发者：</w:t>
-      </w:r>
-      <w:r>
-        <w:rPr>
-          <w:rFonts w:hint="eastAsia"/>
-          <w:sz w:val="24"/>
-        </w:rPr>
-        <w:t>吴宇明、</w:t>
-      </w:r>
-      <w:proofErr w:type="gramStart"/>
-      <w:r>
-        <w:rPr>
-          <w:rFonts w:hint="eastAsia"/>
-          <w:sz w:val="24"/>
-        </w:rPr>
-        <w:t>沈思</w:t>
-      </w:r>
-      <w:proofErr w:type="gramEnd"/>
-      <w:r>
-        <w:rPr>
-          <w:rFonts w:hint="eastAsia"/>
-          <w:sz w:val="24"/>
-        </w:rPr>
-        <w:t>杰、罗东阳、王坤、赵嘉鹏、邹帅、余佩峰、</w:t>
-      </w:r>
-      <w:r>
-        <w:rPr>
-          <w:rFonts w:hint="eastAsia"/>
-          <w:sz w:val="24"/>
-        </w:rPr>
-        <w:t>张祎琼</w:t>
-      </w:r>
-    </w:p>
-    <w:p>
-      <w:pPr>
-        <w:ind w:firstLine="420"/>
-        <w:rPr>
-          <w:sz w:val="24"/>
-        </w:rPr>
-      </w:pPr>
-    </w:p>
-    <w:p>
-      <w:pPr>
-        <w:pStyle w:val="2"/>
-      </w:pPr>
-      <w:bookmarkStart w:id="4" w:name="_Toc374632403"/>
-      <w:r>
-        <w:rPr>
-          <w:rFonts w:hint="eastAsia"/>
-        </w:rPr>
-        <w:t>1.3</w:t>
-      </w:r>
-      <w:r>
-        <w:rPr>
-          <w:rFonts w:hint="eastAsia"/>
-        </w:rPr>
-        <w:t>关键术语</w:t>
+        <w:t>4</w:t>
+      </w:r>
+      <w:r>
+        <w:rPr>
+          <w:rFonts w:hint="eastAsia"/>
+        </w:rPr>
+        <w:t>参考资料</w:t>
       </w:r>
       <w:bookmarkEnd w:id="4"/>
-    </w:p>
-    <w:p>
-      <w:pPr>
-        <w:rPr>
-          <w:sz w:val="24"/>
-        </w:rPr>
-      </w:pPr>
-      <w:r>
-        <w:rPr>
-          <w:rFonts w:hint="eastAsia"/>
-          <w:sz w:val="24"/>
-        </w:rPr>
-        <w:t>（</w:t>
-      </w:r>
-      <w:r>
-        <w:rPr>
-          <w:rFonts w:hint="eastAsia"/>
-          <w:sz w:val="24"/>
-        </w:rPr>
-        <w:t>1</w:t>
-      </w:r>
-      <w:r>
-        <w:rPr>
-          <w:rFonts w:hint="eastAsia"/>
-          <w:sz w:val="24"/>
-        </w:rPr>
-        <w:t>）</w:t>
-      </w:r>
-      <w:r>
-        <w:rPr>
-          <w:rFonts w:hint="eastAsia"/>
-          <w:sz w:val="24"/>
-        </w:rPr>
-        <w:t>小方块</w:t>
-      </w:r>
-      <w:r>
-        <w:rPr>
-          <w:rFonts w:hint="eastAsia"/>
-          <w:sz w:val="24"/>
-        </w:rPr>
-        <w:t>：</w:t>
-      </w:r>
-      <w:r>
-        <w:rPr>
-          <w:rFonts w:hint="eastAsia"/>
-          <w:sz w:val="24"/>
-        </w:rPr>
-        <w:t>作画时的最小单位，即我们定义的像素</w:t>
-      </w:r>
-    </w:p>
-    <w:p>
-      <w:pPr>
-        <w:rPr>
-          <w:sz w:val="24"/>
-        </w:rPr>
-      </w:pPr>
-      <w:r>
-        <w:rPr>
-          <w:rFonts w:hint="eastAsia"/>
-          <w:sz w:val="24"/>
-        </w:rPr>
-        <w:t>（</w:t>
-      </w:r>
-      <w:r>
-        <w:rPr>
-          <w:rFonts w:hint="eastAsia"/>
-          <w:sz w:val="24"/>
-        </w:rPr>
-        <w:t>2</w:t>
-      </w:r>
-      <w:r>
-        <w:rPr>
-          <w:rFonts w:hint="eastAsia"/>
-          <w:sz w:val="24"/>
-        </w:rPr>
-        <w:t>）</w:t>
-      </w:r>
-      <w:r>
-        <w:rPr>
-          <w:rFonts w:hint="eastAsia"/>
-          <w:sz w:val="24"/>
-        </w:rPr>
-        <w:t>Leap</w:t>
-      </w:r>
-      <w:r>
-        <w:rPr>
-          <w:rFonts w:hint="eastAsia"/>
-          <w:sz w:val="24"/>
-        </w:rPr>
-        <w:t>：</w:t>
-      </w:r>
-      <w:r>
-        <w:rPr>
-          <w:rFonts w:hint="eastAsia"/>
-          <w:sz w:val="24"/>
-        </w:rPr>
-        <w:t>Leap</w:t>
-      </w:r>
-      <w:r>
-        <w:rPr>
-          <w:rFonts w:hint="eastAsia"/>
-          <w:sz w:val="24"/>
-        </w:rPr>
-        <w:t xml:space="preserve"> </w:t>
-      </w:r>
-      <w:r>
-        <w:rPr>
-          <w:rFonts w:hint="eastAsia"/>
-          <w:sz w:val="24"/>
-        </w:rPr>
-        <w:t>Motion</w:t>
-      </w:r>
-      <w:r>
-        <w:rPr>
-          <w:rFonts w:hint="eastAsia"/>
-          <w:sz w:val="24"/>
-        </w:rPr>
-        <w:t>设备以及与其有关的</w:t>
-      </w:r>
-      <w:r>
-        <w:rPr>
-          <w:rFonts w:hint="eastAsia"/>
-          <w:sz w:val="24"/>
-        </w:rPr>
-        <w:t>API</w:t>
-      </w:r>
-      <w:r>
-        <w:rPr>
-          <w:rFonts w:hint="eastAsia"/>
-          <w:sz w:val="24"/>
-        </w:rPr>
-        <w:t>的总称</w:t>
-      </w:r>
-    </w:p>
-    <w:p>
-      <w:pPr>
-        <w:rPr>
-          <w:sz w:val="24"/>
-        </w:rPr>
-      </w:pPr>
-      <w:r>
-        <w:rPr>
-          <w:rFonts w:hint="eastAsia"/>
-          <w:sz w:val="24"/>
-        </w:rPr>
-        <w:t>（</w:t>
-      </w:r>
-      <w:r>
-        <w:rPr>
-          <w:rFonts w:hint="eastAsia"/>
-          <w:sz w:val="24"/>
-        </w:rPr>
-        <w:t>3</w:t>
-      </w:r>
-      <w:r>
-        <w:rPr>
-          <w:rFonts w:hint="eastAsia"/>
-          <w:sz w:val="24"/>
-        </w:rPr>
-        <w:t>）</w:t>
-      </w:r>
-      <w:r>
-        <w:rPr>
-          <w:rFonts w:hint="eastAsia"/>
-          <w:sz w:val="24"/>
-        </w:rPr>
-        <w:t>世界坐标</w:t>
-      </w:r>
-      <w:r>
-        <w:rPr>
-          <w:rFonts w:hint="eastAsia"/>
-          <w:sz w:val="24"/>
-        </w:rPr>
-        <w:t>：</w:t>
-      </w:r>
-      <w:r>
-        <w:rPr>
-          <w:rFonts w:hint="eastAsia"/>
-          <w:sz w:val="24"/>
-        </w:rPr>
-        <w:t>作画时显示像素的坐标系，具体参见显示窗口的标注</w:t>
-      </w:r>
-    </w:p>
-    <w:p>
-      <w:pPr>
-        <w:rPr>
-          <w:sz w:val="24"/>
-        </w:rPr>
-      </w:pPr>
-      <w:r>
-        <w:rPr>
-          <w:rFonts w:hint="eastAsia"/>
-          <w:sz w:val="24"/>
-        </w:rPr>
-        <w:t>（</w:t>
-      </w:r>
-      <w:r>
-        <w:rPr>
-          <w:rFonts w:hint="eastAsia"/>
-          <w:sz w:val="24"/>
-        </w:rPr>
-        <w:t>4</w:t>
-      </w:r>
-      <w:r>
-        <w:rPr>
-          <w:rFonts w:hint="eastAsia"/>
-          <w:sz w:val="24"/>
-        </w:rPr>
-        <w:t>）</w:t>
-      </w:r>
-      <w:r>
-        <w:rPr>
-          <w:rFonts w:hint="eastAsia"/>
-          <w:sz w:val="24"/>
-        </w:rPr>
-        <w:t>Leap</w:t>
-      </w:r>
-      <w:r>
-        <w:rPr>
-          <w:rFonts w:hint="eastAsia"/>
-          <w:sz w:val="24"/>
-        </w:rPr>
-        <w:t>坐标</w:t>
-      </w:r>
-      <w:r>
-        <w:rPr>
-          <w:rFonts w:hint="eastAsia"/>
-          <w:sz w:val="24"/>
-        </w:rPr>
-        <w:t>：</w:t>
-      </w:r>
-      <w:r>
-        <w:rPr>
-          <w:rFonts w:hint="eastAsia"/>
-          <w:sz w:val="24"/>
-        </w:rPr>
-        <w:t>Leap</w:t>
-      </w:r>
-      <w:r>
-        <w:rPr>
-          <w:rFonts w:hint="eastAsia"/>
-          <w:sz w:val="24"/>
-        </w:rPr>
-        <w:t xml:space="preserve"> </w:t>
-      </w:r>
-      <w:r>
-        <w:rPr>
-          <w:rFonts w:hint="eastAsia"/>
-          <w:sz w:val="24"/>
-        </w:rPr>
-        <w:t>Motion</w:t>
-      </w:r>
-      <w:r>
-        <w:rPr>
-          <w:rFonts w:hint="eastAsia"/>
-          <w:sz w:val="24"/>
-        </w:rPr>
-        <w:t>本身的坐标系，正对</w:t>
-      </w:r>
-      <w:r>
-        <w:rPr>
-          <w:rFonts w:hint="eastAsia"/>
-          <w:sz w:val="24"/>
-        </w:rPr>
-        <w:t>Leap</w:t>
-      </w:r>
-      <w:r>
-        <w:rPr>
-          <w:rFonts w:hint="eastAsia"/>
-          <w:sz w:val="24"/>
-        </w:rPr>
-        <w:t>电源灯</w:t>
-      </w:r>
-      <w:r>
-        <w:rPr>
-          <w:rFonts w:hint="eastAsia"/>
-          <w:sz w:val="24"/>
-        </w:rPr>
-        <w:t xml:space="preserve"> </w:t>
-      </w:r>
-      <w:r>
-        <w:rPr>
-          <w:rFonts w:hint="eastAsia"/>
-          <w:sz w:val="24"/>
-        </w:rPr>
-        <w:t>垂直向上为</w:t>
-      </w:r>
-      <w:r>
-        <w:rPr>
-          <w:rFonts w:hint="eastAsia"/>
-          <w:sz w:val="24"/>
-        </w:rPr>
-        <w:t>y,</w:t>
-      </w:r>
-      <w:r>
-        <w:rPr>
-          <w:rFonts w:hint="eastAsia"/>
-          <w:sz w:val="24"/>
-        </w:rPr>
-        <w:t>水平向右为</w:t>
-      </w:r>
-      <w:r>
-        <w:rPr>
-          <w:rFonts w:hint="eastAsia"/>
-          <w:sz w:val="24"/>
-        </w:rPr>
-        <w:t>x, x</w:t>
-      </w:r>
-      <w:r>
-        <w:rPr>
-          <w:rFonts w:hint="eastAsia"/>
-          <w:sz w:val="24"/>
-        </w:rPr>
-        <w:t>轴与</w:t>
-      </w:r>
-      <w:r>
-        <w:rPr>
-          <w:rFonts w:hint="eastAsia"/>
-          <w:sz w:val="24"/>
-        </w:rPr>
-        <w:t>y</w:t>
-      </w:r>
-      <w:r>
-        <w:rPr>
-          <w:rFonts w:hint="eastAsia"/>
-          <w:sz w:val="24"/>
-        </w:rPr>
-        <w:t>轴的</w:t>
-      </w:r>
-      <w:proofErr w:type="gramStart"/>
-      <w:r>
-        <w:rPr>
-          <w:rFonts w:hint="eastAsia"/>
-          <w:sz w:val="24"/>
-        </w:rPr>
-        <w:t>叉积方向</w:t>
-      </w:r>
-      <w:proofErr w:type="gramEnd"/>
-      <w:r>
-        <w:rPr>
-          <w:rFonts w:hint="eastAsia"/>
-          <w:sz w:val="24"/>
-        </w:rPr>
-        <w:t>为</w:t>
-      </w:r>
-      <w:r>
-        <w:rPr>
-          <w:rFonts w:hint="eastAsia"/>
-          <w:sz w:val="24"/>
-        </w:rPr>
-        <w:t>z</w:t>
-      </w:r>
-    </w:p>
-    <w:p>
-      <w:pPr>
-        <w:rPr>
-          <w:sz w:val="24"/>
-        </w:rPr>
-      </w:pPr>
-      <w:r>
-        <w:rPr>
-          <w:rFonts w:hint="eastAsia"/>
-          <w:sz w:val="24"/>
-        </w:rPr>
-        <w:t>（</w:t>
-      </w:r>
-      <w:r>
-        <w:rPr>
-          <w:rFonts w:hint="eastAsia"/>
-          <w:sz w:val="24"/>
-        </w:rPr>
-        <w:t>5</w:t>
-      </w:r>
-      <w:r>
-        <w:rPr>
-          <w:rFonts w:hint="eastAsia"/>
-          <w:sz w:val="24"/>
-        </w:rPr>
-        <w:t>）</w:t>
-      </w:r>
-      <w:r>
-        <w:rPr>
-          <w:rFonts w:hint="eastAsia"/>
-          <w:sz w:val="24"/>
-        </w:rPr>
-        <w:t>摄像机</w:t>
-      </w:r>
-      <w:r>
-        <w:rPr>
-          <w:rFonts w:hint="eastAsia"/>
-          <w:sz w:val="24"/>
-        </w:rPr>
-        <w:t>：</w:t>
-      </w:r>
-      <w:r>
-        <w:rPr>
-          <w:rFonts w:hint="eastAsia"/>
-          <w:sz w:val="24"/>
-        </w:rPr>
-        <w:t>世界坐标中代表视点的摄像机</w:t>
-      </w:r>
-    </w:p>
-    <w:p>
-      <w:pPr>
-        <w:rPr>
-          <w:sz w:val="24"/>
-        </w:rPr>
-      </w:pPr>
-      <w:r>
-        <w:rPr>
-          <w:rFonts w:hint="eastAsia"/>
-          <w:sz w:val="24"/>
-        </w:rPr>
-        <w:t>（</w:t>
-      </w:r>
-      <w:r>
-        <w:rPr>
-          <w:rFonts w:hint="eastAsia"/>
-          <w:sz w:val="24"/>
-        </w:rPr>
-        <w:t>6</w:t>
-      </w:r>
-      <w:r>
-        <w:rPr>
-          <w:rFonts w:hint="eastAsia"/>
-          <w:sz w:val="24"/>
-        </w:rPr>
-        <w:t>）</w:t>
-      </w:r>
-      <w:r>
-        <w:rPr>
-          <w:rFonts w:hint="eastAsia"/>
-          <w:sz w:val="24"/>
-        </w:rPr>
-        <w:t>坐标映射</w:t>
-      </w:r>
-      <w:r>
-        <w:rPr>
-          <w:rFonts w:hint="eastAsia"/>
-          <w:sz w:val="24"/>
-        </w:rPr>
-        <w:t>：</w:t>
-      </w:r>
-      <w:r>
-        <w:rPr>
-          <w:rFonts w:hint="eastAsia"/>
-          <w:sz w:val="24"/>
-        </w:rPr>
-        <w:t>Leap</w:t>
-      </w:r>
-      <w:r>
-        <w:rPr>
-          <w:rFonts w:hint="eastAsia"/>
-          <w:sz w:val="24"/>
-        </w:rPr>
-        <w:t>坐标到世界坐标的映射</w:t>
-      </w:r>
-    </w:p>
-    <w:p>
-      <w:pPr>
-        <w:ind w:firstLine="420"/>
-        <w:rPr>
-          <w:sz w:val="24"/>
-        </w:rPr>
-      </w:pPr>
-    </w:p>
-    <w:p>
-      <w:pPr>
-        <w:pStyle w:val="2"/>
-      </w:pPr>
-      <w:bookmarkStart w:id="5" w:name="_Toc374632404"/>
-      <w:r>
-        <w:rPr>
-          <w:rFonts w:hint="eastAsia"/>
-        </w:rPr>
-        <w:t>1.</w:t>
-      </w:r>
-      <w:r>
-        <w:rPr>
-          <w:rFonts w:hint="eastAsia"/>
-        </w:rPr>
-        <w:t>4</w:t>
-      </w:r>
-      <w:r>
-        <w:rPr>
-          <w:rFonts w:hint="eastAsia"/>
-        </w:rPr>
-        <w:t>参考资料</w:t>
-      </w:r>
-      <w:bookmarkEnd w:id="5"/>
     </w:p>
     <w:p>
       <w:pPr>
@@ -2902,7 +2900,7 @@
       <w:pPr>
         <w:pStyle w:val="1"/>
       </w:pPr>
-      <w:bookmarkStart w:id="6" w:name="_Toc374632405"/>
+      <w:bookmarkStart w:id="5" w:name="_Toc374632405"/>
       <w:r>
         <w:rPr>
           <w:rFonts w:hint="eastAsia"/>
@@ -2916,24 +2914,209 @@
         </w:rPr>
         <w:t>．任务概述</w:t>
       </w:r>
+      <w:bookmarkEnd w:id="5"/>
+    </w:p>
+    <w:p>
+      <w:pPr>
+        <w:pStyle w:val="2"/>
+      </w:pPr>
+      <w:bookmarkStart w:id="6" w:name="_Toc374632406"/>
+      <w:r>
+        <w:rPr>
+          <w:rFonts w:hint="eastAsia"/>
+        </w:rPr>
+        <w:t>2.1</w:t>
+      </w:r>
+      <w:r>
+        <w:rPr>
+          <w:rFonts w:hint="eastAsia"/>
+        </w:rPr>
+        <w:t>目标</w:t>
+      </w:r>
       <w:bookmarkEnd w:id="6"/>
     </w:p>
     <w:p>
       <w:pPr>
+        <w:ind w:firstLineChars="200" w:firstLine="480"/>
+        <w:rPr>
+          <w:sz w:val="24"/>
+        </w:rPr>
+      </w:pPr>
+      <w:r>
+        <w:rPr>
+          <w:rFonts w:hint="eastAsia"/>
+          <w:sz w:val="24"/>
+        </w:rPr>
+        <w:t>本应用</w:t>
+      </w:r>
+      <w:r>
+        <w:rPr>
+          <w:rFonts w:hint="eastAsia"/>
+          <w:sz w:val="24"/>
+        </w:rPr>
+        <w:t>程序</w:t>
+      </w:r>
+      <w:r>
+        <w:rPr>
+          <w:rFonts w:hint="eastAsia"/>
+          <w:sz w:val="24"/>
+        </w:rPr>
+        <w:t>是为</w:t>
+      </w:r>
+      <w:r>
+        <w:rPr>
+          <w:rFonts w:hint="eastAsia"/>
+          <w:sz w:val="24"/>
+        </w:rPr>
+        <w:t>Leap Motion</w:t>
+      </w:r>
+      <w:r>
+        <w:rPr>
+          <w:rFonts w:hint="eastAsia"/>
+          <w:sz w:val="24"/>
+        </w:rPr>
+        <w:t>的</w:t>
+      </w:r>
+      <w:r>
+        <w:rPr>
+          <w:rFonts w:hint="eastAsia"/>
+          <w:sz w:val="24"/>
+        </w:rPr>
+        <w:t>推广和应用</w:t>
+      </w:r>
+      <w:r>
+        <w:rPr>
+          <w:rFonts w:hint="eastAsia"/>
+          <w:sz w:val="24"/>
+        </w:rPr>
+        <w:t>而</w:t>
+      </w:r>
+      <w:r>
+        <w:rPr>
+          <w:sz w:val="24"/>
+        </w:rPr>
+        <w:t>开发的。设计的指导思想是一切为使用者着想，界面要美观大方，操作尽量简单明了，而且作为一个</w:t>
+      </w:r>
+      <w:r>
+        <w:rPr>
+          <w:rFonts w:hint="eastAsia"/>
+          <w:sz w:val="24"/>
+        </w:rPr>
+        <w:t>简单的游戏应用</w:t>
+      </w:r>
+      <w:r>
+        <w:rPr>
+          <w:rFonts w:hint="eastAsia"/>
+          <w:sz w:val="24"/>
+        </w:rPr>
+        <w:t>，</w:t>
+      </w:r>
+      <w:r>
+        <w:rPr>
+          <w:sz w:val="24"/>
+        </w:rPr>
+        <w:t>要有</w:t>
+      </w:r>
+      <w:r>
+        <w:rPr>
+          <w:rFonts w:hint="eastAsia"/>
+          <w:sz w:val="24"/>
+        </w:rPr>
+        <w:t>一定</w:t>
+      </w:r>
+      <w:r>
+        <w:rPr>
+          <w:rFonts w:hint="eastAsia"/>
+          <w:sz w:val="24"/>
+        </w:rPr>
+        <w:t>的趣味性</w:t>
+      </w:r>
+      <w:r>
+        <w:rPr>
+          <w:rFonts w:hint="eastAsia"/>
+          <w:sz w:val="24"/>
+        </w:rPr>
+        <w:t>。</w:t>
+      </w:r>
+      <w:r>
+        <w:rPr>
+          <w:rFonts w:hint="eastAsia"/>
+          <w:sz w:val="24"/>
+        </w:rPr>
+        <w:t>软件开发</w:t>
+      </w:r>
+      <w:r>
+        <w:rPr>
+          <w:sz w:val="24"/>
+        </w:rPr>
+        <w:t>的整体任务是实现</w:t>
+      </w:r>
+      <w:r>
+        <w:rPr>
+          <w:rFonts w:hint="eastAsia"/>
+          <w:sz w:val="24"/>
+        </w:rPr>
+        <w:t>手通过势操控来绘制、擦除小方块，并实现旋转、放缩、平移，以及导入导出等功能</w:t>
+      </w:r>
+      <w:r>
+        <w:rPr>
+          <w:rFonts w:hint="eastAsia"/>
+          <w:sz w:val="24"/>
+        </w:rPr>
+        <w:t>，</w:t>
+      </w:r>
+      <w:r>
+        <w:rPr>
+          <w:rFonts w:hint="eastAsia"/>
+          <w:sz w:val="24"/>
+        </w:rPr>
+        <w:t>达到推广</w:t>
+      </w:r>
+      <w:r>
+        <w:rPr>
+          <w:rFonts w:hint="eastAsia"/>
+          <w:sz w:val="24"/>
+        </w:rPr>
+        <w:t>Leap</w:t>
+      </w:r>
+      <w:r>
+        <w:rPr>
+          <w:rFonts w:hint="eastAsia"/>
+          <w:sz w:val="24"/>
+        </w:rPr>
+        <w:t xml:space="preserve"> </w:t>
+      </w:r>
+      <w:r>
+        <w:rPr>
+          <w:rFonts w:hint="eastAsia"/>
+          <w:sz w:val="24"/>
+        </w:rPr>
+        <w:t>Motion</w:t>
+      </w:r>
+      <w:r>
+        <w:rPr>
+          <w:rFonts w:hint="eastAsia"/>
+          <w:sz w:val="24"/>
+        </w:rPr>
+        <w:t>的目的。</w:t>
+      </w:r>
+    </w:p>
+    <w:p>
+      <w:pPr>
         <w:pStyle w:val="2"/>
       </w:pPr>
-      <w:bookmarkStart w:id="7" w:name="_Toc374632406"/>
-      <w:r>
-        <w:rPr>
-          <w:rFonts w:hint="eastAsia"/>
-        </w:rPr>
-        <w:t>2.1</w:t>
-      </w:r>
-      <w:r>
-        <w:rPr>
-          <w:rFonts w:hint="eastAsia"/>
-        </w:rPr>
-        <w:t>目标</w:t>
+      <w:bookmarkStart w:id="7" w:name="_Toc374632407"/>
+      <w:r>
+        <w:rPr>
+          <w:rFonts w:hint="eastAsia"/>
+        </w:rPr>
+        <w:t>2.2</w:t>
+      </w:r>
+      <w:r>
+        <w:rPr>
+          <w:rFonts w:hint="eastAsia"/>
+        </w:rPr>
+        <w:t>用户特点</w:t>
       </w:r>
       <w:bookmarkEnd w:id="7"/>
     </w:p>
@@ -2944,26 +3127,103 @@
           <w:sz w:val="24"/>
         </w:rPr>
       </w:pPr>
-      <w:r>
-        <w:rPr>
-          <w:rFonts w:hint="eastAsia"/>
-          <w:sz w:val="24"/>
-        </w:rPr>
-        <w:t>本应用</w:t>
-      </w:r>
-      <w:r>
-        <w:rPr>
-          <w:rFonts w:hint="eastAsia"/>
-          <w:sz w:val="24"/>
-        </w:rPr>
-        <w:t>程序</w:t>
-      </w:r>
-      <w:r>
-        <w:rPr>
-          <w:rFonts w:hint="eastAsia"/>
-          <w:sz w:val="24"/>
-        </w:rPr>
-        <w:t>是为</w:t>
+      <w:proofErr w:type="spellStart"/>
+      <w:r>
+        <w:rPr>
+          <w:rFonts w:hint="eastAsia"/>
+          <w:sz w:val="24"/>
+        </w:rPr>
+        <w:t>PixelCube</w:t>
+      </w:r>
+      <w:proofErr w:type="spellEnd"/>
+      <w:r>
+        <w:rPr>
+          <w:rFonts w:hint="eastAsia"/>
+          <w:sz w:val="24"/>
+        </w:rPr>
+        <w:t>没有指定特别针对性的用户群体</w:t>
+      </w:r>
+      <w:r>
+        <w:rPr>
+          <w:rFonts w:hint="eastAsia"/>
+          <w:sz w:val="24"/>
+        </w:rPr>
+        <w:t>。</w:t>
+      </w:r>
+      <w:r>
+        <w:rPr>
+          <w:rFonts w:hint="eastAsia"/>
+          <w:sz w:val="24"/>
+        </w:rPr>
+        <w:t>用户仅需</w:t>
+      </w:r>
+      <w:r>
+        <w:rPr>
+          <w:rFonts w:hint="eastAsia"/>
+          <w:sz w:val="24"/>
+        </w:rPr>
+        <w:t>有很好的软件操作能力和学习能力</w:t>
+      </w:r>
+      <w:r>
+        <w:rPr>
+          <w:rFonts w:hint="eastAsia"/>
+          <w:sz w:val="24"/>
+        </w:rPr>
+        <w:t>即可使用该程序。</w:t>
+      </w:r>
+    </w:p>
+    <w:p>
+      <w:pPr>
+        <w:pStyle w:val="2"/>
+      </w:pPr>
+      <w:bookmarkStart w:id="8" w:name="_Toc374632408"/>
+      <w:r>
+        <w:rPr>
+          <w:rFonts w:hint="eastAsia"/>
+        </w:rPr>
+        <w:t>2.</w:t>
+      </w:r>
+      <w:r>
+        <w:rPr>
+          <w:rFonts w:hint="eastAsia"/>
+        </w:rPr>
+        <w:t>3</w:t>
+      </w:r>
+      <w:r>
+        <w:rPr>
+          <w:rFonts w:hint="eastAsia"/>
+        </w:rPr>
+        <w:t>假定和约束</w:t>
+      </w:r>
+      <w:bookmarkEnd w:id="8"/>
+    </w:p>
+    <w:p>
+      <w:pPr>
+        <w:rPr>
+          <w:sz w:val="24"/>
+        </w:rPr>
+      </w:pPr>
+      <w:r>
+        <w:rPr>
+          <w:rFonts w:hint="eastAsia"/>
+          <w:sz w:val="24"/>
+        </w:rPr>
+        <w:t>假定：</w:t>
+      </w:r>
+    </w:p>
+    <w:p>
+      <w:pPr>
+        <w:ind w:firstLineChars="200" w:firstLine="480"/>
+        <w:rPr>
+          <w:sz w:val="24"/>
+        </w:rPr>
+      </w:pPr>
+      <w:r>
+        <w:rPr>
+          <w:rFonts w:hint="eastAsia"/>
+          <w:sz w:val="24"/>
+        </w:rPr>
+        <w:t>用户已购置和安装</w:t>
       </w:r>
       <w:r>
         <w:rPr>
@@ -2977,61 +3237,58 @@
           <w:rFonts w:hint="eastAsia"/>
           <w:sz w:val="24"/>
         </w:rPr>
-        <w:t>的</w:t>
-      </w:r>
-      <w:r>
-        <w:rPr>
-          <w:rFonts w:hint="eastAsia"/>
-          <w:sz w:val="24"/>
-        </w:rPr>
-        <w:t>推广和应用</w:t>
-      </w:r>
-      <w:r>
-        <w:rPr>
-          <w:rFonts w:hint="eastAsia"/>
-          <w:sz w:val="24"/>
-        </w:rPr>
-        <w:t>而</w:t>
-      </w:r>
-      <w:r>
-        <w:rPr>
-          <w:sz w:val="24"/>
-        </w:rPr>
-        <w:t>开发的。设计的指导思想是一切为使用者着想，界面要美观大方，操作尽量简单明了，而且作为一个</w:t>
-      </w:r>
-      <w:r>
-        <w:rPr>
-          <w:rFonts w:hint="eastAsia"/>
-          <w:sz w:val="24"/>
-        </w:rPr>
-        <w:t>简单的游戏应用</w:t>
-      </w:r>
-      <w:r>
-        <w:rPr>
-          <w:rFonts w:hint="eastAsia"/>
-          <w:sz w:val="24"/>
-        </w:rPr>
-        <w:t>，</w:t>
-      </w:r>
-      <w:r>
-        <w:rPr>
-          <w:sz w:val="24"/>
-        </w:rPr>
-        <w:t>要有</w:t>
-      </w:r>
-      <w:r>
-        <w:rPr>
-          <w:rFonts w:hint="eastAsia"/>
-          <w:sz w:val="24"/>
-        </w:rPr>
-        <w:t>一定</w:t>
-      </w:r>
-      <w:r>
-        <w:rPr>
-          <w:rFonts w:hint="eastAsia"/>
-          <w:sz w:val="24"/>
-        </w:rPr>
-        <w:t>的趣味性</w:t>
+        <w:t>手势感应设备。</w:t>
+      </w:r>
+    </w:p>
+    <w:p>
+      <w:pPr>
+        <w:ind w:firstLineChars="200" w:firstLine="480"/>
+        <w:rPr>
+          <w:sz w:val="24"/>
+        </w:rPr>
+      </w:pPr>
+      <w:r>
+        <w:rPr>
+          <w:rFonts w:hint="eastAsia"/>
+          <w:sz w:val="24"/>
+        </w:rPr>
+        <w:t>用户计算机配置达到运行本程序的最低要求。</w:t>
+      </w:r>
+    </w:p>
+    <w:p>
+      <w:pPr>
+        <w:rPr>
+          <w:sz w:val="24"/>
+        </w:rPr>
+      </w:pPr>
+      <w:r>
+        <w:rPr>
+          <w:rFonts w:hint="eastAsia"/>
+          <w:sz w:val="24"/>
+        </w:rPr>
+        <w:t>约束：</w:t>
+      </w:r>
+    </w:p>
+    <w:p>
+      <w:pPr>
+        <w:ind w:firstLineChars="200" w:firstLine="480"/>
+        <w:rPr>
+          <w:sz w:val="24"/>
+        </w:rPr>
+      </w:pPr>
+      <w:r>
+        <w:rPr>
+          <w:rFonts w:hint="eastAsia"/>
+          <w:sz w:val="24"/>
+        </w:rPr>
+        <w:t>本软件开发期限为</w:t>
+      </w:r>
+      <w:r>
+        <w:rPr>
+          <w:rFonts w:hint="eastAsia"/>
+          <w:sz w:val="24"/>
+        </w:rPr>
+        <w:t>三个月</w:t>
       </w:r>
       <w:r>
         <w:rPr>
@@ -3040,151 +3297,88 @@
         </w:rPr>
         <w:t>。</w:t>
       </w:r>
-      <w:r>
-        <w:rPr>
-          <w:rFonts w:hint="eastAsia"/>
-          <w:sz w:val="24"/>
-        </w:rPr>
-        <w:t>软件开发</w:t>
-      </w:r>
-      <w:r>
-        <w:rPr>
-          <w:sz w:val="24"/>
-        </w:rPr>
-        <w:t>的整体任务是实现</w:t>
-      </w:r>
-      <w:r>
-        <w:rPr>
-          <w:rFonts w:hint="eastAsia"/>
-          <w:sz w:val="24"/>
-        </w:rPr>
-        <w:t>手通过势操控来绘制、擦除小方块，并实现旋转、放缩、平移，以及导入导出等功能</w:t>
-      </w:r>
-      <w:r>
-        <w:rPr>
-          <w:rFonts w:hint="eastAsia"/>
-          <w:sz w:val="24"/>
-        </w:rPr>
-        <w:t>，</w:t>
-      </w:r>
-      <w:r>
-        <w:rPr>
-          <w:rFonts w:hint="eastAsia"/>
-          <w:sz w:val="24"/>
-        </w:rPr>
-        <w:t>达到推广</w:t>
-      </w:r>
-      <w:r>
-        <w:rPr>
-          <w:rFonts w:hint="eastAsia"/>
-          <w:sz w:val="24"/>
-        </w:rPr>
-        <w:t>Leap</w:t>
-      </w:r>
-      <w:r>
-        <w:rPr>
-          <w:rFonts w:hint="eastAsia"/>
-          <w:sz w:val="24"/>
-        </w:rPr>
-        <w:t xml:space="preserve"> </w:t>
-      </w:r>
-      <w:r>
-        <w:rPr>
-          <w:rFonts w:hint="eastAsia"/>
-          <w:sz w:val="24"/>
-        </w:rPr>
-        <w:t>Motion</w:t>
-      </w:r>
-      <w:r>
-        <w:rPr>
-          <w:rFonts w:hint="eastAsia"/>
-          <w:sz w:val="24"/>
-        </w:rPr>
-        <w:t>的目的。</w:t>
-      </w:r>
+    </w:p>
+    <w:p>
+      <w:pPr>
+        <w:ind w:firstLineChars="200" w:firstLine="480"/>
+        <w:rPr>
+          <w:sz w:val="24"/>
+        </w:rPr>
+      </w:pPr>
+      <w:r>
+        <w:rPr>
+          <w:rFonts w:hint="eastAsia"/>
+          <w:sz w:val="24"/>
+        </w:rPr>
+        <w:t>完成项目的主要困难是</w:t>
+      </w:r>
+      <w:r>
+        <w:rPr>
+          <w:rFonts w:hint="eastAsia"/>
+          <w:sz w:val="24"/>
+        </w:rPr>
+        <w:t>团队成员均为首次接触相关技术和设备，</w:t>
+      </w:r>
+      <w:r>
+        <w:rPr>
+          <w:rFonts w:hint="eastAsia"/>
+          <w:sz w:val="24"/>
+        </w:rPr>
+        <w:t>缺乏软件</w:t>
+      </w:r>
+      <w:r>
+        <w:rPr>
+          <w:rFonts w:hint="eastAsia"/>
+          <w:sz w:val="24"/>
+        </w:rPr>
+        <w:t>项目</w:t>
+      </w:r>
+      <w:r>
+        <w:rPr>
+          <w:rFonts w:hint="eastAsia"/>
+          <w:sz w:val="24"/>
+        </w:rPr>
+        <w:t>开发的</w:t>
+      </w:r>
+      <w:r>
+        <w:rPr>
+          <w:rFonts w:hint="eastAsia"/>
+          <w:sz w:val="24"/>
+        </w:rPr>
+        <w:t>相应知识和实际经验，需从零开始学起。</w:t>
+      </w:r>
+    </w:p>
+    <w:p/>
+    <w:p>
+      <w:pPr>
+        <w:pStyle w:val="1"/>
+      </w:pPr>
+      <w:bookmarkStart w:id="9" w:name="_Toc374632409"/>
+      <w:r>
+        <w:rPr>
+          <w:rFonts w:hint="eastAsia"/>
+        </w:rPr>
+        <w:t>3</w:t>
+      </w:r>
+      <w:r>
+        <w:rPr>
+          <w:rFonts w:hint="eastAsia"/>
+        </w:rPr>
+        <w:t>．</w:t>
+      </w:r>
+      <w:r>
+        <w:rPr>
+          <w:rFonts w:hint="eastAsia"/>
+        </w:rPr>
+        <w:t>需求规定</w:t>
+      </w:r>
+      <w:bookmarkEnd w:id="9"/>
     </w:p>
     <w:p>
       <w:pPr>
         <w:pStyle w:val="2"/>
       </w:pPr>
-      <w:bookmarkStart w:id="8" w:name="_Toc374632407"/>
-      <w:r>
-        <w:rPr>
-          <w:rFonts w:hint="eastAsia"/>
-        </w:rPr>
-        <w:t>2.2</w:t>
-      </w:r>
-      <w:r>
-        <w:rPr>
-          <w:rFonts w:hint="eastAsia"/>
-        </w:rPr>
-        <w:t>用户特点</w:t>
-      </w:r>
-      <w:bookmarkEnd w:id="8"/>
-    </w:p>
-    <w:p>
-      <w:pPr>
-        <w:ind w:firstLineChars="200" w:firstLine="480"/>
-        <w:rPr>
-          <w:sz w:val="24"/>
-        </w:rPr>
-      </w:pPr>
-      <w:proofErr w:type="spellStart"/>
-      <w:r>
-        <w:rPr>
-          <w:rFonts w:hint="eastAsia"/>
-          <w:sz w:val="24"/>
-        </w:rPr>
-        <w:t>PixelCube</w:t>
-      </w:r>
-      <w:proofErr w:type="spellEnd"/>
-      <w:r>
-        <w:rPr>
-          <w:rFonts w:hint="eastAsia"/>
-          <w:sz w:val="24"/>
-        </w:rPr>
-        <w:t>没有指定特别针对性的用户群体</w:t>
-      </w:r>
-      <w:r>
-        <w:rPr>
-          <w:rFonts w:hint="eastAsia"/>
-          <w:sz w:val="24"/>
-        </w:rPr>
-        <w:t>。</w:t>
-      </w:r>
-      <w:r>
-        <w:rPr>
-          <w:rFonts w:hint="eastAsia"/>
-          <w:sz w:val="24"/>
-        </w:rPr>
-        <w:t>用户仅需</w:t>
-      </w:r>
-      <w:r>
-        <w:rPr>
-          <w:rFonts w:hint="eastAsia"/>
-          <w:sz w:val="24"/>
-        </w:rPr>
-        <w:t>有很好的软件操作能力和学习能力</w:t>
-      </w:r>
-      <w:r>
-        <w:rPr>
-          <w:rFonts w:hint="eastAsia"/>
-          <w:sz w:val="24"/>
-        </w:rPr>
-        <w:t>即可使用该程序。</w:t>
-      </w:r>
-    </w:p>
-    <w:p>
-      <w:pPr>
-        <w:pStyle w:val="2"/>
-      </w:pPr>
-      <w:bookmarkStart w:id="9" w:name="_Toc374632408"/>
-      <w:r>
-        <w:rPr>
-          <w:rFonts w:hint="eastAsia"/>
-        </w:rPr>
-        <w:t>2.</w:t>
-      </w:r>
+      <w:bookmarkStart w:id="10" w:name="_Toc374632410"/>
       <w:r>
         <w:rPr>
           <w:rFonts w:hint="eastAsia"/>
@@ -3195,211 +3389,15 @@
         <w:rPr>
           <w:rFonts w:hint="eastAsia"/>
         </w:rPr>
-        <w:t>假定和约束</w:t>
-      </w:r>
-      <w:bookmarkEnd w:id="9"/>
-    </w:p>
-    <w:p>
-      <w:pPr>
-        <w:rPr>
-          <w:sz w:val="24"/>
-        </w:rPr>
-      </w:pPr>
-      <w:r>
-        <w:rPr>
-          <w:rFonts w:hint="eastAsia"/>
-          <w:sz w:val="24"/>
-        </w:rPr>
-        <w:t>假定：</w:t>
-      </w:r>
-    </w:p>
-    <w:p>
-      <w:pPr>
-        <w:ind w:firstLineChars="200" w:firstLine="480"/>
-        <w:rPr>
-          <w:sz w:val="24"/>
-        </w:rPr>
-      </w:pPr>
-      <w:r>
-        <w:rPr>
-          <w:rFonts w:hint="eastAsia"/>
-          <w:sz w:val="24"/>
-        </w:rPr>
-        <w:t>用户已购置和安装</w:t>
-      </w:r>
-      <w:r>
-        <w:rPr>
-          <w:rFonts w:hint="eastAsia"/>
-          <w:sz w:val="24"/>
-        </w:rPr>
-        <w:t>Leap Motion</w:t>
-      </w:r>
-      <w:r>
-        <w:rPr>
-          <w:rFonts w:hint="eastAsia"/>
-          <w:sz w:val="24"/>
-        </w:rPr>
-        <w:t>手势感应设备。</w:t>
-      </w:r>
-    </w:p>
-    <w:p>
-      <w:pPr>
-        <w:ind w:firstLineChars="200" w:firstLine="480"/>
-        <w:rPr>
-          <w:sz w:val="24"/>
-        </w:rPr>
-      </w:pPr>
-      <w:r>
-        <w:rPr>
-          <w:rFonts w:hint="eastAsia"/>
-          <w:sz w:val="24"/>
-        </w:rPr>
-        <w:t>用户计算机配置达到运行本程序的最低要求。</w:t>
-      </w:r>
-    </w:p>
-    <w:p>
-      <w:pPr>
-        <w:rPr>
-          <w:sz w:val="24"/>
-        </w:rPr>
-      </w:pPr>
-      <w:r>
-        <w:rPr>
-          <w:rFonts w:hint="eastAsia"/>
-          <w:sz w:val="24"/>
-        </w:rPr>
-        <w:t>约束：</w:t>
-      </w:r>
-    </w:p>
-    <w:p>
-      <w:pPr>
-        <w:ind w:firstLineChars="200" w:firstLine="480"/>
-        <w:rPr>
-          <w:sz w:val="24"/>
-        </w:rPr>
-      </w:pPr>
-      <w:r>
-        <w:rPr>
-          <w:rFonts w:hint="eastAsia"/>
-          <w:sz w:val="24"/>
-        </w:rPr>
-        <w:t>本软件开发期限为</w:t>
-      </w:r>
-      <w:r>
-        <w:rPr>
-          <w:rFonts w:hint="eastAsia"/>
-          <w:sz w:val="24"/>
-        </w:rPr>
-        <w:t>三个月</w:t>
-      </w:r>
-      <w:r>
-        <w:rPr>
-          <w:rFonts w:hint="eastAsia"/>
-          <w:sz w:val="24"/>
-        </w:rPr>
-        <w:t>。</w:t>
-      </w:r>
-    </w:p>
-    <w:p>
-      <w:pPr>
-        <w:ind w:firstLineChars="200" w:firstLine="480"/>
-        <w:rPr>
-          <w:sz w:val="24"/>
-        </w:rPr>
-      </w:pPr>
-      <w:r>
-        <w:rPr>
-          <w:rFonts w:hint="eastAsia"/>
-          <w:sz w:val="24"/>
-        </w:rPr>
-        <w:t>完成项目的主要困难是</w:t>
-      </w:r>
-      <w:r>
-        <w:rPr>
-          <w:rFonts w:hint="eastAsia"/>
-          <w:sz w:val="24"/>
-        </w:rPr>
-        <w:t>团队成员均为首次接触相关技术和设备，</w:t>
-      </w:r>
-      <w:r>
-        <w:rPr>
-          <w:rFonts w:hint="eastAsia"/>
-          <w:sz w:val="24"/>
-        </w:rPr>
-        <w:t>缺乏软件</w:t>
-      </w:r>
-      <w:r>
-        <w:rPr>
-          <w:rFonts w:hint="eastAsia"/>
-          <w:sz w:val="24"/>
-        </w:rPr>
-        <w:t>项目</w:t>
-      </w:r>
-      <w:r>
-        <w:rPr>
-          <w:rFonts w:hint="eastAsia"/>
-          <w:sz w:val="24"/>
-        </w:rPr>
-        <w:t>开发的</w:t>
-      </w:r>
-      <w:r>
-        <w:rPr>
-          <w:rFonts w:hint="eastAsia"/>
-          <w:sz w:val="24"/>
-        </w:rPr>
-        <w:t>相应知识和实际经验，需从零开始学起。</w:t>
-      </w:r>
-    </w:p>
-    <w:p/>
-    <w:p>
-      <w:pPr>
-        <w:pStyle w:val="1"/>
-      </w:pPr>
-      <w:bookmarkStart w:id="10" w:name="_Toc374632409"/>
-      <w:r>
-        <w:rPr>
-          <w:rFonts w:hint="eastAsia"/>
-        </w:rPr>
-        <w:t>3</w:t>
-      </w:r>
-      <w:r>
-        <w:rPr>
-          <w:rFonts w:hint="eastAsia"/>
-        </w:rPr>
-        <w:t>．</w:t>
-      </w:r>
-      <w:r>
-        <w:rPr>
-          <w:rFonts w:hint="eastAsia"/>
-        </w:rPr>
-        <w:t>需求规定</w:t>
+        <w:t>.1</w:t>
+      </w:r>
+      <w:r>
+        <w:rPr>
+          <w:rFonts w:hint="eastAsia"/>
+        </w:rPr>
+        <w:t>对功能的规定</w:t>
       </w:r>
       <w:bookmarkEnd w:id="10"/>
-    </w:p>
-    <w:p>
-      <w:pPr>
-        <w:pStyle w:val="2"/>
-      </w:pPr>
-      <w:bookmarkStart w:id="11" w:name="_Toc374632410"/>
-      <w:r>
-        <w:rPr>
-          <w:rFonts w:hint="eastAsia"/>
-        </w:rPr>
-        <w:t>3</w:t>
-      </w:r>
-      <w:r>
-        <w:rPr>
-          <w:rFonts w:hint="eastAsia"/>
-        </w:rPr>
-        <w:t>.1</w:t>
-      </w:r>
-      <w:r>
-        <w:rPr>
-          <w:rFonts w:hint="eastAsia"/>
-        </w:rPr>
-        <w:t>对功能的规定</w:t>
-      </w:r>
-      <w:bookmarkEnd w:id="11"/>
     </w:p>
     <w:p/>
     <w:tbl>
@@ -6417,7 +6415,7 @@
       <w:pPr>
         <w:pStyle w:val="2"/>
       </w:pPr>
-      <w:bookmarkStart w:id="12" w:name="_Toc374632411"/>
+      <w:bookmarkStart w:id="11" w:name="_Toc374632411"/>
       <w:r>
         <w:rPr>
           <w:rFonts w:hint="eastAsia"/>
@@ -6442,7 +6440,7 @@
         </w:rPr>
         <w:t>对性能的规定</w:t>
       </w:r>
-      <w:bookmarkEnd w:id="12"/>
+      <w:bookmarkEnd w:id="11"/>
     </w:p>
     <w:p>
       <w:pPr>
@@ -6455,15 +6453,15 @@
           <w:szCs w:val="32"/>
         </w:rPr>
       </w:pPr>
-      <w:bookmarkStart w:id="13" w:name="_Toc521463262"/>
-      <w:bookmarkStart w:id="14" w:name="_Toc298231058"/>
+      <w:bookmarkStart w:id="12" w:name="_Toc521463262"/>
+      <w:bookmarkStart w:id="13" w:name="_Toc298231058"/>
       <w:smartTag w:uri="urn:schemas-microsoft-com:office:smarttags" w:element="chsdate">
         <w:smartTagPr>
+          <w:attr w:name="IsROCDate" w:val="False"/>
+          <w:attr w:name="IsLunarDate" w:val="False"/>
+          <w:attr w:name="Day" w:val="30"/>
+          <w:attr w:name="Month" w:val="12"/>
           <w:attr w:name="Year" w:val="1899"/>
-          <w:attr w:name="Month" w:val="12"/>
-          <w:attr w:name="Day" w:val="30"/>
-          <w:attr w:name="IsLunarDate" w:val="False"/>
-          <w:attr w:name="IsROCDate" w:val="False"/>
         </w:smartTagPr>
         <w:r>
           <w:rPr>
@@ -6484,8 +6482,8 @@
         </w:rPr>
         <w:t>精度</w:t>
       </w:r>
+      <w:bookmarkEnd w:id="12"/>
       <w:bookmarkEnd w:id="13"/>
-      <w:bookmarkEnd w:id="14"/>
     </w:p>
     <w:p>
       <w:pPr>
@@ -6590,15 +6588,15 @@
           <w:szCs w:val="32"/>
         </w:rPr>
       </w:pPr>
-      <w:bookmarkStart w:id="15" w:name="_Toc521463263"/>
-      <w:bookmarkStart w:id="16" w:name="_Toc298231059"/>
+      <w:bookmarkStart w:id="14" w:name="_Toc521463263"/>
+      <w:bookmarkStart w:id="15" w:name="_Toc298231059"/>
       <w:smartTag w:uri="urn:schemas-microsoft-com:office:smarttags" w:element="chsdate">
         <w:smartTagPr>
+          <w:attr w:name="IsROCDate" w:val="False"/>
+          <w:attr w:name="IsLunarDate" w:val="False"/>
+          <w:attr w:name="Day" w:val="30"/>
+          <w:attr w:name="Month" w:val="12"/>
           <w:attr w:name="Year" w:val="1899"/>
-          <w:attr w:name="Month" w:val="12"/>
-          <w:attr w:name="Day" w:val="30"/>
-          <w:attr w:name="IsLunarDate" w:val="False"/>
-          <w:attr w:name="IsROCDate" w:val="False"/>
         </w:smartTagPr>
         <w:r>
           <w:rPr>
@@ -6619,8 +6617,8 @@
         </w:rPr>
         <w:t>时间特性要求</w:t>
       </w:r>
+      <w:bookmarkEnd w:id="14"/>
       <w:bookmarkEnd w:id="15"/>
-      <w:bookmarkEnd w:id="16"/>
     </w:p>
     <w:p>
       <w:pPr>
@@ -6663,15 +6661,15 @@
           <w:szCs w:val="32"/>
         </w:rPr>
       </w:pPr>
-      <w:bookmarkStart w:id="17" w:name="_Toc521463264"/>
-      <w:bookmarkStart w:id="18" w:name="_Toc298231060"/>
+      <w:bookmarkStart w:id="16" w:name="_Toc521463264"/>
+      <w:bookmarkStart w:id="17" w:name="_Toc298231060"/>
       <w:smartTag w:uri="urn:schemas-microsoft-com:office:smarttags" w:element="chsdate">
         <w:smartTagPr>
+          <w:attr w:name="IsROCDate" w:val="False"/>
+          <w:attr w:name="IsLunarDate" w:val="False"/>
+          <w:attr w:name="Day" w:val="30"/>
+          <w:attr w:name="Month" w:val="12"/>
           <w:attr w:name="Year" w:val="1899"/>
-          <w:attr w:name="Month" w:val="12"/>
-          <w:attr w:name="Day" w:val="30"/>
-          <w:attr w:name="IsLunarDate" w:val="False"/>
-          <w:attr w:name="IsROCDate" w:val="False"/>
         </w:smartTagPr>
         <w:r>
           <w:rPr>
@@ -6692,75 +6690,117 @@
         </w:rPr>
         <w:t>灵活性</w:t>
       </w:r>
+      <w:bookmarkEnd w:id="16"/>
       <w:bookmarkEnd w:id="17"/>
+    </w:p>
+    <w:p>
+      <w:pPr>
+        <w:ind w:left="360" w:firstLineChars="200" w:firstLine="480"/>
+        <w:rPr>
+          <w:sz w:val="24"/>
+        </w:rPr>
+      </w:pPr>
+      <w:r>
+        <w:rPr>
+          <w:rFonts w:hint="eastAsia"/>
+          <w:sz w:val="24"/>
+        </w:rPr>
+        <w:t>本软件采用可视化</w:t>
+      </w:r>
+      <w:r>
+        <w:rPr>
+          <w:rFonts w:hint="eastAsia"/>
+          <w:sz w:val="24"/>
+        </w:rPr>
+        <w:t>3D</w:t>
+      </w:r>
+      <w:r>
+        <w:rPr>
+          <w:rFonts w:hint="eastAsia"/>
+          <w:sz w:val="24"/>
+        </w:rPr>
+        <w:t>界面，</w:t>
+      </w:r>
+      <w:r>
+        <w:rPr>
+          <w:rFonts w:hint="eastAsia"/>
+          <w:sz w:val="24"/>
+        </w:rPr>
+        <w:t>用户</w:t>
+      </w:r>
+      <w:r>
+        <w:rPr>
+          <w:rFonts w:hint="eastAsia"/>
+          <w:sz w:val="24"/>
+        </w:rPr>
+        <w:t>可根据用户手册掌握操作要领进行游戏</w:t>
+      </w:r>
+      <w:r>
+        <w:rPr>
+          <w:rFonts w:hint="eastAsia"/>
+          <w:sz w:val="24"/>
+        </w:rPr>
+        <w:t>。</w:t>
+      </w:r>
+    </w:p>
+    <w:p>
+      <w:pPr>
+        <w:pStyle w:val="2"/>
+      </w:pPr>
+      <w:bookmarkStart w:id="18" w:name="_Toc374632412"/>
+      <w:r>
+        <w:rPr>
+          <w:rFonts w:hint="eastAsia"/>
+        </w:rPr>
+        <w:t xml:space="preserve">3.3 </w:t>
+      </w:r>
+      <w:r>
+        <w:rPr>
+          <w:rFonts w:hint="eastAsia"/>
+        </w:rPr>
+        <w:t>数据管理能力要求</w:t>
+      </w:r>
       <w:bookmarkEnd w:id="18"/>
     </w:p>
     <w:p>
       <w:pPr>
-        <w:ind w:left="360" w:firstLineChars="200" w:firstLine="480"/>
-        <w:rPr>
-          <w:sz w:val="24"/>
-        </w:rPr>
-      </w:pPr>
-      <w:r>
-        <w:rPr>
-          <w:rFonts w:hint="eastAsia"/>
-          <w:sz w:val="24"/>
-        </w:rPr>
-        <w:t>本软件采用可视化</w:t>
-      </w:r>
-      <w:r>
-        <w:rPr>
-          <w:rFonts w:hint="eastAsia"/>
-          <w:sz w:val="24"/>
-        </w:rPr>
-        <w:t>3D</w:t>
-      </w:r>
-      <w:r>
-        <w:rPr>
-          <w:rFonts w:hint="eastAsia"/>
-          <w:sz w:val="24"/>
-        </w:rPr>
-        <w:t>界面，</w:t>
-      </w:r>
-      <w:r>
-        <w:rPr>
-          <w:rFonts w:hint="eastAsia"/>
-          <w:sz w:val="24"/>
-        </w:rPr>
-        <w:t>用户</w:t>
-      </w:r>
-      <w:r>
-        <w:rPr>
-          <w:rFonts w:hint="eastAsia"/>
-          <w:sz w:val="24"/>
-        </w:rPr>
-        <w:t>可根据用户手册掌握操作要领进行游戏</w:t>
-      </w:r>
-      <w:r>
-        <w:rPr>
-          <w:rFonts w:hint="eastAsia"/>
-          <w:sz w:val="24"/>
-        </w:rPr>
-        <w:t>。</w:t>
+        <w:ind w:firstLine="420"/>
+      </w:pPr>
+      <w:r>
+        <w:rPr>
+          <w:rFonts w:hint="eastAsia"/>
+        </w:rPr>
+        <w:t>要求系统能准确快速处理并反馈各类</w:t>
+      </w:r>
+      <w:r>
+        <w:rPr>
+          <w:rFonts w:hint="eastAsia"/>
+        </w:rPr>
+        <w:t>手势</w:t>
+      </w:r>
+      <w:r>
+        <w:rPr>
+          <w:rFonts w:hint="eastAsia"/>
+        </w:rPr>
+        <w:t>信息，确保无错误发生。</w:t>
       </w:r>
     </w:p>
     <w:p>
       <w:pPr>
         <w:pStyle w:val="2"/>
       </w:pPr>
-      <w:bookmarkStart w:id="19" w:name="_Toc374632412"/>
-      <w:r>
-        <w:rPr>
-          <w:rFonts w:hint="eastAsia"/>
-        </w:rPr>
-        <w:t xml:space="preserve">3.3 </w:t>
-      </w:r>
-      <w:r>
-        <w:rPr>
-          <w:rFonts w:hint="eastAsia"/>
-        </w:rPr>
-        <w:t>数据管理能力要求</w:t>
+      <w:bookmarkStart w:id="19" w:name="_Toc374632413"/>
+      <w:r>
+        <w:rPr>
+          <w:rFonts w:hint="eastAsia"/>
+        </w:rPr>
+        <w:t xml:space="preserve">3.4 </w:t>
+      </w:r>
+      <w:r>
+        <w:rPr>
+          <w:rFonts w:hint="eastAsia"/>
+        </w:rPr>
+        <w:t>故障处理要求</w:t>
       </w:r>
       <w:bookmarkEnd w:id="19"/>
     </w:p>
@@ -6772,62 +6812,20 @@
         <w:rPr>
           <w:rFonts w:hint="eastAsia"/>
         </w:rPr>
-        <w:t>要求系统能准确快速处理并反馈各类</w:t>
-      </w:r>
-      <w:r>
-        <w:rPr>
-          <w:rFonts w:hint="eastAsia"/>
-        </w:rPr>
-        <w:t>手势</w:t>
-      </w:r>
-      <w:r>
-        <w:rPr>
-          <w:rFonts w:hint="eastAsia"/>
-        </w:rPr>
-        <w:t>信息，确保无错误发生。</w:t>
+        <w:t>发生故障时，及时反馈错误信息</w:t>
+      </w:r>
+      <w:r>
+        <w:rPr>
+          <w:rFonts w:hint="eastAsia"/>
+        </w:rPr>
+        <w:t>，生成错误报告。</w:t>
       </w:r>
     </w:p>
     <w:p>
       <w:pPr>
         <w:pStyle w:val="2"/>
       </w:pPr>
-      <w:bookmarkStart w:id="20" w:name="_Toc374632413"/>
-      <w:r>
-        <w:rPr>
-          <w:rFonts w:hint="eastAsia"/>
-        </w:rPr>
-        <w:t xml:space="preserve">3.4 </w:t>
-      </w:r>
-      <w:r>
-        <w:rPr>
-          <w:rFonts w:hint="eastAsia"/>
-        </w:rPr>
-        <w:t>故障处理要求</w:t>
-      </w:r>
-      <w:bookmarkEnd w:id="20"/>
-    </w:p>
-    <w:p>
-      <w:pPr>
-        <w:ind w:firstLine="420"/>
-      </w:pPr>
-      <w:r>
-        <w:rPr>
-          <w:rFonts w:hint="eastAsia"/>
-        </w:rPr>
-        <w:t>发生故障时，及时反馈错误信息</w:t>
-      </w:r>
-      <w:r>
-        <w:rPr>
-          <w:rFonts w:hint="eastAsia"/>
-        </w:rPr>
-        <w:t>，生成错误报告。</w:t>
-      </w:r>
-    </w:p>
-    <w:p>
-      <w:pPr>
-        <w:pStyle w:val="2"/>
-      </w:pPr>
-      <w:bookmarkStart w:id="21" w:name="_Toc374632414"/>
+      <w:bookmarkStart w:id="20" w:name="_Toc374632414"/>
       <w:r>
         <w:rPr>
           <w:rFonts w:hint="eastAsia"/>
@@ -6841,25 +6839,106 @@
         </w:rPr>
         <w:t>其他专门要求</w:t>
       </w:r>
+      <w:bookmarkEnd w:id="20"/>
+    </w:p>
+    <w:p>
+      <w:pPr>
+        <w:ind w:firstLineChars="200" w:firstLine="480"/>
+        <w:rPr>
+          <w:sz w:val="24"/>
+        </w:rPr>
+      </w:pPr>
+      <w:r>
+        <w:rPr>
+          <w:rFonts w:hint="eastAsia"/>
+          <w:sz w:val="24"/>
+        </w:rPr>
+        <w:t>无其他特殊要求</w:t>
+      </w:r>
+      <w:r>
+        <w:rPr>
+          <w:rFonts w:hint="eastAsia"/>
+          <w:sz w:val="24"/>
+        </w:rPr>
+        <w:t>。</w:t>
+      </w:r>
+    </w:p>
+    <w:p>
+      <w:pPr>
+        <w:pStyle w:val="1"/>
+      </w:pPr>
+      <w:bookmarkStart w:id="21" w:name="_Toc374632415"/>
+      <w:r>
+        <w:rPr>
+          <w:rFonts w:hint="eastAsia"/>
+        </w:rPr>
+        <w:t>4</w:t>
+      </w:r>
+      <w:r>
+        <w:rPr>
+          <w:rFonts w:hint="eastAsia"/>
+        </w:rPr>
+        <w:t>．运行环境</w:t>
+      </w:r>
       <w:bookmarkEnd w:id="21"/>
     </w:p>
     <w:p>
       <w:pPr>
+        <w:pStyle w:val="2"/>
+      </w:pPr>
+      <w:bookmarkStart w:id="22" w:name="_Toc374632416"/>
+      <w:r>
+        <w:rPr>
+          <w:rFonts w:hint="eastAsia"/>
+        </w:rPr>
+        <w:t>4.</w:t>
+      </w:r>
+      <w:r>
+        <w:rPr>
+          <w:rFonts w:hint="eastAsia"/>
+        </w:rPr>
+        <w:t>1</w:t>
+      </w:r>
+      <w:r>
+        <w:rPr>
+          <w:rFonts w:hint="eastAsia"/>
+        </w:rPr>
+        <w:t>设备</w:t>
+      </w:r>
+      <w:bookmarkEnd w:id="22"/>
+    </w:p>
+    <w:p>
+      <w:pPr>
         <w:ind w:firstLineChars="200" w:firstLine="480"/>
         <w:rPr>
-          <w:sz w:val="24"/>
-        </w:rPr>
-      </w:pPr>
-      <w:r>
-        <w:rPr>
-          <w:rFonts w:hint="eastAsia"/>
-          <w:sz w:val="24"/>
-        </w:rPr>
-        <w:t>无其他特殊要求</w:t>
-      </w:r>
-      <w:r>
-        <w:rPr>
-          <w:rFonts w:hint="eastAsia"/>
+          <w:rFonts w:ascii="宋体" w:hAnsi="宋体"/>
+          <w:sz w:val="24"/>
+        </w:rPr>
+      </w:pPr>
+      <w:r>
+        <w:rPr>
+          <w:rFonts w:ascii="宋体" w:hAnsi="宋体" w:hint="eastAsia"/>
+          <w:sz w:val="24"/>
+        </w:rPr>
+        <w:t>Leap</w:t>
+      </w:r>
+      <w:r>
+        <w:rPr>
+          <w:rFonts w:ascii="宋体" w:hAnsi="宋体" w:hint="eastAsia"/>
+          <w:sz w:val="24"/>
+        </w:rPr>
+        <w:t xml:space="preserve"> </w:t>
+      </w:r>
+      <w:r>
+        <w:rPr>
+          <w:rFonts w:ascii="宋体" w:hAnsi="宋体" w:hint="eastAsia"/>
+          <w:sz w:val="24"/>
+        </w:rPr>
+        <w:t>Motion手势识别设备</w:t>
+      </w:r>
+      <w:r>
+        <w:rPr>
+          <w:rFonts w:ascii="宋体" w:hAnsi="宋体" w:hint="eastAsia"/>
           <w:sz w:val="24"/>
         </w:rPr>
         <w:t>。</w:t>
@@ -6867,435 +6946,349 @@
     </w:p>
     <w:p>
       <w:pPr>
-        <w:pStyle w:val="1"/>
-      </w:pPr>
-      <w:bookmarkStart w:id="22" w:name="_Toc374632415"/>
-      <w:r>
-        <w:rPr>
-          <w:rFonts w:hint="eastAsia"/>
+        <w:ind w:firstLineChars="200" w:firstLine="480"/>
+        <w:rPr>
+          <w:rFonts w:ascii="宋体" w:hAnsi="宋体"/>
+          <w:sz w:val="24"/>
+        </w:rPr>
+      </w:pPr>
+    </w:p>
+    <w:p>
+      <w:pPr>
+        <w:ind w:firstLineChars="200" w:firstLine="480"/>
+        <w:rPr>
+          <w:rFonts w:ascii="宋体" w:hAnsi="宋体"/>
+          <w:sz w:val="24"/>
+        </w:rPr>
+      </w:pPr>
+      <w:r>
+        <w:rPr>
+          <w:rFonts w:ascii="宋体" w:hAnsi="宋体" w:hint="eastAsia"/>
+          <w:sz w:val="24"/>
+        </w:rPr>
+        <w:t>硬件</w:t>
+      </w:r>
+      <w:r>
+        <w:rPr>
+          <w:rFonts w:ascii="宋体" w:hAnsi="宋体" w:hint="eastAsia"/>
+          <w:sz w:val="24"/>
+        </w:rPr>
+        <w:t>最低</w:t>
+      </w:r>
+      <w:r>
+        <w:rPr>
+          <w:rFonts w:ascii="宋体" w:hAnsi="宋体" w:hint="eastAsia"/>
+          <w:sz w:val="24"/>
+        </w:rPr>
+        <w:t>配置</w:t>
+      </w:r>
+      <w:r>
+        <w:rPr>
+          <w:rFonts w:ascii="宋体" w:hAnsi="宋体" w:hint="eastAsia"/>
+          <w:sz w:val="24"/>
+        </w:rPr>
+        <w:t>：</w:t>
+      </w:r>
+    </w:p>
+    <w:p>
+      <w:pPr>
+        <w:ind w:firstLineChars="200" w:firstLine="480"/>
+        <w:rPr>
+          <w:rFonts w:ascii="宋体" w:hAnsi="宋体"/>
+          <w:sz w:val="24"/>
+        </w:rPr>
+      </w:pPr>
+      <w:r>
+        <w:rPr>
+          <w:rFonts w:ascii="宋体" w:hAnsi="宋体" w:hint="eastAsia"/>
+          <w:sz w:val="24"/>
+        </w:rPr>
+        <w:t>CPU</w:t>
+      </w:r>
+      <w:r>
+        <w:rPr>
+          <w:rFonts w:ascii="宋体" w:hAnsi="宋体" w:hint="eastAsia"/>
+          <w:sz w:val="24"/>
+        </w:rPr>
+        <w:t>：</w:t>
+      </w:r>
+      <w:r>
+        <w:rPr>
+          <w:rFonts w:ascii="宋体" w:hAnsi="宋体" w:hint="eastAsia"/>
+          <w:sz w:val="24"/>
+        </w:rPr>
+        <w:t>Inter CORE i</w:t>
+      </w:r>
+      <w:r>
+        <w:rPr>
+          <w:rFonts w:ascii="宋体" w:hAnsi="宋体" w:hint="eastAsia"/>
+          <w:sz w:val="24"/>
+        </w:rPr>
+        <w:t>5</w:t>
+      </w:r>
+      <w:r>
+        <w:rPr>
+          <w:rFonts w:ascii="宋体" w:hAnsi="宋体" w:hint="eastAsia"/>
+          <w:sz w:val="24"/>
+        </w:rPr>
+        <w:t xml:space="preserve"> </w:t>
+      </w:r>
+      <w:r>
+        <w:rPr>
+          <w:rFonts w:ascii="宋体" w:hAnsi="宋体" w:hint="eastAsia"/>
+          <w:sz w:val="24"/>
+        </w:rPr>
+        <w:t>2.</w:t>
+      </w:r>
+      <w:r>
+        <w:rPr>
+          <w:rFonts w:ascii="宋体" w:hAnsi="宋体" w:hint="eastAsia"/>
+          <w:sz w:val="24"/>
+        </w:rPr>
+        <w:t>1</w:t>
+      </w:r>
+      <w:r>
+        <w:rPr>
+          <w:rFonts w:ascii="宋体" w:hAnsi="宋体" w:hint="eastAsia"/>
+          <w:sz w:val="24"/>
+        </w:rPr>
+        <w:t>GHz</w:t>
+      </w:r>
+    </w:p>
+    <w:p>
+      <w:pPr>
+        <w:ind w:firstLineChars="200" w:firstLine="480"/>
+        <w:rPr>
+          <w:rFonts w:ascii="宋体" w:hAnsi="宋体"/>
+          <w:sz w:val="24"/>
+        </w:rPr>
+      </w:pPr>
+      <w:r>
+        <w:rPr>
+          <w:rFonts w:ascii="宋体" w:hAnsi="宋体" w:hint="eastAsia"/>
+          <w:sz w:val="24"/>
+        </w:rPr>
+        <w:t>内存</w:t>
+      </w:r>
+      <w:r>
+        <w:rPr>
+          <w:rFonts w:ascii="宋体" w:hAnsi="宋体" w:hint="eastAsia"/>
+          <w:sz w:val="24"/>
+        </w:rPr>
+        <w:t>：</w:t>
+      </w:r>
+      <w:r>
+        <w:rPr>
+          <w:rFonts w:ascii="宋体" w:hAnsi="宋体" w:hint="eastAsia"/>
+          <w:sz w:val="24"/>
+        </w:rPr>
+        <w:t>2G</w:t>
+      </w:r>
+      <w:r>
+        <w:rPr>
+          <w:rFonts w:ascii="宋体" w:hAnsi="宋体" w:hint="eastAsia"/>
+          <w:sz w:val="24"/>
+        </w:rPr>
+        <w:t>B</w:t>
+      </w:r>
+    </w:p>
+    <w:p>
+      <w:pPr>
+        <w:ind w:firstLineChars="200" w:firstLine="480"/>
+        <w:rPr>
+          <w:rFonts w:ascii="宋体" w:hAnsi="宋体"/>
+          <w:sz w:val="24"/>
+        </w:rPr>
+      </w:pPr>
+      <w:r>
+        <w:rPr>
+          <w:rFonts w:ascii="宋体" w:hAnsi="宋体" w:hint="eastAsia"/>
+          <w:sz w:val="24"/>
+        </w:rPr>
+        <w:t>磁盘：</w:t>
+      </w:r>
+      <w:r>
+        <w:rPr>
+          <w:rFonts w:ascii="宋体" w:hAnsi="宋体" w:hint="eastAsia"/>
+          <w:sz w:val="24"/>
+        </w:rPr>
+        <w:t>7200转机械硬盘</w:t>
+      </w:r>
+      <w:r>
+        <w:rPr>
+          <w:rFonts w:ascii="宋体" w:hAnsi="宋体" w:hint="eastAsia"/>
+          <w:sz w:val="24"/>
+        </w:rPr>
+        <w:t xml:space="preserve"> 4GB</w:t>
+      </w:r>
+      <w:r>
+        <w:rPr>
+          <w:rFonts w:ascii="宋体" w:hAnsi="宋体" w:hint="eastAsia"/>
+          <w:sz w:val="24"/>
+        </w:rPr>
+        <w:t>。</w:t>
+      </w:r>
+    </w:p>
+    <w:p>
+      <w:pPr>
+        <w:ind w:firstLineChars="200" w:firstLine="480"/>
+        <w:rPr>
+          <w:rFonts w:ascii="宋体" w:hAnsi="宋体"/>
+          <w:sz w:val="24"/>
+        </w:rPr>
+      </w:pPr>
+      <w:r>
+        <w:rPr>
+          <w:rFonts w:ascii="宋体" w:hAnsi="宋体" w:hint="eastAsia"/>
+          <w:sz w:val="24"/>
+        </w:rPr>
+        <w:t>显卡：GeForce GT 540M</w:t>
+      </w:r>
+    </w:p>
+    <w:p>
+      <w:pPr>
+        <w:ind w:firstLineChars="200" w:firstLine="480"/>
+        <w:rPr>
+          <w:rFonts w:ascii="宋体" w:hAnsi="宋体"/>
+          <w:sz w:val="24"/>
+        </w:rPr>
+      </w:pPr>
+    </w:p>
+    <w:p>
+      <w:pPr>
+        <w:ind w:firstLineChars="200" w:firstLine="480"/>
+        <w:rPr>
+          <w:rFonts w:ascii="宋体" w:hAnsi="宋体"/>
+          <w:sz w:val="24"/>
+        </w:rPr>
+      </w:pPr>
+      <w:r>
+        <w:rPr>
+          <w:rFonts w:ascii="宋体" w:hAnsi="宋体" w:hint="eastAsia"/>
+          <w:sz w:val="24"/>
+        </w:rPr>
+        <w:t>硬件推荐配置：</w:t>
+      </w:r>
+    </w:p>
+    <w:p>
+      <w:pPr>
+        <w:ind w:firstLineChars="200" w:firstLine="480"/>
+        <w:rPr>
+          <w:rFonts w:ascii="宋体" w:hAnsi="宋体"/>
+          <w:sz w:val="24"/>
+        </w:rPr>
+      </w:pPr>
+      <w:r>
+        <w:rPr>
+          <w:rFonts w:ascii="宋体" w:hAnsi="宋体" w:hint="eastAsia"/>
+          <w:sz w:val="24"/>
+        </w:rPr>
+        <w:t>CPU</w:t>
+      </w:r>
+      <w:r>
+        <w:rPr>
+          <w:rFonts w:ascii="宋体" w:hAnsi="宋体" w:hint="eastAsia"/>
+          <w:sz w:val="24"/>
+        </w:rPr>
+        <w:t>：</w:t>
+      </w:r>
+      <w:r>
+        <w:rPr>
+          <w:rFonts w:ascii="宋体" w:hAnsi="宋体" w:hint="eastAsia"/>
+          <w:sz w:val="24"/>
+        </w:rPr>
+        <w:t>Inter CORE i</w:t>
+      </w:r>
+      <w:r>
+        <w:rPr>
+          <w:rFonts w:ascii="宋体" w:hAnsi="宋体" w:hint="eastAsia"/>
+          <w:sz w:val="24"/>
+        </w:rPr>
+        <w:t>7</w:t>
+      </w:r>
+      <w:r>
+        <w:rPr>
+          <w:rFonts w:ascii="宋体" w:hAnsi="宋体" w:hint="eastAsia"/>
+          <w:sz w:val="24"/>
+        </w:rPr>
+        <w:t xml:space="preserve"> </w:t>
+      </w:r>
+      <w:r>
+        <w:rPr>
+          <w:rFonts w:ascii="宋体" w:hAnsi="宋体" w:hint="eastAsia"/>
+          <w:sz w:val="24"/>
+        </w:rPr>
+        <w:t>3.2</w:t>
+      </w:r>
+      <w:r>
+        <w:rPr>
+          <w:rFonts w:ascii="宋体" w:hAnsi="宋体" w:hint="eastAsia"/>
+          <w:sz w:val="24"/>
+        </w:rPr>
+        <w:t>GHz</w:t>
+      </w:r>
+    </w:p>
+    <w:p>
+      <w:pPr>
+        <w:ind w:firstLineChars="200" w:firstLine="480"/>
+        <w:rPr>
+          <w:rFonts w:ascii="宋体" w:hAnsi="宋体"/>
+          <w:sz w:val="24"/>
+        </w:rPr>
+      </w:pPr>
+      <w:r>
+        <w:rPr>
+          <w:rFonts w:ascii="宋体" w:hAnsi="宋体" w:hint="eastAsia"/>
+          <w:sz w:val="24"/>
+        </w:rPr>
+        <w:t>内存</w:t>
+      </w:r>
+      <w:r>
+        <w:rPr>
+          <w:rFonts w:ascii="宋体" w:hAnsi="宋体" w:hint="eastAsia"/>
+          <w:sz w:val="24"/>
+        </w:rPr>
+        <w:t>：</w:t>
+      </w:r>
+      <w:r>
+        <w:rPr>
+          <w:rFonts w:ascii="宋体" w:hAnsi="宋体" w:hint="eastAsia"/>
+          <w:sz w:val="24"/>
         </w:rPr>
         <w:t>4</w:t>
       </w:r>
       <w:r>
         <w:rPr>
-          <w:rFonts w:hint="eastAsia"/>
-        </w:rPr>
-        <w:t>．运行环境</w:t>
-      </w:r>
-      <w:bookmarkEnd w:id="22"/>
-    </w:p>
-    <w:p>
-      <w:pPr>
-        <w:pStyle w:val="2"/>
-      </w:pPr>
-      <w:bookmarkStart w:id="23" w:name="_Toc374632416"/>
-      <w:r>
-        <w:rPr>
-          <w:rFonts w:hint="eastAsia"/>
-        </w:rPr>
-        <w:t>4.</w:t>
-      </w:r>
-      <w:r>
-        <w:rPr>
-          <w:rFonts w:hint="eastAsia"/>
-        </w:rPr>
-        <w:t>1</w:t>
-      </w:r>
-      <w:r>
-        <w:rPr>
-          <w:rFonts w:hint="eastAsia"/>
-        </w:rPr>
-        <w:t>设备</w:t>
-      </w:r>
+          <w:rFonts w:ascii="宋体" w:hAnsi="宋体" w:hint="eastAsia"/>
+          <w:sz w:val="24"/>
+        </w:rPr>
+        <w:t>G</w:t>
+      </w:r>
+      <w:r>
+        <w:rPr>
+          <w:rFonts w:ascii="宋体" w:hAnsi="宋体" w:hint="eastAsia"/>
+          <w:sz w:val="24"/>
+        </w:rPr>
+        <w:t>B</w:t>
+      </w:r>
+    </w:p>
+    <w:p>
+      <w:pPr>
+        <w:ind w:firstLineChars="200" w:firstLine="480"/>
+        <w:rPr>
+          <w:rFonts w:ascii="宋体" w:hAnsi="宋体"/>
+          <w:sz w:val="24"/>
+        </w:rPr>
+      </w:pPr>
+      <w:r>
+        <w:rPr>
+          <w:rFonts w:ascii="宋体" w:hAnsi="宋体" w:hint="eastAsia"/>
+          <w:sz w:val="24"/>
+        </w:rPr>
+        <w:t>磁盘：</w:t>
+      </w:r>
+      <w:bookmarkStart w:id="23" w:name="_GoBack"/>
       <w:bookmarkEnd w:id="23"/>
-    </w:p>
-    <w:p>
-      <w:pPr>
-        <w:ind w:firstLineChars="200" w:firstLine="480"/>
-        <w:rPr>
-          <w:rFonts w:ascii="宋体" w:hAnsi="宋体"/>
-          <w:sz w:val="24"/>
-        </w:rPr>
-      </w:pPr>
-      <w:r>
-        <w:rPr>
-          <w:rFonts w:ascii="宋体" w:hAnsi="宋体" w:hint="eastAsia"/>
-          <w:sz w:val="24"/>
-        </w:rPr>
-        <w:t>Leap</w:t>
-      </w:r>
-      <w:r>
-        <w:rPr>
-          <w:rFonts w:ascii="宋体" w:hAnsi="宋体" w:hint="eastAsia"/>
-          <w:sz w:val="24"/>
-        </w:rPr>
-        <w:t xml:space="preserve"> </w:t>
-      </w:r>
-      <w:r>
-        <w:rPr>
-          <w:rFonts w:ascii="宋体" w:hAnsi="宋体" w:hint="eastAsia"/>
-          <w:sz w:val="24"/>
-        </w:rPr>
-        <w:t>Motion手势识别设备</w:t>
-      </w:r>
-      <w:r>
-        <w:rPr>
-          <w:rFonts w:ascii="宋体" w:hAnsi="宋体" w:hint="eastAsia"/>
-          <w:sz w:val="24"/>
-        </w:rPr>
-        <w:t>。</w:t>
-      </w:r>
-    </w:p>
-    <w:p>
-      <w:pPr>
-        <w:ind w:firstLineChars="200" w:firstLine="480"/>
-        <w:rPr>
-          <w:rFonts w:ascii="宋体" w:hAnsi="宋体"/>
-          <w:sz w:val="24"/>
-        </w:rPr>
-      </w:pPr>
-    </w:p>
-    <w:p>
-      <w:pPr>
-        <w:ind w:firstLineChars="200" w:firstLine="480"/>
-        <w:rPr>
-          <w:rFonts w:ascii="宋体" w:hAnsi="宋体"/>
-          <w:sz w:val="24"/>
-        </w:rPr>
-      </w:pPr>
-      <w:r>
-        <w:rPr>
-          <w:rFonts w:ascii="宋体" w:hAnsi="宋体" w:hint="eastAsia"/>
-          <w:sz w:val="24"/>
-        </w:rPr>
-        <w:t>硬件</w:t>
-      </w:r>
-      <w:r>
-        <w:rPr>
-          <w:rFonts w:ascii="宋体" w:hAnsi="宋体" w:hint="eastAsia"/>
-          <w:sz w:val="24"/>
-        </w:rPr>
-        <w:t>最低</w:t>
-      </w:r>
-      <w:r>
-        <w:rPr>
-          <w:rFonts w:ascii="宋体" w:hAnsi="宋体" w:hint="eastAsia"/>
-          <w:sz w:val="24"/>
-        </w:rPr>
-        <w:t>配置</w:t>
-      </w:r>
-      <w:r>
-        <w:rPr>
-          <w:rFonts w:ascii="宋体" w:hAnsi="宋体" w:hint="eastAsia"/>
-          <w:sz w:val="24"/>
-        </w:rPr>
-        <w:t>：</w:t>
-      </w:r>
-    </w:p>
-    <w:p>
-      <w:pPr>
-        <w:ind w:firstLineChars="200" w:firstLine="480"/>
-        <w:rPr>
-          <w:rFonts w:ascii="宋体" w:hAnsi="宋体"/>
-          <w:sz w:val="24"/>
-        </w:rPr>
-      </w:pPr>
-      <w:r>
-        <w:rPr>
-          <w:rFonts w:ascii="宋体" w:hAnsi="宋体" w:hint="eastAsia"/>
-          <w:sz w:val="24"/>
-        </w:rPr>
-        <w:t>CPU</w:t>
-      </w:r>
-      <w:r>
-        <w:rPr>
-          <w:rFonts w:ascii="宋体" w:hAnsi="宋体" w:hint="eastAsia"/>
-          <w:sz w:val="24"/>
-        </w:rPr>
-        <w:t>：</w:t>
-      </w:r>
-      <w:r>
-        <w:rPr>
-          <w:rFonts w:ascii="宋体" w:hAnsi="宋体" w:hint="eastAsia"/>
-          <w:sz w:val="24"/>
-        </w:rPr>
-        <w:t>Inter CORE i</w:t>
-      </w:r>
-      <w:r>
-        <w:rPr>
-          <w:rFonts w:ascii="宋体" w:hAnsi="宋体" w:hint="eastAsia"/>
-          <w:sz w:val="24"/>
-        </w:rPr>
-        <w:t>5</w:t>
-      </w:r>
-      <w:r>
-        <w:rPr>
-          <w:rFonts w:ascii="宋体" w:hAnsi="宋体" w:hint="eastAsia"/>
-          <w:sz w:val="24"/>
-        </w:rPr>
-        <w:t xml:space="preserve"> </w:t>
-      </w:r>
-      <w:r>
-        <w:rPr>
-          <w:rFonts w:ascii="宋体" w:hAnsi="宋体" w:hint="eastAsia"/>
-          <w:sz w:val="24"/>
-        </w:rPr>
-        <w:t>2.</w:t>
-      </w:r>
-      <w:r>
-        <w:rPr>
-          <w:rFonts w:ascii="宋体" w:hAnsi="宋体" w:hint="eastAsia"/>
-          <w:sz w:val="24"/>
-        </w:rPr>
-        <w:t>1</w:t>
-      </w:r>
-      <w:r>
-        <w:rPr>
-          <w:rFonts w:ascii="宋体" w:hAnsi="宋体" w:hint="eastAsia"/>
-          <w:sz w:val="24"/>
-        </w:rPr>
-        <w:t>GHz</w:t>
-      </w:r>
-    </w:p>
-    <w:p>
-      <w:pPr>
-        <w:ind w:firstLineChars="200" w:firstLine="480"/>
-        <w:rPr>
-          <w:rFonts w:ascii="宋体" w:hAnsi="宋体"/>
-          <w:sz w:val="24"/>
-        </w:rPr>
-      </w:pPr>
-      <w:r>
-        <w:rPr>
-          <w:rFonts w:ascii="宋体" w:hAnsi="宋体" w:hint="eastAsia"/>
-          <w:sz w:val="24"/>
-        </w:rPr>
-        <w:t>内存</w:t>
-      </w:r>
-      <w:r>
-        <w:rPr>
-          <w:rFonts w:ascii="宋体" w:hAnsi="宋体" w:hint="eastAsia"/>
-          <w:sz w:val="24"/>
-        </w:rPr>
-        <w:t>：</w:t>
-      </w:r>
-      <w:r>
-        <w:rPr>
-          <w:rFonts w:ascii="宋体" w:hAnsi="宋体" w:hint="eastAsia"/>
-          <w:sz w:val="24"/>
-        </w:rPr>
-        <w:t>2G</w:t>
-      </w:r>
-      <w:r>
-        <w:rPr>
-          <w:rFonts w:ascii="宋体" w:hAnsi="宋体" w:hint="eastAsia"/>
-          <w:sz w:val="24"/>
-        </w:rPr>
-        <w:t>B</w:t>
-      </w:r>
-    </w:p>
-    <w:p>
-      <w:pPr>
-        <w:ind w:firstLineChars="200" w:firstLine="480"/>
-        <w:rPr>
-          <w:rFonts w:ascii="宋体" w:hAnsi="宋体"/>
-          <w:sz w:val="24"/>
-        </w:rPr>
-      </w:pPr>
-      <w:r>
-        <w:rPr>
-          <w:rFonts w:ascii="宋体" w:hAnsi="宋体" w:hint="eastAsia"/>
-          <w:sz w:val="24"/>
-        </w:rPr>
-        <w:t>磁盘：</w:t>
-      </w:r>
-      <w:r>
-        <w:rPr>
-          <w:rFonts w:ascii="宋体" w:hAnsi="宋体" w:hint="eastAsia"/>
-          <w:sz w:val="24"/>
-        </w:rPr>
-        <w:t>7200转机械硬盘</w:t>
-      </w:r>
-      <w:r>
-        <w:rPr>
-          <w:rFonts w:ascii="宋体" w:hAnsi="宋体" w:hint="eastAsia"/>
-          <w:sz w:val="24"/>
-        </w:rPr>
-        <w:t xml:space="preserve"> 4GB</w:t>
-      </w:r>
-      <w:r>
-        <w:rPr>
-          <w:rFonts w:ascii="宋体" w:hAnsi="宋体" w:hint="eastAsia"/>
-          <w:sz w:val="24"/>
-        </w:rPr>
-        <w:t>。</w:t>
-      </w:r>
-    </w:p>
-    <w:p>
-      <w:pPr>
-        <w:ind w:firstLineChars="200" w:firstLine="480"/>
-        <w:rPr>
-          <w:rFonts w:ascii="宋体" w:hAnsi="宋体"/>
-          <w:sz w:val="24"/>
-        </w:rPr>
-      </w:pPr>
-      <w:r>
-        <w:rPr>
-          <w:rFonts w:ascii="宋体" w:hAnsi="宋体" w:hint="eastAsia"/>
-          <w:sz w:val="24"/>
-        </w:rPr>
-        <w:t>显卡：GeForce GT 540M</w:t>
-      </w:r>
-    </w:p>
-    <w:p>
-      <w:pPr>
-        <w:ind w:firstLineChars="200" w:firstLine="480"/>
-        <w:rPr>
-          <w:rFonts w:ascii="宋体" w:hAnsi="宋体"/>
-          <w:sz w:val="24"/>
-        </w:rPr>
-      </w:pPr>
-    </w:p>
-    <w:p>
-      <w:pPr>
-        <w:ind w:firstLineChars="200" w:firstLine="480"/>
-        <w:rPr>
-          <w:rFonts w:ascii="宋体" w:hAnsi="宋体"/>
-          <w:sz w:val="24"/>
-        </w:rPr>
-      </w:pPr>
-      <w:r>
-        <w:rPr>
-          <w:rFonts w:ascii="宋体" w:hAnsi="宋体" w:hint="eastAsia"/>
-          <w:sz w:val="24"/>
-        </w:rPr>
-        <w:t>硬件推荐配置：</w:t>
-      </w:r>
-    </w:p>
-    <w:p>
-      <w:pPr>
-        <w:ind w:firstLineChars="200" w:firstLine="480"/>
-        <w:rPr>
-          <w:rFonts w:ascii="宋体" w:hAnsi="宋体"/>
-          <w:sz w:val="24"/>
-        </w:rPr>
-      </w:pPr>
-      <w:r>
-        <w:rPr>
-          <w:rFonts w:ascii="宋体" w:hAnsi="宋体" w:hint="eastAsia"/>
-          <w:sz w:val="24"/>
-        </w:rPr>
-        <w:t>CPU</w:t>
-      </w:r>
-      <w:r>
-        <w:rPr>
-          <w:rFonts w:ascii="宋体" w:hAnsi="宋体" w:hint="eastAsia"/>
-          <w:sz w:val="24"/>
-        </w:rPr>
-        <w:t>：</w:t>
-      </w:r>
-      <w:r>
-        <w:rPr>
-          <w:rFonts w:ascii="宋体" w:hAnsi="宋体" w:hint="eastAsia"/>
-          <w:sz w:val="24"/>
-        </w:rPr>
-        <w:t>Inter CORE i</w:t>
-      </w:r>
-      <w:r>
-        <w:rPr>
-          <w:rFonts w:ascii="宋体" w:hAnsi="宋体" w:hint="eastAsia"/>
-          <w:sz w:val="24"/>
-        </w:rPr>
-        <w:t>7</w:t>
-      </w:r>
-      <w:r>
-        <w:rPr>
-          <w:rFonts w:ascii="宋体" w:hAnsi="宋体" w:hint="eastAsia"/>
-          <w:sz w:val="24"/>
-        </w:rPr>
-        <w:t xml:space="preserve"> </w:t>
-      </w:r>
-      <w:r>
-        <w:rPr>
-          <w:rFonts w:ascii="宋体" w:hAnsi="宋体" w:hint="eastAsia"/>
-          <w:sz w:val="24"/>
-        </w:rPr>
-        <w:t>3.2</w:t>
-      </w:r>
-      <w:r>
-        <w:rPr>
-          <w:rFonts w:ascii="宋体" w:hAnsi="宋体" w:hint="eastAsia"/>
-          <w:sz w:val="24"/>
-        </w:rPr>
-        <w:t>GHz</w:t>
-      </w:r>
-    </w:p>
-    <w:p>
-      <w:pPr>
-        <w:ind w:firstLineChars="200" w:firstLine="480"/>
-        <w:rPr>
-          <w:rFonts w:ascii="宋体" w:hAnsi="宋体"/>
-          <w:sz w:val="24"/>
-        </w:rPr>
-      </w:pPr>
-      <w:r>
-        <w:rPr>
-          <w:rFonts w:ascii="宋体" w:hAnsi="宋体" w:hint="eastAsia"/>
-          <w:sz w:val="24"/>
-        </w:rPr>
-        <w:t>内存</w:t>
-      </w:r>
-      <w:r>
-        <w:rPr>
-          <w:rFonts w:ascii="宋体" w:hAnsi="宋体" w:hint="eastAsia"/>
-          <w:sz w:val="24"/>
-        </w:rPr>
-        <w:t>：</w:t>
-      </w:r>
-      <w:r>
-        <w:rPr>
-          <w:rFonts w:ascii="宋体" w:hAnsi="宋体" w:hint="eastAsia"/>
-          <w:sz w:val="24"/>
-        </w:rPr>
-        <w:t>4</w:t>
-      </w:r>
-      <w:r>
-        <w:rPr>
-          <w:rFonts w:ascii="宋体" w:hAnsi="宋体" w:hint="eastAsia"/>
-          <w:sz w:val="24"/>
-        </w:rPr>
-        <w:t>G</w:t>
-      </w:r>
-      <w:r>
-        <w:rPr>
-          <w:rFonts w:ascii="宋体" w:hAnsi="宋体" w:hint="eastAsia"/>
-          <w:sz w:val="24"/>
-        </w:rPr>
-        <w:t>B</w:t>
-      </w:r>
-    </w:p>
-    <w:p>
-      <w:pPr>
-        <w:ind w:firstLineChars="200" w:firstLine="480"/>
-        <w:rPr>
-          <w:rFonts w:ascii="宋体" w:hAnsi="宋体"/>
-          <w:sz w:val="24"/>
-        </w:rPr>
-      </w:pPr>
-      <w:r>
-        <w:rPr>
-          <w:rFonts w:ascii="宋体" w:hAnsi="宋体" w:hint="eastAsia"/>
-          <w:sz w:val="24"/>
-        </w:rPr>
-        <w:t>磁盘：</w:t>
-      </w:r>
-      <w:r>
-        <w:rPr>
-          <w:rFonts w:ascii="宋体" w:hAnsi="宋体" w:hint="eastAsia"/>
-          <w:sz w:val="24"/>
-        </w:rPr>
-        <w:t>7200转</w:t>
-      </w:r>
       <w:r>
         <w:rPr>
           <w:rFonts w:ascii="宋体" w:hAnsi="宋体" w:hint="eastAsia"/>
@@ -8946,7 +8939,7 @@
 </file>
 
 <file path=customXml/itemProps1.xml><?xml version="1.0" encoding="utf-8"?>
-<ds:datastoreItem xmlns:ds="http://schemas.openxmlformats.org/officeDocument/2006/customXml" ds:itemID="{773D29ED-97AA-4CFE-9892-19038D829C6D}">
+<ds:datastoreItem xmlns:ds="http://schemas.openxmlformats.org/officeDocument/2006/customXml" ds:itemID="{3C591B91-0AC9-44EF-881C-E82591DBB655}">
   <ds:schemaRefs>
     <ds:schemaRef ds:uri="http://schemas.openxmlformats.org/officeDocument/2006/bibliography"/>
   </ds:schemaRefs>

--- a/doc/PixelCube 软件需求说明书.docx
+++ b/doc/PixelCube 软件需求说明书.docx
@@ -6457,11 +6457,11 @@
       <w:bookmarkStart w:id="13" w:name="_Toc298231058"/>
       <w:smartTag w:uri="urn:schemas-microsoft-com:office:smarttags" w:element="chsdate">
         <w:smartTagPr>
+          <w:attr w:name="Year" w:val="1899"/>
+          <w:attr w:name="Month" w:val="12"/>
+          <w:attr w:name="Day" w:val="30"/>
+          <w:attr w:name="IsLunarDate" w:val="False"/>
           <w:attr w:name="IsROCDate" w:val="False"/>
-          <w:attr w:name="IsLunarDate" w:val="False"/>
-          <w:attr w:name="Day" w:val="30"/>
-          <w:attr w:name="Month" w:val="12"/>
-          <w:attr w:name="Year" w:val="1899"/>
         </w:smartTagPr>
         <w:r>
           <w:rPr>
@@ -6592,11 +6592,11 @@
       <w:bookmarkStart w:id="15" w:name="_Toc298231059"/>
       <w:smartTag w:uri="urn:schemas-microsoft-com:office:smarttags" w:element="chsdate">
         <w:smartTagPr>
+          <w:attr w:name="Year" w:val="1899"/>
+          <w:attr w:name="Month" w:val="12"/>
+          <w:attr w:name="Day" w:val="30"/>
+          <w:attr w:name="IsLunarDate" w:val="False"/>
           <w:attr w:name="IsROCDate" w:val="False"/>
-          <w:attr w:name="IsLunarDate" w:val="False"/>
-          <w:attr w:name="Day" w:val="30"/>
-          <w:attr w:name="Month" w:val="12"/>
-          <w:attr w:name="Year" w:val="1899"/>
         </w:smartTagPr>
         <w:r>
           <w:rPr>
@@ -6665,11 +6665,11 @@
       <w:bookmarkStart w:id="17" w:name="_Toc298231060"/>
       <w:smartTag w:uri="urn:schemas-microsoft-com:office:smarttags" w:element="chsdate">
         <w:smartTagPr>
+          <w:attr w:name="Year" w:val="1899"/>
+          <w:attr w:name="Month" w:val="12"/>
+          <w:attr w:name="Day" w:val="30"/>
+          <w:attr w:name="IsLunarDate" w:val="False"/>
           <w:attr w:name="IsROCDate" w:val="False"/>
-          <w:attr w:name="IsLunarDate" w:val="False"/>
-          <w:attr w:name="Day" w:val="30"/>
-          <w:attr w:name="Month" w:val="12"/>
-          <w:attr w:name="Year" w:val="1899"/>
         </w:smartTagPr>
         <w:r>
           <w:rPr>
@@ -7287,40 +7287,169 @@
         </w:rPr>
         <w:t>磁盘：</w:t>
       </w:r>
-      <w:bookmarkStart w:id="23" w:name="_GoBack"/>
+      <w:r>
+        <w:rPr>
+          <w:rFonts w:ascii="宋体" w:hAnsi="宋体" w:hint="eastAsia"/>
+          <w:sz w:val="24"/>
+        </w:rPr>
+        <w:t>SSD</w:t>
+      </w:r>
+      <w:r>
+        <w:rPr>
+          <w:rFonts w:ascii="宋体" w:hAnsi="宋体" w:hint="eastAsia"/>
+          <w:sz w:val="24"/>
+        </w:rPr>
+        <w:t>固态硬盘</w:t>
+      </w:r>
+      <w:r>
+        <w:rPr>
+          <w:rFonts w:ascii="宋体" w:hAnsi="宋体" w:hint="eastAsia"/>
+          <w:sz w:val="24"/>
+        </w:rPr>
+        <w:t xml:space="preserve"> 4GB</w:t>
+      </w:r>
+      <w:r>
+        <w:rPr>
+          <w:rFonts w:ascii="宋体" w:hAnsi="宋体" w:hint="eastAsia"/>
+          <w:sz w:val="24"/>
+        </w:rPr>
+        <w:t>。</w:t>
+      </w:r>
+    </w:p>
+    <w:p>
+      <w:pPr>
+        <w:ind w:firstLineChars="200" w:firstLine="480"/>
+        <w:rPr>
+          <w:rFonts w:ascii="宋体" w:hAnsi="宋体"/>
+          <w:sz w:val="24"/>
+        </w:rPr>
+      </w:pPr>
+      <w:r>
+        <w:rPr>
+          <w:rFonts w:ascii="宋体" w:hAnsi="宋体" w:hint="eastAsia"/>
+          <w:sz w:val="24"/>
+        </w:rPr>
+        <w:t>显卡：</w:t>
+      </w:r>
+      <w:r>
+        <w:rPr>
+          <w:rFonts w:ascii="宋体" w:hAnsi="宋体" w:hint="eastAsia"/>
+          <w:sz w:val="24"/>
+        </w:rPr>
+        <w:t>GeForce GTX 650 Ti boost</w:t>
+      </w:r>
+    </w:p>
+    <w:p>
+      <w:pPr>
+        <w:pStyle w:val="2"/>
+      </w:pPr>
+      <w:bookmarkStart w:id="23" w:name="_Toc374632417"/>
+      <w:r>
+        <w:rPr>
+          <w:rFonts w:hint="eastAsia"/>
+        </w:rPr>
+        <w:t>4.2</w:t>
+      </w:r>
+      <w:r>
+        <w:rPr>
+          <w:rFonts w:hint="eastAsia"/>
+        </w:rPr>
+        <w:t>支持软件</w:t>
+      </w:r>
+      <w:bookmarkStart w:id="24" w:name="_GoBack"/>
       <w:bookmarkEnd w:id="23"/>
-      <w:r>
+      <w:bookmarkEnd w:id="24"/>
+    </w:p>
+    <w:p>
+      <w:r>
+        <w:rPr>
+          <w:rFonts w:hint="eastAsia"/>
+        </w:rPr>
+        <w:t>操作系统：</w:t>
+      </w:r>
+      <w:r>
+        <w:rPr>
+          <w:rFonts w:hint="eastAsia"/>
+        </w:rPr>
+        <w:t xml:space="preserve"> </w:t>
+      </w:r>
+      <w:r>
+        <w:rPr>
+          <w:rFonts w:hint="eastAsia"/>
+        </w:rPr>
+        <w:t xml:space="preserve">Windows 7 </w:t>
+      </w:r>
+      <w:r>
+        <w:rPr>
+          <w:rFonts w:hint="eastAsia"/>
+        </w:rPr>
+        <w:t>，</w:t>
+      </w:r>
+      <w:r>
+        <w:rPr>
+          <w:rFonts w:hint="eastAsia"/>
+        </w:rPr>
+        <w:t>Windows 8</w:t>
+      </w:r>
+      <w:r>
+        <w:rPr>
+          <w:rFonts w:hint="eastAsia"/>
+        </w:rPr>
+        <w:tab/>
+      </w:r>
+    </w:p>
+    <w:p>
+      <w:pPr>
         <w:rPr>
           <w:rFonts w:ascii="宋体" w:hAnsi="宋体" w:hint="eastAsia"/>
           <w:sz w:val="24"/>
         </w:rPr>
-        <w:t>SSD</w:t>
-      </w:r>
+      </w:pPr>
       <w:r>
         <w:rPr>
           <w:rFonts w:ascii="宋体" w:hAnsi="宋体" w:hint="eastAsia"/>
           <w:sz w:val="24"/>
         </w:rPr>
-        <w:t>固态硬盘</w:t>
+        <w:t>程序开发软件：</w:t>
       </w:r>
       <w:r>
         <w:rPr>
           <w:rFonts w:ascii="宋体" w:hAnsi="宋体" w:hint="eastAsia"/>
           <w:sz w:val="24"/>
         </w:rPr>
-        <w:t xml:space="preserve"> 4GB</w:t>
+        <w:t>Visual</w:t>
       </w:r>
       <w:r>
         <w:rPr>
           <w:rFonts w:ascii="宋体" w:hAnsi="宋体" w:hint="eastAsia"/>
           <w:sz w:val="24"/>
         </w:rPr>
-        <w:t>。</w:t>
-      </w:r>
-    </w:p>
-    <w:p>
-      <w:pPr>
-        <w:ind w:firstLineChars="200" w:firstLine="480"/>
+        <w:t xml:space="preserve"> </w:t>
+      </w:r>
+      <w:r>
+        <w:rPr>
+          <w:rFonts w:ascii="宋体" w:hAnsi="宋体" w:hint="eastAsia"/>
+          <w:sz w:val="24"/>
+        </w:rPr>
+        <w:t>Studio</w:t>
+      </w:r>
+      <w:r>
+        <w:rPr>
+          <w:rFonts w:ascii="宋体" w:hAnsi="宋体" w:hint="eastAsia"/>
+          <w:sz w:val="24"/>
+        </w:rPr>
+        <w:t xml:space="preserve"> </w:t>
+      </w:r>
+      <w:r>
+        <w:rPr>
+          <w:rFonts w:ascii="宋体" w:hAnsi="宋体" w:hint="eastAsia"/>
+          <w:sz w:val="24"/>
+        </w:rPr>
+        <w:t>2012</w:t>
+      </w:r>
+    </w:p>
+    <w:p>
+      <w:pPr>
         <w:rPr>
           <w:rFonts w:ascii="宋体" w:hAnsi="宋体"/>
           <w:sz w:val="24"/>
@@ -7331,151 +7460,97 @@
           <w:rFonts w:ascii="宋体" w:hAnsi="宋体" w:hint="eastAsia"/>
           <w:sz w:val="24"/>
         </w:rPr>
-        <w:t>显卡：</w:t>
-      </w:r>
-      <w:r>
+        <w:t>程序开发框架：WPF</w:t>
+      </w:r>
+    </w:p>
+    <w:p>
+      <w:pPr>
         <w:rPr>
           <w:rFonts w:ascii="宋体" w:hAnsi="宋体" w:hint="eastAsia"/>
           <w:sz w:val="24"/>
         </w:rPr>
-        <w:t>GeForce GTX 650 Ti boost</w:t>
-      </w:r>
-    </w:p>
-    <w:p>
-      <w:pPr>
-        <w:pStyle w:val="2"/>
-      </w:pPr>
-      <w:bookmarkStart w:id="24" w:name="_Toc374632417"/>
-      <w:r>
-        <w:rPr>
-          <w:rFonts w:hint="eastAsia"/>
-        </w:rPr>
-        <w:t>4.2</w:t>
-      </w:r>
-      <w:r>
-        <w:rPr>
-          <w:rFonts w:hint="eastAsia"/>
-        </w:rPr>
-        <w:t>支持软件</w:t>
-      </w:r>
-      <w:bookmarkEnd w:id="24"/>
-    </w:p>
-    <w:p>
-      <w:r>
-        <w:rPr>
-          <w:rFonts w:hint="eastAsia"/>
-        </w:rPr>
-        <w:t>操作系统：</w:t>
-      </w:r>
-      <w:r>
-        <w:rPr>
-          <w:rFonts w:hint="eastAsia"/>
-        </w:rPr>
-        <w:t xml:space="preserve"> </w:t>
-      </w:r>
-      <w:r>
-        <w:rPr>
-          <w:rFonts w:hint="eastAsia"/>
-        </w:rPr>
-        <w:t xml:space="preserve">Windows 7 </w:t>
-      </w:r>
-      <w:r>
-        <w:rPr>
-          <w:rFonts w:hint="eastAsia"/>
-        </w:rPr>
-        <w:t>，</w:t>
-      </w:r>
-      <w:r>
-        <w:rPr>
-          <w:rFonts w:hint="eastAsia"/>
-        </w:rPr>
-        <w:t>Windows 8</w:t>
-      </w:r>
-      <w:r>
-        <w:rPr>
-          <w:rFonts w:hint="eastAsia"/>
-        </w:rPr>
-        <w:tab/>
-      </w:r>
-    </w:p>
-    <w:p>
-      <w:pPr>
-        <w:rPr>
-          <w:rFonts w:ascii="宋体" w:hAnsi="宋体"/>
-          <w:sz w:val="24"/>
-        </w:rPr>
       </w:pPr>
       <w:r>
         <w:rPr>
           <w:rFonts w:ascii="宋体" w:hAnsi="宋体" w:hint="eastAsia"/>
           <w:sz w:val="24"/>
         </w:rPr>
-        <w:t>程序开发软件：</w:t>
+        <w:t>程序</w:t>
       </w:r>
       <w:r>
         <w:rPr>
           <w:rFonts w:ascii="宋体" w:hAnsi="宋体" w:hint="eastAsia"/>
           <w:sz w:val="24"/>
         </w:rPr>
-        <w:t>Visual</w:t>
+        <w:t>开发语言</w:t>
       </w:r>
       <w:r>
         <w:rPr>
           <w:rFonts w:ascii="宋体" w:hAnsi="宋体" w:hint="eastAsia"/>
           <w:sz w:val="24"/>
         </w:rPr>
-        <w:t xml:space="preserve"> </w:t>
+        <w:t>：</w:t>
       </w:r>
       <w:r>
         <w:rPr>
           <w:rFonts w:ascii="宋体" w:hAnsi="宋体" w:hint="eastAsia"/>
           <w:sz w:val="24"/>
         </w:rPr>
-        <w:t>Studio</w:t>
-      </w:r>
-      <w:r>
+        <w:t>C#</w:t>
+      </w:r>
+    </w:p>
+    <w:p>
+      <w:pPr>
         <w:rPr>
           <w:rFonts w:ascii="宋体" w:hAnsi="宋体" w:hint="eastAsia"/>
           <w:sz w:val="24"/>
         </w:rPr>
-        <w:t xml:space="preserve"> </w:t>
-      </w:r>
+      </w:pPr>
       <w:r>
         <w:rPr>
           <w:rFonts w:ascii="宋体" w:hAnsi="宋体" w:hint="eastAsia"/>
           <w:sz w:val="24"/>
         </w:rPr>
-        <w:t>2012，Git</w:t>
-      </w:r>
-    </w:p>
-    <w:p>
-      <w:r>
+        <w:t>版本控制软件：GitHub</w:t>
+      </w:r>
+    </w:p>
+    <w:p>
+      <w:pPr>
         <w:rPr>
           <w:rFonts w:ascii="宋体" w:hAnsi="宋体" w:hint="eastAsia"/>
           <w:sz w:val="24"/>
         </w:rPr>
-        <w:t>程序</w:t>
-      </w:r>
+      </w:pPr>
       <w:r>
         <w:rPr>
           <w:rFonts w:ascii="宋体" w:hAnsi="宋体" w:hint="eastAsia"/>
           <w:sz w:val="24"/>
         </w:rPr>
-        <w:t>开发语言</w:t>
-      </w:r>
-      <w:r>
+        <w:t>传感器设备：Leap Motion</w:t>
+      </w:r>
+    </w:p>
+    <w:p>
+      <w:pPr>
         <w:rPr>
           <w:rFonts w:ascii="宋体" w:hAnsi="宋体" w:hint="eastAsia"/>
           <w:sz w:val="24"/>
         </w:rPr>
-        <w:t>：</w:t>
-      </w:r>
+      </w:pPr>
       <w:r>
         <w:rPr>
           <w:rFonts w:ascii="宋体" w:hAnsi="宋体" w:hint="eastAsia"/>
           <w:sz w:val="24"/>
         </w:rPr>
-        <w:t>C#</w:t>
+        <w:t>模型工具：3DMAX</w:t>
+      </w:r>
+    </w:p>
+    <w:p>
+      <w:r>
+        <w:rPr>
+          <w:rFonts w:ascii="宋体" w:hAnsi="宋体" w:hint="eastAsia"/>
+          <w:sz w:val="24"/>
+        </w:rPr>
+        <w:t>项目3D网络：Gource0.4</w:t>
       </w:r>
     </w:p>
     <w:p>
@@ -8939,7 +9014,7 @@
 </file>
 
 <file path=customXml/itemProps1.xml><?xml version="1.0" encoding="utf-8"?>
-<ds:datastoreItem xmlns:ds="http://schemas.openxmlformats.org/officeDocument/2006/customXml" ds:itemID="{3C591B91-0AC9-44EF-881C-E82591DBB655}">
+<ds:datastoreItem xmlns:ds="http://schemas.openxmlformats.org/officeDocument/2006/customXml" ds:itemID="{2822C154-BC0E-4421-BC56-C66024B0CFD3}">
   <ds:schemaRefs>
     <ds:schemaRef ds:uri="http://schemas.openxmlformats.org/officeDocument/2006/bibliography"/>
   </ds:schemaRefs>

--- a/doc/PixelCube 软件需求说明书.docx
+++ b/doc/PixelCube 软件需求说明书.docx
@@ -2,1733 +2,2671 @@
 <file path=word/document.xml><?xml version="1.0" encoding="utf-8"?>
 <w:document xmlns:wpc="http://schemas.microsoft.com/office/word/2010/wordprocessingCanvas" xmlns:mc="http://schemas.openxmlformats.org/markup-compatibility/2006" xmlns:o="urn:schemas-microsoft-com:office:office" xmlns:r="http://schemas.openxmlformats.org/officeDocument/2006/relationships" xmlns:m="http://schemas.openxmlformats.org/officeDocument/2006/math" xmlns:v="urn:schemas-microsoft-com:vml" xmlns:wp14="http://schemas.microsoft.com/office/word/2010/wordprocessingDrawing" xmlns:wp="http://schemas.openxmlformats.org/drawingml/2006/wordprocessingDrawing" xmlns:w10="urn:schemas-microsoft-com:office:word" xmlns:w="http://schemas.openxmlformats.org/wordprocessingml/2006/main" xmlns:w14="http://schemas.microsoft.com/office/word/2010/wordml" xmlns:wpg="http://schemas.microsoft.com/office/word/2010/wordprocessingGroup" xmlns:wpi="http://schemas.microsoft.com/office/word/2010/wordprocessingInk" xmlns:wne="http://schemas.microsoft.com/office/word/2006/wordml" xmlns:wps="http://schemas.microsoft.com/office/word/2010/wordprocessingShape" mc:Ignorable="w14 wp14">
   <w:body>
+    <w:tbl>
+      <w:tblPr>
+        <w:tblW w:w="5000" w:type="pct"/>
+        <w:jc w:val="center"/>
+        <w:tblLook w:val="04A0" w:firstRow="1" w:lastRow="0" w:firstColumn="1" w:lastColumn="0" w:noHBand="0" w:noVBand="1"/>
+      </w:tblPr>
+      <w:tblGrid>
+        <w:gridCol w:w="8522"/>
+      </w:tblGrid>
+      <w:tr>
+        <w:trPr>
+          <w:trHeight w:val="2880"/>
+          <w:jc w:val="center"/>
+        </w:trPr>
+        <w:tc>
+          <w:tcPr>
+            <w:tcW w:w="5000" w:type="pct"/>
+          </w:tcPr>
+          <w:p>
+            <w:pPr>
+              <w:pStyle w:val="ab"/>
+              <w:jc w:val="center"/>
+              <w:rPr>
+                <w:rFonts w:ascii="微软雅黑" w:hAnsi="微软雅黑" w:cstheme="majorBidi"/>
+                <w:caps/>
+              </w:rPr>
+            </w:pPr>
+            <w:sdt>
+              <w:sdtPr>
+                <w:rPr>
+                  <w:rFonts w:ascii="微软雅黑" w:hAnsi="微软雅黑" w:cstheme="majorBidi"/>
+                  <w:caps/>
+                  <w:kern w:val="2"/>
+                </w:rPr>
+                <w:alias w:val="公司"/>
+                <w:id w:val="15524243"/>
+                <w:showingPlcHdr/>
+                <w:dataBinding w:prefixMappings="xmlns:ns0='http://schemas.openxmlformats.org/officeDocument/2006/extended-properties'" w:xpath="/ns0:Properties[1]/ns0:Company[1]" w:storeItemID="{6668398D-A668-4E3E-A5EB-62B293D839F1}"/>
+                <w:text/>
+              </w:sdtPr>
+              <w:sdtEndPr>
+                <w:rPr>
+                  <w:kern w:val="0"/>
+                </w:rPr>
+              </w:sdtEndPr>
+              <w:sdtContent>
+                <w:r>
+                  <w:rPr>
+                    <w:rFonts w:ascii="微软雅黑" w:hAnsi="微软雅黑" w:cstheme="majorBidi"/>
+                    <w:caps/>
+                    <w:kern w:val="2"/>
+                  </w:rPr>
+                  <w:t xml:space="preserve">     </w:t>
+                </w:r>
+              </w:sdtContent>
+            </w:sdt>
+          </w:p>
+        </w:tc>
+      </w:tr>
+      <w:tr>
+        <w:trPr>
+          <w:trHeight w:val="1440"/>
+          <w:jc w:val="center"/>
+        </w:trPr>
+        <w:sdt>
+          <w:sdtPr>
+            <w:rPr>
+              <w:rFonts w:ascii="微软雅黑" w:hAnsi="微软雅黑" w:cstheme="majorBidi"/>
+              <w:color w:val="4F81BD" w:themeColor="accent1"/>
+              <w:sz w:val="80"/>
+              <w:szCs w:val="80"/>
+            </w:rPr>
+            <w:alias w:val="标题"/>
+            <w:id w:val="15524250"/>
+            <w:dataBinding w:prefixMappings="xmlns:ns0='http://schemas.openxmlformats.org/package/2006/metadata/core-properties' xmlns:ns1='http://purl.org/dc/elements/1.1/'" w:xpath="/ns0:coreProperties[1]/ns1:title[1]" w:storeItemID="{6C3C8BC8-F283-45AE-878A-BAB7291924A1}"/>
+            <w:text/>
+          </w:sdtPr>
+          <w:sdtContent>
+            <w:tc>
+              <w:tcPr>
+                <w:tcW w:w="5000" w:type="pct"/>
+                <w:tcBorders>
+                  <w:bottom w:val="single" w:sz="4" w:space="0" w:color="4F81BD" w:themeColor="accent1"/>
+                </w:tcBorders>
+                <w:vAlign w:val="center"/>
+              </w:tcPr>
+              <w:p>
+                <w:pPr>
+                  <w:pStyle w:val="ab"/>
+                  <w:jc w:val="center"/>
+                  <w:rPr>
+                    <w:rFonts w:ascii="微软雅黑" w:hAnsi="微软雅黑" w:cstheme="majorBidi"/>
+                    <w:sz w:val="80"/>
+                    <w:szCs w:val="80"/>
+                  </w:rPr>
+                </w:pPr>
+                <w:proofErr w:type="spellStart"/>
+                <w:r>
+                  <w:rPr>
+                    <w:rFonts w:ascii="微软雅黑" w:hAnsi="微软雅黑" w:cstheme="majorBidi" w:hint="eastAsia"/>
+                    <w:color w:val="4F81BD" w:themeColor="accent1"/>
+                    <w:sz w:val="80"/>
+                    <w:szCs w:val="80"/>
+                  </w:rPr>
+                  <w:t>PixelCube</w:t>
+                </w:r>
+                <w:proofErr w:type="spellEnd"/>
+              </w:p>
+            </w:tc>
+          </w:sdtContent>
+        </w:sdt>
+      </w:tr>
+      <w:tr>
+        <w:trPr>
+          <w:trHeight w:val="720"/>
+          <w:jc w:val="center"/>
+        </w:trPr>
+        <w:sdt>
+          <w:sdtPr>
+            <w:rPr>
+              <w:rFonts w:ascii="微软雅黑" w:hAnsi="微软雅黑" w:cstheme="majorBidi"/>
+              <w:sz w:val="44"/>
+              <w:szCs w:val="44"/>
+            </w:rPr>
+            <w:alias w:val="副标题"/>
+            <w:id w:val="15524255"/>
+            <w:dataBinding w:prefixMappings="xmlns:ns0='http://schemas.openxmlformats.org/package/2006/metadata/core-properties' xmlns:ns1='http://purl.org/dc/elements/1.1/'" w:xpath="/ns0:coreProperties[1]/ns1:subject[1]" w:storeItemID="{6C3C8BC8-F283-45AE-878A-BAB7291924A1}"/>
+            <w:text/>
+          </w:sdtPr>
+          <w:sdtContent>
+            <w:tc>
+              <w:tcPr>
+                <w:tcW w:w="5000" w:type="pct"/>
+                <w:tcBorders>
+                  <w:top w:val="single" w:sz="4" w:space="0" w:color="4F81BD" w:themeColor="accent1"/>
+                </w:tcBorders>
+                <w:vAlign w:val="center"/>
+              </w:tcPr>
+              <w:p>
+                <w:pPr>
+                  <w:pStyle w:val="ab"/>
+                  <w:jc w:val="center"/>
+                  <w:rPr>
+                    <w:rFonts w:ascii="微软雅黑" w:hAnsi="微软雅黑" w:cstheme="majorBidi"/>
+                    <w:sz w:val="44"/>
+                    <w:szCs w:val="44"/>
+                  </w:rPr>
+                </w:pPr>
+                <w:r>
+                  <w:rPr>
+                    <w:rFonts w:ascii="微软雅黑" w:hAnsi="微软雅黑" w:cstheme="majorBidi" w:hint="eastAsia"/>
+                    <w:sz w:val="44"/>
+                    <w:szCs w:val="44"/>
+                  </w:rPr>
+                  <w:t xml:space="preserve"> </w:t>
+                </w:r>
+                <w:r>
+                  <w:rPr>
+                    <w:rFonts w:ascii="微软雅黑" w:hAnsi="微软雅黑" w:cstheme="majorBidi" w:hint="eastAsia"/>
+                    <w:sz w:val="44"/>
+                    <w:szCs w:val="44"/>
+                  </w:rPr>
+                  <w:t>软件需求说明书</w:t>
+                </w:r>
+              </w:p>
+            </w:tc>
+          </w:sdtContent>
+        </w:sdt>
+      </w:tr>
+      <w:tr>
+        <w:trPr>
+          <w:trHeight w:val="360"/>
+          <w:jc w:val="center"/>
+        </w:trPr>
+        <w:tc>
+          <w:tcPr>
+            <w:tcW w:w="5000" w:type="pct"/>
+            <w:vAlign w:val="center"/>
+          </w:tcPr>
+          <w:p>
+            <w:pPr>
+              <w:pStyle w:val="ab"/>
+              <w:jc w:val="center"/>
+              <w:rPr>
+                <w:rFonts w:ascii="微软雅黑" w:hAnsi="微软雅黑"/>
+              </w:rPr>
+            </w:pPr>
+          </w:p>
+        </w:tc>
+      </w:tr>
+    </w:tbl>
+    <w:p>
+      <w:pPr>
+        <w:snapToGrid w:val="0"/>
+        <w:ind w:firstLine="420"/>
+        <w:jc w:val="center"/>
+        <w:rPr>
+          <w:rFonts w:ascii="微软雅黑" w:hAnsi="微软雅黑"/>
+        </w:rPr>
+      </w:pPr>
+      <w:r>
+        <w:rPr>
+          <w:rFonts w:ascii="微软雅黑" w:hAnsi="微软雅黑"/>
+          <w:noProof/>
+        </w:rPr>
+        <w:drawing>
+          <wp:inline distT="0" distB="0" distL="0" distR="0" wp14:anchorId="125AA2B4" wp14:editId="3A209CF9">
+            <wp:extent cx="1333500" cy="1383134"/>
+            <wp:effectExtent l="0" t="0" r="0" b="0"/>
+            <wp:docPr id="14" name="图片 14"/>
+            <wp:cNvGraphicFramePr>
+              <a:graphicFrameLocks xmlns:a="http://schemas.openxmlformats.org/drawingml/2006/main" noChangeAspect="1"/>
+            </wp:cNvGraphicFramePr>
+            <a:graphic xmlns:a="http://schemas.openxmlformats.org/drawingml/2006/main">
+              <a:graphicData uri="http://schemas.openxmlformats.org/drawingml/2006/picture">
+                <pic:pic xmlns:pic="http://schemas.openxmlformats.org/drawingml/2006/picture">
+                  <pic:nvPicPr>
+                    <pic:cNvPr id="14" name="校徽2.png"/>
+                    <pic:cNvPicPr/>
+                  </pic:nvPicPr>
+                  <pic:blipFill>
+                    <a:blip r:embed="rId9" cstate="print">
+                      <a:extLst>
+                        <a:ext uri="{28A0092B-C50C-407E-A947-70E740481C1C}">
+                          <a14:useLocalDpi xmlns:a14="http://schemas.microsoft.com/office/drawing/2010/main" val="0"/>
+                        </a:ext>
+                      </a:extLst>
+                    </a:blip>
+                    <a:stretch>
+                      <a:fillRect/>
+                    </a:stretch>
+                  </pic:blipFill>
+                  <pic:spPr>
+                    <a:xfrm>
+                      <a:off x="0" y="0"/>
+                      <a:ext cx="1347818" cy="1397985"/>
+                    </a:xfrm>
+                    <a:prstGeom prst="rect">
+                      <a:avLst/>
+                    </a:prstGeom>
+                  </pic:spPr>
+                </pic:pic>
+              </a:graphicData>
+            </a:graphic>
+          </wp:inline>
+        </w:drawing>
+      </w:r>
+    </w:p>
+    <w:p>
+      <w:pPr>
+        <w:snapToGrid w:val="0"/>
+        <w:ind w:firstLine="420"/>
+        <w:jc w:val="center"/>
+        <w:rPr>
+          <w:rFonts w:ascii="微软雅黑" w:hAnsi="微软雅黑"/>
+        </w:rPr>
+      </w:pPr>
+      <w:r>
+        <w:rPr>
+          <w:rFonts w:ascii="微软雅黑" w:hAnsi="微软雅黑" w:hint="eastAsia"/>
+          <w:noProof/>
+        </w:rPr>
+        <w:drawing>
+          <wp:inline distT="0" distB="0" distL="0" distR="0" wp14:anchorId="1032BE2C" wp14:editId="05B65CEE">
+            <wp:extent cx="3790950" cy="993150"/>
+            <wp:effectExtent l="0" t="0" r="0" b="0"/>
+            <wp:docPr id="19" name="图片 19"/>
+            <wp:cNvGraphicFramePr>
+              <a:graphicFrameLocks xmlns:a="http://schemas.openxmlformats.org/drawingml/2006/main" noChangeAspect="1"/>
+            </wp:cNvGraphicFramePr>
+            <a:graphic xmlns:a="http://schemas.openxmlformats.org/drawingml/2006/main">
+              <a:graphicData uri="http://schemas.openxmlformats.org/drawingml/2006/picture">
+                <pic:pic xmlns:pic="http://schemas.openxmlformats.org/drawingml/2006/picture">
+                  <pic:nvPicPr>
+                    <pic:cNvPr id="19" name="校名2.png"/>
+                    <pic:cNvPicPr/>
+                  </pic:nvPicPr>
+                  <pic:blipFill>
+                    <a:blip r:embed="rId10">
+                      <a:extLst>
+                        <a:ext uri="{28A0092B-C50C-407E-A947-70E740481C1C}">
+                          <a14:useLocalDpi xmlns:a14="http://schemas.microsoft.com/office/drawing/2010/main" val="0"/>
+                        </a:ext>
+                      </a:extLst>
+                    </a:blip>
+                    <a:stretch>
+                      <a:fillRect/>
+                    </a:stretch>
+                  </pic:blipFill>
+                  <pic:spPr>
+                    <a:xfrm>
+                      <a:off x="0" y="0"/>
+                      <a:ext cx="3819002" cy="1000499"/>
+                    </a:xfrm>
+                    <a:prstGeom prst="rect">
+                      <a:avLst/>
+                    </a:prstGeom>
+                  </pic:spPr>
+                </pic:pic>
+              </a:graphicData>
+            </a:graphic>
+          </wp:inline>
+        </w:drawing>
+      </w:r>
+    </w:p>
+    <w:p>
+      <w:pPr>
+        <w:snapToGrid w:val="0"/>
+        <w:ind w:firstLine="420"/>
+        <w:rPr>
+          <w:rFonts w:ascii="微软雅黑" w:hAnsi="微软雅黑"/>
+        </w:rPr>
+      </w:pPr>
+    </w:p>
+    <w:p>
+      <w:pPr>
+        <w:tabs>
+          <w:tab w:val="left" w:pos="6848"/>
+        </w:tabs>
+        <w:snapToGrid w:val="0"/>
+        <w:ind w:firstLine="420"/>
+        <w:rPr>
+          <w:rFonts w:ascii="微软雅黑" w:hAnsi="微软雅黑"/>
+        </w:rPr>
+      </w:pPr>
+      <w:r>
+        <w:rPr>
+          <w:rFonts w:ascii="微软雅黑" w:hAnsi="微软雅黑"/>
+        </w:rPr>
+        <w:tab/>
+      </w:r>
+    </w:p>
+    <w:p>
+      <w:pPr>
+        <w:snapToGrid w:val="0"/>
+        <w:ind w:firstLine="420"/>
+        <w:rPr>
+          <w:rFonts w:ascii="微软雅黑" w:hAnsi="微软雅黑"/>
+        </w:rPr>
+      </w:pPr>
+    </w:p>
+    <w:p>
+      <w:pPr>
+        <w:snapToGrid w:val="0"/>
+        <w:ind w:leftChars="400" w:left="840" w:firstLineChars="5" w:firstLine="10"/>
+        <w:jc w:val="center"/>
+        <w:rPr>
+          <w:rFonts w:ascii="微软雅黑" w:hAnsi="微软雅黑"/>
+        </w:rPr>
+      </w:pPr>
+      <w:r>
+        <w:rPr>
+          <w:rFonts w:ascii="微软雅黑" w:hAnsi="微软雅黑"/>
+        </w:rPr>
+        <w:t>修订记录</w:t>
+      </w:r>
+    </w:p>
+    <w:tbl>
+      <w:tblPr>
+        <w:tblStyle w:val="ac"/>
+        <w:tblW w:w="0" w:type="auto"/>
+        <w:tblInd w:w="840" w:type="dxa"/>
+        <w:tblLook w:val="04A0" w:firstRow="1" w:lastRow="0" w:firstColumn="1" w:lastColumn="0" w:noHBand="0" w:noVBand="1"/>
+      </w:tblPr>
+      <w:tblGrid>
+        <w:gridCol w:w="1627"/>
+        <w:gridCol w:w="1520"/>
+        <w:gridCol w:w="1511"/>
+        <w:gridCol w:w="1512"/>
+        <w:gridCol w:w="1512"/>
+      </w:tblGrid>
+      <w:tr>
+        <w:tc>
+          <w:tcPr>
+            <w:tcW w:w="1627" w:type="dxa"/>
+          </w:tcPr>
+          <w:p>
+            <w:pPr>
+              <w:pStyle w:val="ab"/>
+              <w:jc w:val="center"/>
+              <w:rPr>
+                <w:b/>
+              </w:rPr>
+            </w:pPr>
+            <w:r>
+              <w:rPr>
+                <w:rFonts w:hint="eastAsia"/>
+                <w:b/>
+              </w:rPr>
+              <w:t>日期</w:t>
+            </w:r>
+          </w:p>
+        </w:tc>
+        <w:tc>
+          <w:tcPr>
+            <w:tcW w:w="1520" w:type="dxa"/>
+          </w:tcPr>
+          <w:p>
+            <w:pPr>
+              <w:pStyle w:val="ab"/>
+              <w:jc w:val="center"/>
+              <w:rPr>
+                <w:b/>
+              </w:rPr>
+            </w:pPr>
+            <w:r>
+              <w:rPr>
+                <w:rFonts w:hint="eastAsia"/>
+                <w:b/>
+              </w:rPr>
+              <w:t>版本号</w:t>
+            </w:r>
+          </w:p>
+        </w:tc>
+        <w:tc>
+          <w:tcPr>
+            <w:tcW w:w="1511" w:type="dxa"/>
+          </w:tcPr>
+          <w:p>
+            <w:pPr>
+              <w:pStyle w:val="ab"/>
+              <w:jc w:val="center"/>
+              <w:rPr>
+                <w:b/>
+              </w:rPr>
+            </w:pPr>
+            <w:r>
+              <w:rPr>
+                <w:rFonts w:hint="eastAsia"/>
+                <w:b/>
+              </w:rPr>
+              <w:t>描述</w:t>
+            </w:r>
+          </w:p>
+        </w:tc>
+        <w:tc>
+          <w:tcPr>
+            <w:tcW w:w="1512" w:type="dxa"/>
+          </w:tcPr>
+          <w:p>
+            <w:pPr>
+              <w:pStyle w:val="ab"/>
+              <w:jc w:val="center"/>
+              <w:rPr>
+                <w:b/>
+              </w:rPr>
+            </w:pPr>
+            <w:r>
+              <w:rPr>
+                <w:rFonts w:hint="eastAsia"/>
+                <w:b/>
+              </w:rPr>
+              <w:t>作者</w:t>
+            </w:r>
+          </w:p>
+        </w:tc>
+        <w:tc>
+          <w:tcPr>
+            <w:tcW w:w="1512" w:type="dxa"/>
+          </w:tcPr>
+          <w:p>
+            <w:pPr>
+              <w:pStyle w:val="ab"/>
+              <w:jc w:val="center"/>
+              <w:rPr>
+                <w:b/>
+              </w:rPr>
+            </w:pPr>
+            <w:r>
+              <w:rPr>
+                <w:rFonts w:hint="eastAsia"/>
+                <w:b/>
+              </w:rPr>
+              <w:t>审核</w:t>
+            </w:r>
+          </w:p>
+        </w:tc>
+      </w:tr>
+      <w:tr>
+        <w:tc>
+          <w:tcPr>
+            <w:tcW w:w="1627" w:type="dxa"/>
+            <w:vAlign w:val="center"/>
+          </w:tcPr>
+          <w:p>
+            <w:pPr>
+              <w:pStyle w:val="ab"/>
+              <w:jc w:val="both"/>
+            </w:pPr>
+            <w:r>
+              <w:rPr>
+                <w:rFonts w:hint="eastAsia"/>
+              </w:rPr>
+              <w:t>2</w:t>
+            </w:r>
+            <w:r>
+              <w:t>013</w:t>
+            </w:r>
+            <w:r>
+              <w:rPr>
+                <w:rFonts w:hint="eastAsia"/>
+              </w:rPr>
+              <w:t>-</w:t>
+            </w:r>
+            <w:r>
+              <w:t>10</w:t>
+            </w:r>
+            <w:r>
+              <w:rPr>
+                <w:rFonts w:hint="eastAsia"/>
+              </w:rPr>
+              <w:t>-</w:t>
+            </w:r>
+            <w:r>
+              <w:rPr>
+                <w:rFonts w:hint="eastAsia"/>
+              </w:rPr>
+              <w:t>18</w:t>
+            </w:r>
+          </w:p>
+        </w:tc>
+        <w:tc>
+          <w:tcPr>
+            <w:tcW w:w="1520" w:type="dxa"/>
+            <w:vAlign w:val="center"/>
+          </w:tcPr>
+          <w:p>
+            <w:pPr>
+              <w:pStyle w:val="ab"/>
+              <w:jc w:val="both"/>
+            </w:pPr>
+            <w:r>
+              <w:rPr>
+                <w:rFonts w:hint="eastAsia"/>
+              </w:rPr>
+              <w:t>1.0</w:t>
+            </w:r>
+          </w:p>
+        </w:tc>
+        <w:tc>
+          <w:tcPr>
+            <w:tcW w:w="1511" w:type="dxa"/>
+            <w:vAlign w:val="center"/>
+          </w:tcPr>
+          <w:p>
+            <w:pPr>
+              <w:pStyle w:val="ab"/>
+              <w:jc w:val="both"/>
+            </w:pPr>
+            <w:r>
+              <w:t>初版</w:t>
+            </w:r>
+          </w:p>
+        </w:tc>
+        <w:tc>
+          <w:tcPr>
+            <w:tcW w:w="1512" w:type="dxa"/>
+            <w:vAlign w:val="center"/>
+          </w:tcPr>
+          <w:p>
+            <w:pPr>
+              <w:pStyle w:val="ab"/>
+              <w:jc w:val="both"/>
+            </w:pPr>
+            <w:r>
+              <w:rPr>
+                <w:rFonts w:hint="eastAsia"/>
+              </w:rPr>
+              <w:t>赵嘉鹏</w:t>
+            </w:r>
+          </w:p>
+        </w:tc>
+        <w:tc>
+          <w:tcPr>
+            <w:tcW w:w="1512" w:type="dxa"/>
+            <w:vAlign w:val="center"/>
+          </w:tcPr>
+          <w:p>
+            <w:pPr>
+              <w:pStyle w:val="ab"/>
+              <w:jc w:val="both"/>
+            </w:pPr>
+            <w:r>
+              <w:rPr>
+                <w:rFonts w:hint="eastAsia"/>
+              </w:rPr>
+              <w:t>吴宇明</w:t>
+            </w:r>
+          </w:p>
+        </w:tc>
+      </w:tr>
+      <w:tr>
+        <w:tc>
+          <w:tcPr>
+            <w:tcW w:w="1627" w:type="dxa"/>
+            <w:vAlign w:val="center"/>
+          </w:tcPr>
+          <w:p>
+            <w:pPr>
+              <w:pStyle w:val="ab"/>
+              <w:jc w:val="both"/>
+            </w:pPr>
+            <w:r>
+              <w:rPr>
+                <w:rFonts w:hint="eastAsia"/>
+              </w:rPr>
+              <w:t>2013-</w:t>
+            </w:r>
+            <w:r>
+              <w:t>1</w:t>
+            </w:r>
+            <w:r>
+              <w:rPr>
+                <w:rFonts w:hint="eastAsia"/>
+              </w:rPr>
+              <w:t>1</w:t>
+            </w:r>
+            <w:r>
+              <w:t>-</w:t>
+            </w:r>
+            <w:r>
+              <w:rPr>
+                <w:rFonts w:hint="eastAsia"/>
+              </w:rPr>
+              <w:t>17</w:t>
+            </w:r>
+          </w:p>
+        </w:tc>
+        <w:tc>
+          <w:tcPr>
+            <w:tcW w:w="1520" w:type="dxa"/>
+            <w:vAlign w:val="center"/>
+          </w:tcPr>
+          <w:p>
+            <w:pPr>
+              <w:pStyle w:val="ab"/>
+              <w:jc w:val="both"/>
+            </w:pPr>
+            <w:r>
+              <w:rPr>
+                <w:rFonts w:hint="eastAsia"/>
+              </w:rPr>
+              <w:t>1.1</w:t>
+            </w:r>
+          </w:p>
+        </w:tc>
+        <w:tc>
+          <w:tcPr>
+            <w:tcW w:w="1511" w:type="dxa"/>
+            <w:vAlign w:val="center"/>
+          </w:tcPr>
+          <w:p>
+            <w:pPr>
+              <w:pStyle w:val="ab"/>
+              <w:jc w:val="both"/>
+            </w:pPr>
+            <w:r>
+              <w:rPr>
+                <w:rFonts w:hint="eastAsia"/>
+              </w:rPr>
+              <w:t>变更修改</w:t>
+            </w:r>
+          </w:p>
+        </w:tc>
+        <w:tc>
+          <w:tcPr>
+            <w:tcW w:w="1512" w:type="dxa"/>
+            <w:vAlign w:val="center"/>
+          </w:tcPr>
+          <w:p>
+            <w:pPr>
+              <w:pStyle w:val="ab"/>
+              <w:jc w:val="both"/>
+            </w:pPr>
+            <w:r>
+              <w:rPr>
+                <w:rFonts w:hint="eastAsia"/>
+              </w:rPr>
+              <w:t>赵嘉鹏</w:t>
+            </w:r>
+          </w:p>
+        </w:tc>
+        <w:tc>
+          <w:tcPr>
+            <w:tcW w:w="1512" w:type="dxa"/>
+            <w:vAlign w:val="center"/>
+          </w:tcPr>
+          <w:p>
+            <w:pPr>
+              <w:pStyle w:val="ab"/>
+              <w:jc w:val="both"/>
+            </w:pPr>
+            <w:r>
+              <w:rPr>
+                <w:rFonts w:hint="eastAsia"/>
+              </w:rPr>
+              <w:t>吴宇明</w:t>
+            </w:r>
+          </w:p>
+        </w:tc>
+      </w:tr>
+      <w:tr>
+        <w:tc>
+          <w:tcPr>
+            <w:tcW w:w="1627" w:type="dxa"/>
+            <w:vAlign w:val="center"/>
+          </w:tcPr>
+          <w:p>
+            <w:pPr>
+              <w:pStyle w:val="ab"/>
+              <w:jc w:val="both"/>
+            </w:pPr>
+            <w:r>
+              <w:rPr>
+                <w:rFonts w:hint="eastAsia"/>
+              </w:rPr>
+              <w:t>2013-</w:t>
+            </w:r>
+            <w:r>
+              <w:t>12</w:t>
+            </w:r>
+            <w:r>
+              <w:rPr>
+                <w:rFonts w:hint="eastAsia"/>
+              </w:rPr>
+              <w:t>-</w:t>
+            </w:r>
+            <w:r>
+              <w:t>1</w:t>
+            </w:r>
+            <w:r>
+              <w:rPr>
+                <w:rFonts w:hint="eastAsia"/>
+              </w:rPr>
+              <w:t>2</w:t>
+            </w:r>
+          </w:p>
+        </w:tc>
+        <w:tc>
+          <w:tcPr>
+            <w:tcW w:w="1520" w:type="dxa"/>
+            <w:vAlign w:val="center"/>
+          </w:tcPr>
+          <w:p>
+            <w:pPr>
+              <w:pStyle w:val="ab"/>
+              <w:jc w:val="both"/>
+            </w:pPr>
+            <w:r>
+              <w:rPr>
+                <w:rFonts w:hint="eastAsia"/>
+              </w:rPr>
+              <w:t>2.0</w:t>
+            </w:r>
+          </w:p>
+        </w:tc>
+        <w:tc>
+          <w:tcPr>
+            <w:tcW w:w="1511" w:type="dxa"/>
+            <w:vAlign w:val="center"/>
+          </w:tcPr>
+          <w:p>
+            <w:pPr>
+              <w:pStyle w:val="ab"/>
+              <w:jc w:val="both"/>
+            </w:pPr>
+            <w:proofErr w:type="gramStart"/>
+            <w:r>
+              <w:rPr>
+                <w:rFonts w:hint="eastAsia"/>
+              </w:rPr>
+              <w:t>最终版</w:t>
+            </w:r>
+            <w:proofErr w:type="gramEnd"/>
+          </w:p>
+        </w:tc>
+        <w:tc>
+          <w:tcPr>
+            <w:tcW w:w="1512" w:type="dxa"/>
+            <w:vAlign w:val="center"/>
+          </w:tcPr>
+          <w:p>
+            <w:pPr>
+              <w:pStyle w:val="ab"/>
+              <w:jc w:val="both"/>
+            </w:pPr>
+            <w:r>
+              <w:rPr>
+                <w:rFonts w:hint="eastAsia"/>
+              </w:rPr>
+              <w:t>赵嘉鹏</w:t>
+            </w:r>
+          </w:p>
+        </w:tc>
+        <w:tc>
+          <w:tcPr>
+            <w:tcW w:w="1512" w:type="dxa"/>
+            <w:vAlign w:val="center"/>
+          </w:tcPr>
+          <w:p>
+            <w:pPr>
+              <w:pStyle w:val="ab"/>
+              <w:jc w:val="both"/>
+            </w:pPr>
+            <w:r>
+              <w:rPr>
+                <w:rFonts w:hint="eastAsia"/>
+              </w:rPr>
+              <w:t>张祎琼</w:t>
+            </w:r>
+          </w:p>
+        </w:tc>
+      </w:tr>
+    </w:tbl>
+    <w:p>
+      <w:pPr>
+        <w:widowControl/>
+        <w:jc w:val="left"/>
+        <w:rPr>
+          <w:sz w:val="52"/>
+        </w:rPr>
+      </w:pPr>
+    </w:p>
     <w:p>
       <w:pPr>
         <w:widowControl/>
         <w:jc w:val="center"/>
         <w:rPr>
-          <w:rFonts w:hint="eastAsia"/>
           <w:sz w:val="52"/>
         </w:rPr>
       </w:pPr>
+      <w:bookmarkStart w:id="0" w:name="_GoBack"/>
+      <w:bookmarkEnd w:id="0"/>
     </w:p>
-    <w:p>
-      <w:pPr>
-        <w:widowControl/>
-        <w:jc w:val="center"/>
-        <w:rPr>
-          <w:sz w:val="52"/>
-        </w:rPr>
-      </w:pPr>
-    </w:p>
-    <w:p>
-      <w:pPr>
-        <w:widowControl/>
-        <w:jc w:val="center"/>
-        <w:rPr>
-          <w:sz w:val="52"/>
-        </w:rPr>
-      </w:pPr>
-    </w:p>
-    <w:p>
-      <w:pPr>
-        <w:widowControl/>
-        <w:jc w:val="center"/>
-        <w:rPr>
-          <w:sz w:val="52"/>
-        </w:rPr>
-      </w:pPr>
-    </w:p>
-    <w:p>
-      <w:pPr>
-        <w:widowControl/>
-        <w:jc w:val="center"/>
-        <w:rPr>
-          <w:sz w:val="52"/>
-        </w:rPr>
-      </w:pPr>
-      <w:r>
-        <w:rPr>
-          <w:rFonts w:hint="eastAsia"/>
-          <w:sz w:val="52"/>
-        </w:rPr>
-        <w:t>Leap</w:t>
-      </w:r>
-      <w:r>
-        <w:rPr>
-          <w:rFonts w:hint="eastAsia"/>
-          <w:sz w:val="52"/>
-        </w:rPr>
-        <w:t xml:space="preserve"> </w:t>
-      </w:r>
-      <w:r>
-        <w:rPr>
-          <w:rFonts w:hint="eastAsia"/>
-          <w:sz w:val="52"/>
-        </w:rPr>
-        <w:t>Motion App</w:t>
-      </w:r>
-    </w:p>
-    <w:p>
-      <w:pPr>
-        <w:widowControl/>
-        <w:jc w:val="center"/>
-        <w:rPr>
-          <w:sz w:val="52"/>
-        </w:rPr>
-      </w:pPr>
-      <w:proofErr w:type="spellStart"/>
-      <w:r>
-        <w:rPr>
-          <w:sz w:val="52"/>
-        </w:rPr>
-        <w:t>P</w:t>
-      </w:r>
-      <w:r>
-        <w:rPr>
-          <w:rFonts w:hint="eastAsia"/>
-          <w:sz w:val="52"/>
-        </w:rPr>
-        <w:t>ixelCube</w:t>
-      </w:r>
-      <w:proofErr w:type="spellEnd"/>
-    </w:p>
-    <w:p>
-      <w:pPr>
-        <w:widowControl/>
-        <w:jc w:val="center"/>
-        <w:rPr>
-          <w:sz w:val="52"/>
-        </w:rPr>
-      </w:pPr>
-      <w:r>
-        <w:rPr>
-          <w:rFonts w:hint="eastAsia"/>
-          <w:sz w:val="52"/>
-        </w:rPr>
-        <w:t>需求说明</w:t>
-      </w:r>
-      <w:r>
-        <w:rPr>
-          <w:rFonts w:hint="eastAsia"/>
-          <w:sz w:val="52"/>
-        </w:rPr>
-        <w:t>书</w:t>
-      </w:r>
-    </w:p>
-    <w:p>
-      <w:pPr>
-        <w:widowControl/>
-        <w:jc w:val="center"/>
-        <w:rPr>
-          <w:sz w:val="52"/>
-        </w:rPr>
-      </w:pPr>
-    </w:p>
-    <w:p>
-      <w:pPr>
-        <w:widowControl/>
-        <w:jc w:val="center"/>
-        <w:rPr>
-          <w:sz w:val="52"/>
-        </w:rPr>
-      </w:pPr>
-    </w:p>
-    <w:p>
-      <w:pPr>
-        <w:widowControl/>
-        <w:jc w:val="center"/>
-        <w:rPr>
-          <w:sz w:val="52"/>
-        </w:rPr>
-      </w:pPr>
-      <w:r>
-        <w:rPr>
-          <w:rFonts w:hint="eastAsia"/>
-          <w:sz w:val="28"/>
-          <w:szCs w:val="28"/>
-        </w:rPr>
-        <w:t>撰写人：赵嘉鹏</w:t>
-      </w:r>
-    </w:p>
-    <w:p>
-      <w:pPr>
-        <w:widowControl/>
-        <w:jc w:val="left"/>
-        <w:rPr>
-          <w:sz w:val="52"/>
-        </w:rPr>
-      </w:pPr>
-    </w:p>
-    <w:p>
-      <w:pPr>
-        <w:widowControl/>
-        <w:jc w:val="left"/>
-        <w:rPr>
-          <w:sz w:val="52"/>
-        </w:rPr>
-      </w:pPr>
-      <w:r>
-        <w:rPr>
-          <w:sz w:val="52"/>
-        </w:rPr>
-        <w:br w:type="page"/>
-      </w:r>
-    </w:p>
-    <w:p>
-      <w:pPr>
-        <w:widowControl/>
-        <w:jc w:val="left"/>
-        <w:rPr>
-          <w:sz w:val="52"/>
-        </w:rPr>
-      </w:pPr>
-    </w:p>
-    <w:p>
-      <w:pPr>
-        <w:widowControl/>
-        <w:jc w:val="center"/>
-        <w:rPr>
-          <w:sz w:val="52"/>
-        </w:rPr>
-      </w:pPr>
-    </w:p>
-    <w:p>
-      <w:pPr>
-        <w:widowControl/>
-        <w:rPr>
-          <w:sz w:val="52"/>
-        </w:rPr>
-      </w:pPr>
-      <w:r>
-        <w:rPr>
-          <w:rFonts w:hint="eastAsia"/>
-          <w:sz w:val="52"/>
-        </w:rPr>
-        <w:t>目录</w:t>
-      </w:r>
-    </w:p>
-    <w:p>
-      <w:pPr>
-        <w:rPr>
-          <w:sz w:val="52"/>
-        </w:rPr>
-      </w:pPr>
-    </w:p>
-    <w:p>
-      <w:pPr>
-        <w:pStyle w:val="10"/>
-        <w:tabs>
-          <w:tab w:val="left" w:pos="630"/>
-          <w:tab w:val="right" w:leader="dot" w:pos="8296"/>
-        </w:tabs>
+    <w:sdt>
+      <w:sdtPr>
         <w:rPr>
           <w:rFonts w:asciiTheme="minorHAnsi" w:eastAsiaTheme="minorEastAsia" w:hAnsiTheme="minorHAnsi" w:cstheme="minorBidi"/>
-          <w:noProof/>
+          <w:kern w:val="2"/>
+          <w:sz w:val="21"/>
           <w:szCs w:val="22"/>
         </w:rPr>
-      </w:pPr>
-      <w:r>
-        <w:fldChar w:fldCharType="begin"/>
-      </w:r>
-      <w:r>
-        <w:instrText xml:space="preserve"> TOC \o "1-3" \h \z </w:instrText>
-      </w:r>
-      <w:r>
-        <w:fldChar w:fldCharType="separate"/>
-      </w:r>
-      <w:hyperlink w:anchor="_Toc374632400" w:history="1">
-        <w:r>
-          <w:rPr>
-            <w:rStyle w:val="a5"/>
-            <w:rFonts w:hint="eastAsia"/>
-            <w:noProof/>
-          </w:rPr>
-          <w:t>1</w:t>
-        </w:r>
-        <w:r>
-          <w:rPr>
-            <w:rStyle w:val="a5"/>
-            <w:rFonts w:hint="eastAsia"/>
-            <w:noProof/>
-          </w:rPr>
-          <w:t>．</w:t>
-        </w:r>
-        <w:r>
-          <w:rPr>
-            <w:rFonts w:asciiTheme="minorHAnsi" w:eastAsiaTheme="minorEastAsia" w:hAnsiTheme="minorHAnsi" w:cstheme="minorBidi"/>
-            <w:noProof/>
-            <w:szCs w:val="22"/>
-          </w:rPr>
-          <w:tab/>
-        </w:r>
-        <w:r>
-          <w:rPr>
-            <w:rStyle w:val="a5"/>
-            <w:rFonts w:hint="eastAsia"/>
-            <w:noProof/>
-          </w:rPr>
-          <w:t>引言</w:t>
-        </w:r>
-        <w:r>
-          <w:rPr>
-            <w:noProof/>
-            <w:webHidden/>
-          </w:rPr>
-          <w:tab/>
-        </w:r>
-        <w:r>
-          <w:rPr>
-            <w:noProof/>
-            <w:webHidden/>
-          </w:rPr>
-          <w:fldChar w:fldCharType="begin"/>
-        </w:r>
-        <w:r>
-          <w:rPr>
-            <w:noProof/>
-            <w:webHidden/>
-          </w:rPr>
-          <w:instrText xml:space="preserve"> PAGEREF _Toc374632400 \h </w:instrText>
-        </w:r>
-        <w:r>
-          <w:rPr>
-            <w:noProof/>
-            <w:webHidden/>
-          </w:rPr>
-        </w:r>
-        <w:r>
-          <w:rPr>
-            <w:noProof/>
-            <w:webHidden/>
-          </w:rPr>
-          <w:fldChar w:fldCharType="separate"/>
-        </w:r>
-        <w:r>
-          <w:rPr>
-            <w:noProof/>
-            <w:webHidden/>
-          </w:rPr>
-          <w:t>3</w:t>
-        </w:r>
-        <w:r>
-          <w:rPr>
-            <w:noProof/>
-            <w:webHidden/>
-          </w:rPr>
-          <w:fldChar w:fldCharType="end"/>
-        </w:r>
-      </w:hyperlink>
-    </w:p>
-    <w:p>
-      <w:pPr>
-        <w:pStyle w:val="20"/>
-        <w:tabs>
-          <w:tab w:val="right" w:leader="dot" w:pos="8296"/>
-        </w:tabs>
-        <w:rPr>
-          <w:rFonts w:asciiTheme="minorHAnsi" w:eastAsiaTheme="minorEastAsia" w:hAnsiTheme="minorHAnsi" w:cstheme="minorBidi"/>
-          <w:noProof/>
-          <w:szCs w:val="22"/>
-        </w:rPr>
-      </w:pPr>
-      <w:hyperlink w:anchor="_Toc374632401" w:history="1">
-        <w:r>
-          <w:rPr>
-            <w:rStyle w:val="a5"/>
-            <w:noProof/>
-          </w:rPr>
-          <w:t>1.1</w:t>
-        </w:r>
-        <w:r>
-          <w:rPr>
-            <w:rStyle w:val="a5"/>
-            <w:rFonts w:hint="eastAsia"/>
-            <w:noProof/>
-          </w:rPr>
-          <w:t>编写目的</w:t>
-        </w:r>
-        <w:r>
-          <w:rPr>
-            <w:noProof/>
-            <w:webHidden/>
-          </w:rPr>
-          <w:tab/>
-        </w:r>
-        <w:r>
-          <w:rPr>
-            <w:noProof/>
-            <w:webHidden/>
-          </w:rPr>
-          <w:fldChar w:fldCharType="begin"/>
-        </w:r>
-        <w:r>
-          <w:rPr>
-            <w:noProof/>
-            <w:webHidden/>
-          </w:rPr>
-          <w:instrText xml:space="preserve"> PAGEREF _Toc374632401 \h </w:instrText>
-        </w:r>
-        <w:r>
-          <w:rPr>
-            <w:noProof/>
-            <w:webHidden/>
-          </w:rPr>
-        </w:r>
-        <w:r>
-          <w:rPr>
-            <w:noProof/>
-            <w:webHidden/>
-          </w:rPr>
-          <w:fldChar w:fldCharType="separate"/>
-        </w:r>
-        <w:r>
-          <w:rPr>
-            <w:noProof/>
-            <w:webHidden/>
-          </w:rPr>
-          <w:t>3</w:t>
-        </w:r>
-        <w:r>
-          <w:rPr>
-            <w:noProof/>
-            <w:webHidden/>
-          </w:rPr>
-          <w:fldChar w:fldCharType="end"/>
-        </w:r>
-      </w:hyperlink>
-    </w:p>
-    <w:p>
-      <w:pPr>
-        <w:pStyle w:val="20"/>
-        <w:tabs>
-          <w:tab w:val="right" w:leader="dot" w:pos="8296"/>
-        </w:tabs>
-        <w:rPr>
-          <w:rFonts w:asciiTheme="minorHAnsi" w:eastAsiaTheme="minorEastAsia" w:hAnsiTheme="minorHAnsi" w:cstheme="minorBidi"/>
-          <w:noProof/>
-          <w:szCs w:val="22"/>
-        </w:rPr>
-      </w:pPr>
-      <w:hyperlink w:anchor="_Toc374632402" w:history="1">
-        <w:r>
-          <w:rPr>
-            <w:rStyle w:val="a5"/>
-            <w:noProof/>
-          </w:rPr>
-          <w:t>1.2</w:t>
-        </w:r>
-        <w:r>
-          <w:rPr>
-            <w:rStyle w:val="a5"/>
-            <w:rFonts w:hint="eastAsia"/>
-            <w:noProof/>
-          </w:rPr>
-          <w:t>背景</w:t>
-        </w:r>
-        <w:r>
-          <w:rPr>
-            <w:noProof/>
-            <w:webHidden/>
-          </w:rPr>
-          <w:tab/>
-        </w:r>
-        <w:r>
-          <w:rPr>
-            <w:noProof/>
-            <w:webHidden/>
-          </w:rPr>
-          <w:fldChar w:fldCharType="begin"/>
-        </w:r>
-        <w:r>
-          <w:rPr>
-            <w:noProof/>
-            <w:webHidden/>
-          </w:rPr>
-          <w:instrText xml:space="preserve"> PAGEREF _Toc374632402 \h </w:instrText>
-        </w:r>
-        <w:r>
-          <w:rPr>
-            <w:noProof/>
-            <w:webHidden/>
-          </w:rPr>
-        </w:r>
-        <w:r>
-          <w:rPr>
-            <w:noProof/>
-            <w:webHidden/>
-          </w:rPr>
-          <w:fldChar w:fldCharType="separate"/>
-        </w:r>
-        <w:r>
-          <w:rPr>
-            <w:noProof/>
-            <w:webHidden/>
-          </w:rPr>
-          <w:t>3</w:t>
-        </w:r>
-        <w:r>
-          <w:rPr>
-            <w:noProof/>
-            <w:webHidden/>
-          </w:rPr>
-          <w:fldChar w:fldCharType="end"/>
-        </w:r>
-      </w:hyperlink>
-    </w:p>
-    <w:p>
-      <w:pPr>
-        <w:pStyle w:val="20"/>
-        <w:tabs>
-          <w:tab w:val="right" w:leader="dot" w:pos="8296"/>
-        </w:tabs>
-        <w:rPr>
-          <w:rFonts w:asciiTheme="minorHAnsi" w:eastAsiaTheme="minorEastAsia" w:hAnsiTheme="minorHAnsi" w:cstheme="minorBidi"/>
-          <w:noProof/>
-          <w:szCs w:val="22"/>
-        </w:rPr>
-      </w:pPr>
-      <w:hyperlink w:anchor="_Toc374632403" w:history="1">
-        <w:r>
-          <w:rPr>
-            <w:rStyle w:val="a5"/>
-            <w:noProof/>
-          </w:rPr>
-          <w:t>1.3</w:t>
-        </w:r>
-        <w:r>
-          <w:rPr>
-            <w:rStyle w:val="a5"/>
-            <w:rFonts w:hint="eastAsia"/>
-            <w:noProof/>
-          </w:rPr>
-          <w:t>关键术语</w:t>
-        </w:r>
-        <w:r>
-          <w:rPr>
-            <w:noProof/>
-            <w:webHidden/>
-          </w:rPr>
-          <w:tab/>
-        </w:r>
-        <w:r>
-          <w:rPr>
-            <w:noProof/>
-            <w:webHidden/>
-          </w:rPr>
-          <w:fldChar w:fldCharType="begin"/>
-        </w:r>
-        <w:r>
-          <w:rPr>
-            <w:noProof/>
-            <w:webHidden/>
-          </w:rPr>
-          <w:instrText xml:space="preserve"> PAGEREF _Toc374632403 \h </w:instrText>
-        </w:r>
-        <w:r>
-          <w:rPr>
-            <w:noProof/>
-            <w:webHidden/>
-          </w:rPr>
-        </w:r>
-        <w:r>
-          <w:rPr>
-            <w:noProof/>
-            <w:webHidden/>
-          </w:rPr>
-          <w:fldChar w:fldCharType="separate"/>
-        </w:r>
-        <w:r>
-          <w:rPr>
-            <w:noProof/>
-            <w:webHidden/>
-          </w:rPr>
-          <w:t>3</w:t>
-        </w:r>
-        <w:r>
-          <w:rPr>
-            <w:noProof/>
-            <w:webHidden/>
-          </w:rPr>
-          <w:fldChar w:fldCharType="end"/>
-        </w:r>
-      </w:hyperlink>
-    </w:p>
-    <w:p>
-      <w:pPr>
-        <w:pStyle w:val="20"/>
-        <w:tabs>
-          <w:tab w:val="right" w:leader="dot" w:pos="8296"/>
-        </w:tabs>
-        <w:rPr>
-          <w:rFonts w:asciiTheme="minorHAnsi" w:eastAsiaTheme="minorEastAsia" w:hAnsiTheme="minorHAnsi" w:cstheme="minorBidi"/>
-          <w:noProof/>
-          <w:szCs w:val="22"/>
-        </w:rPr>
-      </w:pPr>
-      <w:hyperlink w:anchor="_Toc374632404" w:history="1">
-        <w:r>
-          <w:rPr>
-            <w:rStyle w:val="a5"/>
-            <w:noProof/>
-          </w:rPr>
-          <w:t>1.4</w:t>
-        </w:r>
-        <w:r>
-          <w:rPr>
-            <w:rStyle w:val="a5"/>
-            <w:rFonts w:hint="eastAsia"/>
-            <w:noProof/>
-          </w:rPr>
-          <w:t>参考资料</w:t>
-        </w:r>
-        <w:r>
-          <w:rPr>
-            <w:noProof/>
-            <w:webHidden/>
-          </w:rPr>
-          <w:tab/>
-        </w:r>
-        <w:r>
-          <w:rPr>
-            <w:noProof/>
-            <w:webHidden/>
-          </w:rPr>
-          <w:fldChar w:fldCharType="begin"/>
-        </w:r>
-        <w:r>
-          <w:rPr>
-            <w:noProof/>
-            <w:webHidden/>
-          </w:rPr>
-          <w:instrText xml:space="preserve"> PAGEREF _Toc374632404 \h </w:instrText>
-        </w:r>
-        <w:r>
-          <w:rPr>
-            <w:noProof/>
-            <w:webHidden/>
-          </w:rPr>
-        </w:r>
-        <w:r>
-          <w:rPr>
-            <w:noProof/>
-            <w:webHidden/>
-          </w:rPr>
-          <w:fldChar w:fldCharType="separate"/>
-        </w:r>
-        <w:r>
-          <w:rPr>
-            <w:noProof/>
-            <w:webHidden/>
-          </w:rPr>
-          <w:t>3</w:t>
-        </w:r>
-        <w:r>
-          <w:rPr>
-            <w:noProof/>
-            <w:webHidden/>
-          </w:rPr>
-          <w:fldChar w:fldCharType="end"/>
-        </w:r>
-      </w:hyperlink>
-    </w:p>
-    <w:p>
-      <w:pPr>
-        <w:pStyle w:val="10"/>
-        <w:tabs>
-          <w:tab w:val="right" w:leader="dot" w:pos="8296"/>
-        </w:tabs>
-        <w:rPr>
-          <w:rFonts w:asciiTheme="minorHAnsi" w:eastAsiaTheme="minorEastAsia" w:hAnsiTheme="minorHAnsi" w:cstheme="minorBidi"/>
-          <w:noProof/>
-          <w:szCs w:val="22"/>
-        </w:rPr>
-      </w:pPr>
-      <w:hyperlink w:anchor="_Toc374632405" w:history="1">
-        <w:r>
-          <w:rPr>
-            <w:rStyle w:val="a5"/>
-            <w:noProof/>
-          </w:rPr>
-          <w:t>2</w:t>
-        </w:r>
-        <w:r>
-          <w:rPr>
-            <w:rStyle w:val="a5"/>
-            <w:rFonts w:hint="eastAsia"/>
-            <w:noProof/>
-          </w:rPr>
-          <w:t>．任务概述</w:t>
-        </w:r>
-        <w:r>
-          <w:rPr>
-            <w:noProof/>
-            <w:webHidden/>
-          </w:rPr>
-          <w:tab/>
-        </w:r>
-        <w:r>
-          <w:rPr>
-            <w:noProof/>
-            <w:webHidden/>
-          </w:rPr>
-          <w:fldChar w:fldCharType="begin"/>
-        </w:r>
-        <w:r>
-          <w:rPr>
-            <w:noProof/>
-            <w:webHidden/>
-          </w:rPr>
-          <w:instrText xml:space="preserve"> PAGEREF _Toc374632405 \h </w:instrText>
-        </w:r>
-        <w:r>
-          <w:rPr>
-            <w:noProof/>
-            <w:webHidden/>
-          </w:rPr>
-        </w:r>
-        <w:r>
-          <w:rPr>
-            <w:noProof/>
-            <w:webHidden/>
-          </w:rPr>
-          <w:fldChar w:fldCharType="separate"/>
-        </w:r>
-        <w:r>
-          <w:rPr>
-            <w:noProof/>
-            <w:webHidden/>
-          </w:rPr>
-          <w:t>4</w:t>
-        </w:r>
-        <w:r>
-          <w:rPr>
-            <w:noProof/>
-            <w:webHidden/>
-          </w:rPr>
-          <w:fldChar w:fldCharType="end"/>
-        </w:r>
-      </w:hyperlink>
-    </w:p>
-    <w:p>
-      <w:pPr>
-        <w:pStyle w:val="20"/>
-        <w:tabs>
-          <w:tab w:val="right" w:leader="dot" w:pos="8296"/>
-        </w:tabs>
-        <w:rPr>
-          <w:rFonts w:asciiTheme="minorHAnsi" w:eastAsiaTheme="minorEastAsia" w:hAnsiTheme="minorHAnsi" w:cstheme="minorBidi"/>
-          <w:noProof/>
-          <w:szCs w:val="22"/>
-        </w:rPr>
-      </w:pPr>
-      <w:hyperlink w:anchor="_Toc374632406" w:history="1">
-        <w:r>
-          <w:rPr>
-            <w:rStyle w:val="a5"/>
-            <w:noProof/>
-          </w:rPr>
-          <w:t>2.1</w:t>
-        </w:r>
-        <w:r>
-          <w:rPr>
-            <w:rStyle w:val="a5"/>
-            <w:rFonts w:hint="eastAsia"/>
-            <w:noProof/>
-          </w:rPr>
-          <w:t>目标</w:t>
-        </w:r>
-        <w:r>
-          <w:rPr>
-            <w:noProof/>
-            <w:webHidden/>
-          </w:rPr>
-          <w:tab/>
-        </w:r>
-        <w:r>
-          <w:rPr>
-            <w:noProof/>
-            <w:webHidden/>
-          </w:rPr>
-          <w:fldChar w:fldCharType="begin"/>
-        </w:r>
-        <w:r>
-          <w:rPr>
-            <w:noProof/>
-            <w:webHidden/>
-          </w:rPr>
-          <w:instrText xml:space="preserve"> PAGEREF _Toc374632406 \h </w:instrText>
-        </w:r>
-        <w:r>
-          <w:rPr>
-            <w:noProof/>
-            <w:webHidden/>
-          </w:rPr>
-        </w:r>
-        <w:r>
-          <w:rPr>
-            <w:noProof/>
-            <w:webHidden/>
-          </w:rPr>
-          <w:fldChar w:fldCharType="separate"/>
-        </w:r>
-        <w:r>
-          <w:rPr>
-            <w:noProof/>
-            <w:webHidden/>
-          </w:rPr>
-          <w:t>4</w:t>
-        </w:r>
-        <w:r>
-          <w:rPr>
-            <w:noProof/>
-            <w:webHidden/>
-          </w:rPr>
-          <w:fldChar w:fldCharType="end"/>
-        </w:r>
-      </w:hyperlink>
-    </w:p>
-    <w:p>
-      <w:pPr>
-        <w:pStyle w:val="20"/>
-        <w:tabs>
-          <w:tab w:val="right" w:leader="dot" w:pos="8296"/>
-        </w:tabs>
-        <w:rPr>
-          <w:rFonts w:asciiTheme="minorHAnsi" w:eastAsiaTheme="minorEastAsia" w:hAnsiTheme="minorHAnsi" w:cstheme="minorBidi"/>
-          <w:noProof/>
-          <w:szCs w:val="22"/>
-        </w:rPr>
-      </w:pPr>
-      <w:hyperlink w:anchor="_Toc374632407" w:history="1">
-        <w:r>
-          <w:rPr>
-            <w:rStyle w:val="a5"/>
-            <w:noProof/>
-          </w:rPr>
-          <w:t>2.2</w:t>
-        </w:r>
-        <w:r>
-          <w:rPr>
-            <w:rStyle w:val="a5"/>
-            <w:rFonts w:hint="eastAsia"/>
-            <w:noProof/>
-          </w:rPr>
-          <w:t>用户特点</w:t>
-        </w:r>
-        <w:r>
-          <w:rPr>
-            <w:noProof/>
-            <w:webHidden/>
-          </w:rPr>
-          <w:tab/>
-        </w:r>
-        <w:r>
-          <w:rPr>
-            <w:noProof/>
-            <w:webHidden/>
-          </w:rPr>
-          <w:fldChar w:fldCharType="begin"/>
-        </w:r>
-        <w:r>
-          <w:rPr>
-            <w:noProof/>
-            <w:webHidden/>
-          </w:rPr>
-          <w:instrText xml:space="preserve"> PAGEREF _Toc374632407 \h </w:instrText>
-        </w:r>
-        <w:r>
-          <w:rPr>
-            <w:noProof/>
-            <w:webHidden/>
-          </w:rPr>
-        </w:r>
-        <w:r>
-          <w:rPr>
-            <w:noProof/>
-            <w:webHidden/>
-          </w:rPr>
-          <w:fldChar w:fldCharType="separate"/>
-        </w:r>
-        <w:r>
-          <w:rPr>
-            <w:noProof/>
-            <w:webHidden/>
-          </w:rPr>
-          <w:t>4</w:t>
-        </w:r>
-        <w:r>
-          <w:rPr>
-            <w:noProof/>
-            <w:webHidden/>
-          </w:rPr>
-          <w:fldChar w:fldCharType="end"/>
-        </w:r>
-      </w:hyperlink>
-    </w:p>
-    <w:p>
-      <w:pPr>
-        <w:pStyle w:val="20"/>
-        <w:tabs>
-          <w:tab w:val="right" w:leader="dot" w:pos="8296"/>
-        </w:tabs>
-        <w:rPr>
-          <w:rFonts w:asciiTheme="minorHAnsi" w:eastAsiaTheme="minorEastAsia" w:hAnsiTheme="minorHAnsi" w:cstheme="minorBidi"/>
-          <w:noProof/>
-          <w:szCs w:val="22"/>
-        </w:rPr>
-      </w:pPr>
-      <w:hyperlink w:anchor="_Toc374632408" w:history="1">
-        <w:r>
-          <w:rPr>
-            <w:rStyle w:val="a5"/>
-            <w:noProof/>
-          </w:rPr>
-          <w:t>2.3</w:t>
-        </w:r>
-        <w:r>
-          <w:rPr>
-            <w:rStyle w:val="a5"/>
-            <w:rFonts w:hint="eastAsia"/>
-            <w:noProof/>
-          </w:rPr>
-          <w:t>假定和约束</w:t>
-        </w:r>
-        <w:r>
-          <w:rPr>
-            <w:noProof/>
-            <w:webHidden/>
-          </w:rPr>
-          <w:tab/>
-        </w:r>
-        <w:r>
-          <w:rPr>
-            <w:noProof/>
-            <w:webHidden/>
-          </w:rPr>
-          <w:fldChar w:fldCharType="begin"/>
-        </w:r>
-        <w:r>
-          <w:rPr>
-            <w:noProof/>
-            <w:webHidden/>
-          </w:rPr>
-          <w:instrText xml:space="preserve"> PAGEREF _Toc374632408 \h </w:instrText>
-        </w:r>
-        <w:r>
-          <w:rPr>
-            <w:noProof/>
-            <w:webHidden/>
-          </w:rPr>
-        </w:r>
-        <w:r>
-          <w:rPr>
-            <w:noProof/>
-            <w:webHidden/>
-          </w:rPr>
-          <w:fldChar w:fldCharType="separate"/>
-        </w:r>
-        <w:r>
-          <w:rPr>
-            <w:noProof/>
-            <w:webHidden/>
-          </w:rPr>
-          <w:t>4</w:t>
-        </w:r>
-        <w:r>
-          <w:rPr>
-            <w:noProof/>
-            <w:webHidden/>
-          </w:rPr>
-          <w:fldChar w:fldCharType="end"/>
-        </w:r>
-      </w:hyperlink>
-    </w:p>
-    <w:p>
-      <w:pPr>
-        <w:pStyle w:val="10"/>
-        <w:tabs>
-          <w:tab w:val="right" w:leader="dot" w:pos="8296"/>
-        </w:tabs>
-        <w:rPr>
-          <w:rFonts w:asciiTheme="minorHAnsi" w:eastAsiaTheme="minorEastAsia" w:hAnsiTheme="minorHAnsi" w:cstheme="minorBidi"/>
-          <w:noProof/>
-          <w:szCs w:val="22"/>
-        </w:rPr>
-      </w:pPr>
-      <w:hyperlink w:anchor="_Toc374632409" w:history="1">
-        <w:r>
-          <w:rPr>
-            <w:rStyle w:val="a5"/>
-            <w:noProof/>
-          </w:rPr>
-          <w:t>3</w:t>
-        </w:r>
-        <w:r>
-          <w:rPr>
-            <w:rStyle w:val="a5"/>
-            <w:rFonts w:hint="eastAsia"/>
-            <w:noProof/>
-          </w:rPr>
-          <w:t>．需求规定</w:t>
-        </w:r>
-        <w:r>
-          <w:rPr>
-            <w:noProof/>
-            <w:webHidden/>
-          </w:rPr>
-          <w:tab/>
-        </w:r>
-        <w:r>
-          <w:rPr>
-            <w:noProof/>
-            <w:webHidden/>
-          </w:rPr>
-          <w:fldChar w:fldCharType="begin"/>
-        </w:r>
-        <w:r>
-          <w:rPr>
-            <w:noProof/>
-            <w:webHidden/>
-          </w:rPr>
-          <w:instrText xml:space="preserve"> PAGEREF _Toc374632409 \h </w:instrText>
-        </w:r>
-        <w:r>
-          <w:rPr>
-            <w:noProof/>
-            <w:webHidden/>
-          </w:rPr>
-        </w:r>
-        <w:r>
-          <w:rPr>
-            <w:noProof/>
-            <w:webHidden/>
-          </w:rPr>
-          <w:fldChar w:fldCharType="separate"/>
-        </w:r>
-        <w:r>
-          <w:rPr>
-            <w:noProof/>
-            <w:webHidden/>
-          </w:rPr>
-          <w:t>4</w:t>
-        </w:r>
-        <w:r>
-          <w:rPr>
-            <w:noProof/>
-            <w:webHidden/>
-          </w:rPr>
-          <w:fldChar w:fldCharType="end"/>
-        </w:r>
-      </w:hyperlink>
-    </w:p>
-    <w:p>
-      <w:pPr>
-        <w:pStyle w:val="20"/>
-        <w:tabs>
-          <w:tab w:val="right" w:leader="dot" w:pos="8296"/>
-        </w:tabs>
-        <w:rPr>
-          <w:rFonts w:asciiTheme="minorHAnsi" w:eastAsiaTheme="minorEastAsia" w:hAnsiTheme="minorHAnsi" w:cstheme="minorBidi"/>
-          <w:noProof/>
-          <w:szCs w:val="22"/>
-        </w:rPr>
-      </w:pPr>
-      <w:hyperlink w:anchor="_Toc374632410" w:history="1">
-        <w:r>
-          <w:rPr>
-            <w:rStyle w:val="a5"/>
-            <w:noProof/>
-          </w:rPr>
-          <w:t>3.1</w:t>
-        </w:r>
-        <w:r>
-          <w:rPr>
-            <w:rStyle w:val="a5"/>
-            <w:rFonts w:hint="eastAsia"/>
-            <w:noProof/>
-          </w:rPr>
-          <w:t>对功能的规定</w:t>
-        </w:r>
-        <w:r>
-          <w:rPr>
-            <w:noProof/>
-            <w:webHidden/>
-          </w:rPr>
-          <w:tab/>
-        </w:r>
-        <w:r>
-          <w:rPr>
-            <w:noProof/>
-            <w:webHidden/>
-          </w:rPr>
-          <w:fldChar w:fldCharType="begin"/>
-        </w:r>
-        <w:r>
-          <w:rPr>
-            <w:noProof/>
-            <w:webHidden/>
-          </w:rPr>
-          <w:instrText xml:space="preserve"> PAGEREF _Toc374632410 \h </w:instrText>
-        </w:r>
-        <w:r>
-          <w:rPr>
-            <w:noProof/>
-            <w:webHidden/>
-          </w:rPr>
-        </w:r>
-        <w:r>
-          <w:rPr>
-            <w:noProof/>
-            <w:webHidden/>
-          </w:rPr>
-          <w:fldChar w:fldCharType="separate"/>
-        </w:r>
-        <w:r>
-          <w:rPr>
-            <w:noProof/>
-            <w:webHidden/>
-          </w:rPr>
-          <w:t>4</w:t>
-        </w:r>
-        <w:r>
-          <w:rPr>
-            <w:noProof/>
-            <w:webHidden/>
-          </w:rPr>
-          <w:fldChar w:fldCharType="end"/>
-        </w:r>
-      </w:hyperlink>
-    </w:p>
-    <w:p>
-      <w:pPr>
-        <w:pStyle w:val="20"/>
-        <w:tabs>
-          <w:tab w:val="right" w:leader="dot" w:pos="8296"/>
-        </w:tabs>
-        <w:rPr>
-          <w:rFonts w:asciiTheme="minorHAnsi" w:eastAsiaTheme="minorEastAsia" w:hAnsiTheme="minorHAnsi" w:cstheme="minorBidi"/>
-          <w:noProof/>
-          <w:szCs w:val="22"/>
-        </w:rPr>
-      </w:pPr>
-      <w:hyperlink w:anchor="_Toc374632411" w:history="1">
-        <w:r>
-          <w:rPr>
-            <w:rStyle w:val="a5"/>
-            <w:noProof/>
-          </w:rPr>
-          <w:t xml:space="preserve">3.2 </w:t>
-        </w:r>
-        <w:r>
-          <w:rPr>
-            <w:rStyle w:val="a5"/>
-            <w:rFonts w:hint="eastAsia"/>
-            <w:noProof/>
-          </w:rPr>
-          <w:t>对性能的规定</w:t>
-        </w:r>
-        <w:r>
-          <w:rPr>
-            <w:noProof/>
-            <w:webHidden/>
-          </w:rPr>
-          <w:tab/>
-        </w:r>
-        <w:r>
-          <w:rPr>
-            <w:noProof/>
-            <w:webHidden/>
-          </w:rPr>
-          <w:fldChar w:fldCharType="begin"/>
-        </w:r>
-        <w:r>
-          <w:rPr>
-            <w:noProof/>
-            <w:webHidden/>
-          </w:rPr>
-          <w:instrText xml:space="preserve"> PAGEREF _Toc374632411 \h </w:instrText>
-        </w:r>
-        <w:r>
-          <w:rPr>
-            <w:noProof/>
-            <w:webHidden/>
-          </w:rPr>
-        </w:r>
-        <w:r>
-          <w:rPr>
-            <w:noProof/>
-            <w:webHidden/>
-          </w:rPr>
-          <w:fldChar w:fldCharType="separate"/>
-        </w:r>
-        <w:r>
-          <w:rPr>
-            <w:noProof/>
-            <w:webHidden/>
-          </w:rPr>
-          <w:t>6</w:t>
-        </w:r>
-        <w:r>
-          <w:rPr>
-            <w:noProof/>
-            <w:webHidden/>
-          </w:rPr>
-          <w:fldChar w:fldCharType="end"/>
-        </w:r>
-      </w:hyperlink>
-    </w:p>
-    <w:p>
-      <w:pPr>
-        <w:pStyle w:val="20"/>
-        <w:tabs>
-          <w:tab w:val="right" w:leader="dot" w:pos="8296"/>
-        </w:tabs>
-        <w:rPr>
-          <w:rFonts w:asciiTheme="minorHAnsi" w:eastAsiaTheme="minorEastAsia" w:hAnsiTheme="minorHAnsi" w:cstheme="minorBidi"/>
-          <w:noProof/>
-          <w:szCs w:val="22"/>
-        </w:rPr>
-      </w:pPr>
-      <w:hyperlink w:anchor="_Toc374632412" w:history="1">
-        <w:r>
-          <w:rPr>
-            <w:rStyle w:val="a5"/>
-            <w:noProof/>
-          </w:rPr>
-          <w:t xml:space="preserve">3.3 </w:t>
-        </w:r>
-        <w:r>
-          <w:rPr>
-            <w:rStyle w:val="a5"/>
-            <w:rFonts w:hint="eastAsia"/>
-            <w:noProof/>
-          </w:rPr>
-          <w:t>数据管理能力要求</w:t>
-        </w:r>
-        <w:r>
-          <w:rPr>
-            <w:noProof/>
-            <w:webHidden/>
-          </w:rPr>
-          <w:tab/>
-        </w:r>
-        <w:r>
-          <w:rPr>
-            <w:noProof/>
-            <w:webHidden/>
-          </w:rPr>
-          <w:fldChar w:fldCharType="begin"/>
-        </w:r>
-        <w:r>
-          <w:rPr>
-            <w:noProof/>
-            <w:webHidden/>
-          </w:rPr>
-          <w:instrText xml:space="preserve"> PAGEREF _Toc374632412 \h </w:instrText>
-        </w:r>
-        <w:r>
-          <w:rPr>
-            <w:noProof/>
-            <w:webHidden/>
-          </w:rPr>
-        </w:r>
-        <w:r>
-          <w:rPr>
-            <w:noProof/>
-            <w:webHidden/>
-          </w:rPr>
-          <w:fldChar w:fldCharType="separate"/>
-        </w:r>
-        <w:r>
-          <w:rPr>
-            <w:noProof/>
-            <w:webHidden/>
-          </w:rPr>
-          <w:t>6</w:t>
-        </w:r>
-        <w:r>
-          <w:rPr>
-            <w:noProof/>
-            <w:webHidden/>
-          </w:rPr>
-          <w:fldChar w:fldCharType="end"/>
-        </w:r>
-      </w:hyperlink>
-    </w:p>
-    <w:p>
-      <w:pPr>
-        <w:pStyle w:val="20"/>
-        <w:tabs>
-          <w:tab w:val="right" w:leader="dot" w:pos="8296"/>
-        </w:tabs>
-        <w:rPr>
-          <w:rFonts w:asciiTheme="minorHAnsi" w:eastAsiaTheme="minorEastAsia" w:hAnsiTheme="minorHAnsi" w:cstheme="minorBidi"/>
-          <w:noProof/>
-          <w:szCs w:val="22"/>
-        </w:rPr>
-      </w:pPr>
-      <w:hyperlink w:anchor="_Toc374632413" w:history="1">
-        <w:r>
-          <w:rPr>
-            <w:rStyle w:val="a5"/>
-            <w:noProof/>
-          </w:rPr>
-          <w:t xml:space="preserve">3.4 </w:t>
-        </w:r>
-        <w:r>
-          <w:rPr>
-            <w:rStyle w:val="a5"/>
-            <w:rFonts w:hint="eastAsia"/>
-            <w:noProof/>
-          </w:rPr>
-          <w:t>故障处理要求</w:t>
-        </w:r>
-        <w:r>
-          <w:rPr>
-            <w:noProof/>
-            <w:webHidden/>
-          </w:rPr>
-          <w:tab/>
-        </w:r>
-        <w:r>
-          <w:rPr>
-            <w:noProof/>
-            <w:webHidden/>
-          </w:rPr>
-          <w:fldChar w:fldCharType="begin"/>
-        </w:r>
-        <w:r>
-          <w:rPr>
-            <w:noProof/>
-            <w:webHidden/>
-          </w:rPr>
-          <w:instrText xml:space="preserve"> PAGEREF _Toc374632413 \h </w:instrText>
-        </w:r>
-        <w:r>
-          <w:rPr>
-            <w:noProof/>
-            <w:webHidden/>
-          </w:rPr>
-        </w:r>
-        <w:r>
-          <w:rPr>
-            <w:noProof/>
-            <w:webHidden/>
-          </w:rPr>
-          <w:fldChar w:fldCharType="separate"/>
-        </w:r>
-        <w:r>
-          <w:rPr>
-            <w:noProof/>
-            <w:webHidden/>
-          </w:rPr>
-          <w:t>6</w:t>
-        </w:r>
-        <w:r>
-          <w:rPr>
-            <w:noProof/>
-            <w:webHidden/>
-          </w:rPr>
-          <w:fldChar w:fldCharType="end"/>
-        </w:r>
-      </w:hyperlink>
-    </w:p>
-    <w:p>
-      <w:pPr>
-        <w:pStyle w:val="20"/>
-        <w:tabs>
-          <w:tab w:val="right" w:leader="dot" w:pos="8296"/>
-        </w:tabs>
-        <w:rPr>
-          <w:rFonts w:asciiTheme="minorHAnsi" w:eastAsiaTheme="minorEastAsia" w:hAnsiTheme="minorHAnsi" w:cstheme="minorBidi"/>
-          <w:noProof/>
-          <w:szCs w:val="22"/>
-        </w:rPr>
-      </w:pPr>
-      <w:hyperlink w:anchor="_Toc374632414" w:history="1">
-        <w:r>
-          <w:rPr>
-            <w:rStyle w:val="a5"/>
-            <w:noProof/>
-          </w:rPr>
-          <w:t xml:space="preserve">3.5 </w:t>
-        </w:r>
-        <w:r>
-          <w:rPr>
-            <w:rStyle w:val="a5"/>
-            <w:rFonts w:hint="eastAsia"/>
-            <w:noProof/>
-          </w:rPr>
-          <w:t>其他专门要求</w:t>
-        </w:r>
-        <w:r>
-          <w:rPr>
-            <w:noProof/>
-            <w:webHidden/>
-          </w:rPr>
-          <w:tab/>
-        </w:r>
-        <w:r>
-          <w:rPr>
-            <w:noProof/>
-            <w:webHidden/>
-          </w:rPr>
-          <w:fldChar w:fldCharType="begin"/>
-        </w:r>
-        <w:r>
-          <w:rPr>
-            <w:noProof/>
-            <w:webHidden/>
-          </w:rPr>
-          <w:instrText xml:space="preserve"> PAGEREF _Toc374632414 \h </w:instrText>
-        </w:r>
-        <w:r>
-          <w:rPr>
-            <w:noProof/>
-            <w:webHidden/>
-          </w:rPr>
-        </w:r>
-        <w:r>
-          <w:rPr>
-            <w:noProof/>
-            <w:webHidden/>
-          </w:rPr>
-          <w:fldChar w:fldCharType="separate"/>
-        </w:r>
-        <w:r>
-          <w:rPr>
-            <w:noProof/>
-            <w:webHidden/>
-          </w:rPr>
-          <w:t>7</w:t>
-        </w:r>
-        <w:r>
-          <w:rPr>
-            <w:noProof/>
-            <w:webHidden/>
-          </w:rPr>
-          <w:fldChar w:fldCharType="end"/>
-        </w:r>
-      </w:hyperlink>
-    </w:p>
-    <w:p>
-      <w:pPr>
-        <w:pStyle w:val="10"/>
-        <w:tabs>
-          <w:tab w:val="right" w:leader="dot" w:pos="8296"/>
-        </w:tabs>
-        <w:rPr>
-          <w:rFonts w:asciiTheme="minorHAnsi" w:eastAsiaTheme="minorEastAsia" w:hAnsiTheme="minorHAnsi" w:cstheme="minorBidi"/>
-          <w:noProof/>
-          <w:szCs w:val="22"/>
-        </w:rPr>
-      </w:pPr>
-      <w:hyperlink w:anchor="_Toc374632415" w:history="1">
-        <w:r>
-          <w:rPr>
-            <w:rStyle w:val="a5"/>
-            <w:noProof/>
-          </w:rPr>
-          <w:t>4</w:t>
-        </w:r>
-        <w:r>
-          <w:rPr>
-            <w:rStyle w:val="a5"/>
-            <w:rFonts w:hint="eastAsia"/>
-            <w:noProof/>
-          </w:rPr>
-          <w:t>．运行环境</w:t>
-        </w:r>
-        <w:r>
-          <w:rPr>
-            <w:noProof/>
-            <w:webHidden/>
-          </w:rPr>
-          <w:tab/>
-        </w:r>
-        <w:r>
-          <w:rPr>
-            <w:noProof/>
-            <w:webHidden/>
-          </w:rPr>
-          <w:fldChar w:fldCharType="begin"/>
-        </w:r>
-        <w:r>
-          <w:rPr>
-            <w:noProof/>
-            <w:webHidden/>
-          </w:rPr>
-          <w:instrText xml:space="preserve"> PAGEREF _Toc374632415 \h </w:instrText>
-        </w:r>
-        <w:r>
-          <w:rPr>
-            <w:noProof/>
-            <w:webHidden/>
-          </w:rPr>
-        </w:r>
-        <w:r>
-          <w:rPr>
-            <w:noProof/>
-            <w:webHidden/>
-          </w:rPr>
-          <w:fldChar w:fldCharType="separate"/>
-        </w:r>
-        <w:r>
-          <w:rPr>
-            <w:noProof/>
-            <w:webHidden/>
-          </w:rPr>
-          <w:t>7</w:t>
-        </w:r>
-        <w:r>
-          <w:rPr>
-            <w:noProof/>
-            <w:webHidden/>
-          </w:rPr>
-          <w:fldChar w:fldCharType="end"/>
-        </w:r>
-      </w:hyperlink>
-    </w:p>
-    <w:p>
-      <w:pPr>
-        <w:pStyle w:val="20"/>
-        <w:tabs>
-          <w:tab w:val="right" w:leader="dot" w:pos="8296"/>
-        </w:tabs>
-        <w:rPr>
-          <w:rFonts w:asciiTheme="minorHAnsi" w:eastAsiaTheme="minorEastAsia" w:hAnsiTheme="minorHAnsi" w:cstheme="minorBidi"/>
-          <w:noProof/>
-          <w:szCs w:val="22"/>
-        </w:rPr>
-      </w:pPr>
-      <w:hyperlink w:anchor="_Toc374632416" w:history="1">
-        <w:r>
-          <w:rPr>
-            <w:rStyle w:val="a5"/>
-            <w:noProof/>
-          </w:rPr>
-          <w:t>4.1</w:t>
-        </w:r>
-        <w:r>
-          <w:rPr>
-            <w:rStyle w:val="a5"/>
-            <w:rFonts w:hint="eastAsia"/>
-            <w:noProof/>
-          </w:rPr>
-          <w:t>设备</w:t>
-        </w:r>
-        <w:r>
-          <w:rPr>
-            <w:noProof/>
-            <w:webHidden/>
-          </w:rPr>
-          <w:tab/>
-        </w:r>
-        <w:r>
-          <w:rPr>
-            <w:noProof/>
-            <w:webHidden/>
-          </w:rPr>
-          <w:fldChar w:fldCharType="begin"/>
-        </w:r>
-        <w:r>
-          <w:rPr>
-            <w:noProof/>
-            <w:webHidden/>
-          </w:rPr>
-          <w:instrText xml:space="preserve"> PAGEREF _Toc374632416 \h </w:instrText>
-        </w:r>
-        <w:r>
-          <w:rPr>
-            <w:noProof/>
-            <w:webHidden/>
-          </w:rPr>
-        </w:r>
-        <w:r>
-          <w:rPr>
-            <w:noProof/>
-            <w:webHidden/>
-          </w:rPr>
-          <w:fldChar w:fldCharType="separate"/>
-        </w:r>
-        <w:r>
-          <w:rPr>
-            <w:noProof/>
-            <w:webHidden/>
-          </w:rPr>
-          <w:t>7</w:t>
-        </w:r>
-        <w:r>
-          <w:rPr>
-            <w:noProof/>
-            <w:webHidden/>
-          </w:rPr>
-          <w:fldChar w:fldCharType="end"/>
-        </w:r>
-      </w:hyperlink>
-    </w:p>
-    <w:p>
-      <w:pPr>
-        <w:pStyle w:val="20"/>
-        <w:tabs>
-          <w:tab w:val="right" w:leader="dot" w:pos="8296"/>
-        </w:tabs>
-        <w:rPr>
-          <w:rFonts w:asciiTheme="minorHAnsi" w:eastAsiaTheme="minorEastAsia" w:hAnsiTheme="minorHAnsi" w:cstheme="minorBidi"/>
-          <w:noProof/>
-          <w:szCs w:val="22"/>
-        </w:rPr>
-      </w:pPr>
-      <w:hyperlink w:anchor="_Toc374632417" w:history="1">
-        <w:r>
-          <w:rPr>
-            <w:rStyle w:val="a5"/>
-            <w:noProof/>
-          </w:rPr>
-          <w:t>4.2</w:t>
-        </w:r>
-        <w:r>
-          <w:rPr>
-            <w:rStyle w:val="a5"/>
-            <w:rFonts w:hint="eastAsia"/>
-            <w:noProof/>
-          </w:rPr>
-          <w:t>支持软件</w:t>
-        </w:r>
-        <w:r>
-          <w:rPr>
-            <w:noProof/>
-            <w:webHidden/>
-          </w:rPr>
-          <w:tab/>
-        </w:r>
-        <w:r>
-          <w:rPr>
-            <w:noProof/>
-            <w:webHidden/>
-          </w:rPr>
-          <w:fldChar w:fldCharType="begin"/>
-        </w:r>
-        <w:r>
-          <w:rPr>
-            <w:noProof/>
-            <w:webHidden/>
-          </w:rPr>
-          <w:instrText xml:space="preserve"> PAGEREF _Toc374632417 \h </w:instrText>
-        </w:r>
-        <w:r>
-          <w:rPr>
-            <w:noProof/>
-            <w:webHidden/>
-          </w:rPr>
-        </w:r>
-        <w:r>
-          <w:rPr>
-            <w:noProof/>
-            <w:webHidden/>
-          </w:rPr>
-          <w:fldChar w:fldCharType="separate"/>
-        </w:r>
-        <w:r>
-          <w:rPr>
-            <w:noProof/>
-            <w:webHidden/>
-          </w:rPr>
-          <w:t>7</w:t>
-        </w:r>
-        <w:r>
-          <w:rPr>
-            <w:noProof/>
-            <w:webHidden/>
-          </w:rPr>
-          <w:fldChar w:fldCharType="end"/>
-        </w:r>
-      </w:hyperlink>
-    </w:p>
-    <w:p>
-      <w:pPr>
-        <w:pStyle w:val="20"/>
-        <w:tabs>
-          <w:tab w:val="right" w:leader="dot" w:pos="8296"/>
-        </w:tabs>
-        <w:rPr>
-          <w:rFonts w:asciiTheme="minorHAnsi" w:eastAsiaTheme="minorEastAsia" w:hAnsiTheme="minorHAnsi" w:cstheme="minorBidi"/>
-          <w:noProof/>
-          <w:szCs w:val="22"/>
-        </w:rPr>
-      </w:pPr>
-      <w:hyperlink w:anchor="_Toc374632418" w:history="1">
-        <w:r>
-          <w:rPr>
-            <w:rStyle w:val="a5"/>
-            <w:noProof/>
-          </w:rPr>
-          <w:t>4.3</w:t>
-        </w:r>
-        <w:r>
-          <w:rPr>
-            <w:rStyle w:val="a5"/>
-            <w:rFonts w:hint="eastAsia"/>
-            <w:noProof/>
-          </w:rPr>
-          <w:t>接口</w:t>
-        </w:r>
-        <w:r>
-          <w:rPr>
-            <w:noProof/>
-            <w:webHidden/>
-          </w:rPr>
-          <w:tab/>
-        </w:r>
-        <w:r>
-          <w:rPr>
-            <w:noProof/>
-            <w:webHidden/>
-          </w:rPr>
-          <w:fldChar w:fldCharType="begin"/>
-        </w:r>
-        <w:r>
-          <w:rPr>
-            <w:noProof/>
-            <w:webHidden/>
-          </w:rPr>
-          <w:instrText xml:space="preserve"> PAGEREF _Toc374632418 \h </w:instrText>
-        </w:r>
-        <w:r>
-          <w:rPr>
-            <w:noProof/>
-            <w:webHidden/>
-          </w:rPr>
-        </w:r>
-        <w:r>
-          <w:rPr>
-            <w:noProof/>
-            <w:webHidden/>
-          </w:rPr>
-          <w:fldChar w:fldCharType="separate"/>
-        </w:r>
-        <w:r>
-          <w:rPr>
-            <w:noProof/>
-            <w:webHidden/>
-          </w:rPr>
-          <w:t>7</w:t>
-        </w:r>
-        <w:r>
-          <w:rPr>
-            <w:noProof/>
-            <w:webHidden/>
-          </w:rPr>
-          <w:fldChar w:fldCharType="end"/>
-        </w:r>
-      </w:hyperlink>
-    </w:p>
-    <w:p>
-      <w:r>
-        <w:fldChar w:fldCharType="end"/>
-      </w:r>
-    </w:p>
+        <w:id w:val="959538120"/>
+        <w:docPartObj>
+          <w:docPartGallery w:val="Table of Contents"/>
+          <w:docPartUnique/>
+        </w:docPartObj>
+      </w:sdtPr>
+      <w:sdtEndPr>
+        <w:rPr>
+          <w:rFonts w:eastAsia="微软雅黑"/>
+          <w:b w:val="0"/>
+          <w:bCs w:val="0"/>
+          <w:kern w:val="0"/>
+        </w:rPr>
+      </w:sdtEndPr>
+      <w:sdtContent>
+        <w:p>
+          <w:pPr>
+            <w:pStyle w:val="TOC"/>
+            <w:ind w:firstLine="420"/>
+            <w:jc w:val="center"/>
+            <w:rPr>
+              <w:rFonts w:ascii="微软雅黑" w:eastAsia="微软雅黑" w:hAnsi="微软雅黑" w:cstheme="majorBidi"/>
+              <w:bCs w:val="0"/>
+              <w:color w:val="0070C0"/>
+              <w:kern w:val="0"/>
+              <w:sz w:val="32"/>
+              <w:szCs w:val="32"/>
+            </w:rPr>
+          </w:pPr>
+          <w:r>
+            <w:rPr>
+              <w:rFonts w:ascii="微软雅黑" w:eastAsia="微软雅黑" w:hAnsi="微软雅黑" w:hint="eastAsia"/>
+              <w:color w:val="0070C0"/>
+              <w:sz w:val="32"/>
+              <w:szCs w:val="32"/>
+            </w:rPr>
+            <w:t>目</w:t>
+          </w:r>
+          <w:r>
+            <w:rPr>
+              <w:rFonts w:ascii="微软雅黑" w:eastAsia="微软雅黑" w:hAnsi="微软雅黑" w:hint="eastAsia"/>
+              <w:color w:val="0070C0"/>
+              <w:sz w:val="32"/>
+              <w:szCs w:val="32"/>
+            </w:rPr>
+            <w:t>录</w:t>
+          </w:r>
+        </w:p>
+        <w:p>
+          <w:pPr>
+            <w:pStyle w:val="10"/>
+            <w:tabs>
+              <w:tab w:val="left" w:pos="840"/>
+              <w:tab w:val="right" w:leader="dot" w:pos="8296"/>
+            </w:tabs>
+            <w:rPr>
+              <w:rFonts w:asciiTheme="minorHAnsi" w:eastAsiaTheme="minorEastAsia" w:hAnsiTheme="minorHAnsi" w:cstheme="minorBidi"/>
+              <w:noProof/>
+              <w:szCs w:val="22"/>
+            </w:rPr>
+          </w:pPr>
+          <w:r>
+            <w:rPr>
+              <w:sz w:val="24"/>
+            </w:rPr>
+            <w:fldChar w:fldCharType="begin"/>
+          </w:r>
+          <w:r>
+            <w:rPr>
+              <w:sz w:val="24"/>
+            </w:rPr>
+            <w:instrText xml:space="preserve"> TOC \o "1-3" \h \z \u </w:instrText>
+          </w:r>
+          <w:r>
+            <w:rPr>
+              <w:sz w:val="24"/>
+            </w:rPr>
+            <w:fldChar w:fldCharType="separate"/>
+          </w:r>
+          <w:hyperlink w:anchor="_Toc374964870" w:history="1">
+            <w:r>
+              <w:rPr>
+                <w:rStyle w:val="a5"/>
+                <w:rFonts w:hint="eastAsia"/>
+                <w:noProof/>
+              </w:rPr>
+              <w:t>1</w:t>
+            </w:r>
+            <w:r>
+              <w:rPr>
+                <w:rStyle w:val="a5"/>
+                <w:rFonts w:hint="eastAsia"/>
+                <w:noProof/>
+              </w:rPr>
+              <w:t>．</w:t>
+            </w:r>
+            <w:r>
+              <w:rPr>
+                <w:rFonts w:asciiTheme="minorHAnsi" w:eastAsiaTheme="minorEastAsia" w:hAnsiTheme="minorHAnsi" w:cstheme="minorBidi"/>
+                <w:noProof/>
+                <w:szCs w:val="22"/>
+              </w:rPr>
+              <w:tab/>
+            </w:r>
+            <w:r>
+              <w:rPr>
+                <w:rStyle w:val="a5"/>
+                <w:rFonts w:hint="eastAsia"/>
+                <w:noProof/>
+              </w:rPr>
+              <w:t>引言</w:t>
+            </w:r>
+            <w:r>
+              <w:rPr>
+                <w:noProof/>
+                <w:webHidden/>
+              </w:rPr>
+              <w:tab/>
+            </w:r>
+            <w:r>
+              <w:rPr>
+                <w:noProof/>
+                <w:webHidden/>
+              </w:rPr>
+              <w:fldChar w:fldCharType="begin"/>
+            </w:r>
+            <w:r>
+              <w:rPr>
+                <w:noProof/>
+                <w:webHidden/>
+              </w:rPr>
+              <w:instrText xml:space="preserve"> PAGEREF _Toc374964870 \h </w:instrText>
+            </w:r>
+            <w:r>
+              <w:rPr>
+                <w:noProof/>
+                <w:webHidden/>
+              </w:rPr>
+            </w:r>
+            <w:r>
+              <w:rPr>
+                <w:noProof/>
+                <w:webHidden/>
+              </w:rPr>
+              <w:fldChar w:fldCharType="separate"/>
+            </w:r>
+            <w:r>
+              <w:rPr>
+                <w:noProof/>
+                <w:webHidden/>
+              </w:rPr>
+              <w:t>3</w:t>
+            </w:r>
+            <w:r>
+              <w:rPr>
+                <w:noProof/>
+                <w:webHidden/>
+              </w:rPr>
+              <w:fldChar w:fldCharType="end"/>
+            </w:r>
+          </w:hyperlink>
+        </w:p>
+        <w:p>
+          <w:pPr>
+            <w:pStyle w:val="20"/>
+            <w:tabs>
+              <w:tab w:val="right" w:leader="dot" w:pos="8296"/>
+            </w:tabs>
+            <w:rPr>
+              <w:rFonts w:asciiTheme="minorHAnsi" w:eastAsiaTheme="minorEastAsia" w:hAnsiTheme="minorHAnsi" w:cstheme="minorBidi"/>
+              <w:noProof/>
+              <w:szCs w:val="22"/>
+            </w:rPr>
+          </w:pPr>
+          <w:hyperlink w:anchor="_Toc374964871" w:history="1">
+            <w:r>
+              <w:rPr>
+                <w:rStyle w:val="a5"/>
+                <w:noProof/>
+              </w:rPr>
+              <w:t>1.1</w:t>
+            </w:r>
+            <w:r>
+              <w:rPr>
+                <w:rStyle w:val="a5"/>
+                <w:rFonts w:hint="eastAsia"/>
+                <w:noProof/>
+              </w:rPr>
+              <w:t>编写目的</w:t>
+            </w:r>
+            <w:r>
+              <w:rPr>
+                <w:noProof/>
+                <w:webHidden/>
+              </w:rPr>
+              <w:tab/>
+            </w:r>
+            <w:r>
+              <w:rPr>
+                <w:noProof/>
+                <w:webHidden/>
+              </w:rPr>
+              <w:fldChar w:fldCharType="begin"/>
+            </w:r>
+            <w:r>
+              <w:rPr>
+                <w:noProof/>
+                <w:webHidden/>
+              </w:rPr>
+              <w:instrText xml:space="preserve"> PAGEREF _Toc374964871 \h </w:instrText>
+            </w:r>
+            <w:r>
+              <w:rPr>
+                <w:noProof/>
+                <w:webHidden/>
+              </w:rPr>
+            </w:r>
+            <w:r>
+              <w:rPr>
+                <w:noProof/>
+                <w:webHidden/>
+              </w:rPr>
+              <w:fldChar w:fldCharType="separate"/>
+            </w:r>
+            <w:r>
+              <w:rPr>
+                <w:noProof/>
+                <w:webHidden/>
+              </w:rPr>
+              <w:t>3</w:t>
+            </w:r>
+            <w:r>
+              <w:rPr>
+                <w:noProof/>
+                <w:webHidden/>
+              </w:rPr>
+              <w:fldChar w:fldCharType="end"/>
+            </w:r>
+          </w:hyperlink>
+        </w:p>
+        <w:p>
+          <w:pPr>
+            <w:pStyle w:val="20"/>
+            <w:tabs>
+              <w:tab w:val="right" w:leader="dot" w:pos="8296"/>
+            </w:tabs>
+            <w:rPr>
+              <w:rFonts w:asciiTheme="minorHAnsi" w:eastAsiaTheme="minorEastAsia" w:hAnsiTheme="minorHAnsi" w:cstheme="minorBidi"/>
+              <w:noProof/>
+              <w:szCs w:val="22"/>
+            </w:rPr>
+          </w:pPr>
+          <w:hyperlink w:anchor="_Toc374964872" w:history="1">
+            <w:r>
+              <w:rPr>
+                <w:rStyle w:val="a5"/>
+                <w:noProof/>
+              </w:rPr>
+              <w:t>1.2</w:t>
+            </w:r>
+            <w:r>
+              <w:rPr>
+                <w:rStyle w:val="a5"/>
+                <w:rFonts w:hint="eastAsia"/>
+                <w:noProof/>
+              </w:rPr>
+              <w:t>背景</w:t>
+            </w:r>
+            <w:r>
+              <w:rPr>
+                <w:noProof/>
+                <w:webHidden/>
+              </w:rPr>
+              <w:tab/>
+            </w:r>
+            <w:r>
+              <w:rPr>
+                <w:noProof/>
+                <w:webHidden/>
+              </w:rPr>
+              <w:fldChar w:fldCharType="begin"/>
+            </w:r>
+            <w:r>
+              <w:rPr>
+                <w:noProof/>
+                <w:webHidden/>
+              </w:rPr>
+              <w:instrText xml:space="preserve"> PAGEREF _Toc374964872 \h </w:instrText>
+            </w:r>
+            <w:r>
+              <w:rPr>
+                <w:noProof/>
+                <w:webHidden/>
+              </w:rPr>
+            </w:r>
+            <w:r>
+              <w:rPr>
+                <w:noProof/>
+                <w:webHidden/>
+              </w:rPr>
+              <w:fldChar w:fldCharType="separate"/>
+            </w:r>
+            <w:r>
+              <w:rPr>
+                <w:noProof/>
+                <w:webHidden/>
+              </w:rPr>
+              <w:t>3</w:t>
+            </w:r>
+            <w:r>
+              <w:rPr>
+                <w:noProof/>
+                <w:webHidden/>
+              </w:rPr>
+              <w:fldChar w:fldCharType="end"/>
+            </w:r>
+          </w:hyperlink>
+        </w:p>
+        <w:p>
+          <w:pPr>
+            <w:pStyle w:val="20"/>
+            <w:tabs>
+              <w:tab w:val="right" w:leader="dot" w:pos="8296"/>
+            </w:tabs>
+            <w:rPr>
+              <w:rFonts w:asciiTheme="minorHAnsi" w:eastAsiaTheme="minorEastAsia" w:hAnsiTheme="minorHAnsi" w:cstheme="minorBidi"/>
+              <w:noProof/>
+              <w:szCs w:val="22"/>
+            </w:rPr>
+          </w:pPr>
+          <w:hyperlink w:anchor="_Toc374964873" w:history="1">
+            <w:r>
+              <w:rPr>
+                <w:rStyle w:val="a5"/>
+                <w:noProof/>
+              </w:rPr>
+              <w:t>1.3</w:t>
+            </w:r>
+            <w:r>
+              <w:rPr>
+                <w:rStyle w:val="a5"/>
+                <w:rFonts w:hint="eastAsia"/>
+                <w:noProof/>
+              </w:rPr>
+              <w:t>关键术语</w:t>
+            </w:r>
+            <w:r>
+              <w:rPr>
+                <w:noProof/>
+                <w:webHidden/>
+              </w:rPr>
+              <w:tab/>
+            </w:r>
+            <w:r>
+              <w:rPr>
+                <w:noProof/>
+                <w:webHidden/>
+              </w:rPr>
+              <w:fldChar w:fldCharType="begin"/>
+            </w:r>
+            <w:r>
+              <w:rPr>
+                <w:noProof/>
+                <w:webHidden/>
+              </w:rPr>
+              <w:instrText xml:space="preserve"> PAGEREF _Toc374964873 \h </w:instrText>
+            </w:r>
+            <w:r>
+              <w:rPr>
+                <w:noProof/>
+                <w:webHidden/>
+              </w:rPr>
+            </w:r>
+            <w:r>
+              <w:rPr>
+                <w:noProof/>
+                <w:webHidden/>
+              </w:rPr>
+              <w:fldChar w:fldCharType="separate"/>
+            </w:r>
+            <w:r>
+              <w:rPr>
+                <w:noProof/>
+                <w:webHidden/>
+              </w:rPr>
+              <w:t>3</w:t>
+            </w:r>
+            <w:r>
+              <w:rPr>
+                <w:noProof/>
+                <w:webHidden/>
+              </w:rPr>
+              <w:fldChar w:fldCharType="end"/>
+            </w:r>
+          </w:hyperlink>
+        </w:p>
+        <w:p>
+          <w:pPr>
+            <w:pStyle w:val="20"/>
+            <w:tabs>
+              <w:tab w:val="right" w:leader="dot" w:pos="8296"/>
+            </w:tabs>
+            <w:rPr>
+              <w:rFonts w:asciiTheme="minorHAnsi" w:eastAsiaTheme="minorEastAsia" w:hAnsiTheme="minorHAnsi" w:cstheme="minorBidi"/>
+              <w:noProof/>
+              <w:szCs w:val="22"/>
+            </w:rPr>
+          </w:pPr>
+          <w:hyperlink w:anchor="_Toc374964874" w:history="1">
+            <w:r>
+              <w:rPr>
+                <w:rStyle w:val="a5"/>
+                <w:noProof/>
+              </w:rPr>
+              <w:t>1.4</w:t>
+            </w:r>
+            <w:r>
+              <w:rPr>
+                <w:rStyle w:val="a5"/>
+                <w:rFonts w:hint="eastAsia"/>
+                <w:noProof/>
+              </w:rPr>
+              <w:t>参考资料</w:t>
+            </w:r>
+            <w:r>
+              <w:rPr>
+                <w:noProof/>
+                <w:webHidden/>
+              </w:rPr>
+              <w:tab/>
+            </w:r>
+            <w:r>
+              <w:rPr>
+                <w:noProof/>
+                <w:webHidden/>
+              </w:rPr>
+              <w:fldChar w:fldCharType="begin"/>
+            </w:r>
+            <w:r>
+              <w:rPr>
+                <w:noProof/>
+                <w:webHidden/>
+              </w:rPr>
+              <w:instrText xml:space="preserve"> PAGEREF _Toc374964874 \h </w:instrText>
+            </w:r>
+            <w:r>
+              <w:rPr>
+                <w:noProof/>
+                <w:webHidden/>
+              </w:rPr>
+            </w:r>
+            <w:r>
+              <w:rPr>
+                <w:noProof/>
+                <w:webHidden/>
+              </w:rPr>
+              <w:fldChar w:fldCharType="separate"/>
+            </w:r>
+            <w:r>
+              <w:rPr>
+                <w:noProof/>
+                <w:webHidden/>
+              </w:rPr>
+              <w:t>3</w:t>
+            </w:r>
+            <w:r>
+              <w:rPr>
+                <w:noProof/>
+                <w:webHidden/>
+              </w:rPr>
+              <w:fldChar w:fldCharType="end"/>
+            </w:r>
+          </w:hyperlink>
+        </w:p>
+        <w:p>
+          <w:pPr>
+            <w:pStyle w:val="10"/>
+            <w:tabs>
+              <w:tab w:val="right" w:leader="dot" w:pos="8296"/>
+            </w:tabs>
+            <w:rPr>
+              <w:rFonts w:asciiTheme="minorHAnsi" w:eastAsiaTheme="minorEastAsia" w:hAnsiTheme="minorHAnsi" w:cstheme="minorBidi"/>
+              <w:noProof/>
+              <w:szCs w:val="22"/>
+            </w:rPr>
+          </w:pPr>
+          <w:hyperlink w:anchor="_Toc374964875" w:history="1">
+            <w:r>
+              <w:rPr>
+                <w:rStyle w:val="a5"/>
+                <w:noProof/>
+              </w:rPr>
+              <w:t>2</w:t>
+            </w:r>
+            <w:r>
+              <w:rPr>
+                <w:rStyle w:val="a5"/>
+                <w:rFonts w:hint="eastAsia"/>
+                <w:noProof/>
+              </w:rPr>
+              <w:t>．任务概述</w:t>
+            </w:r>
+            <w:r>
+              <w:rPr>
+                <w:noProof/>
+                <w:webHidden/>
+              </w:rPr>
+              <w:tab/>
+            </w:r>
+            <w:r>
+              <w:rPr>
+                <w:noProof/>
+                <w:webHidden/>
+              </w:rPr>
+              <w:fldChar w:fldCharType="begin"/>
+            </w:r>
+            <w:r>
+              <w:rPr>
+                <w:noProof/>
+                <w:webHidden/>
+              </w:rPr>
+              <w:instrText xml:space="preserve"> PAGEREF _Toc374964875 \h </w:instrText>
+            </w:r>
+            <w:r>
+              <w:rPr>
+                <w:noProof/>
+                <w:webHidden/>
+              </w:rPr>
+            </w:r>
+            <w:r>
+              <w:rPr>
+                <w:noProof/>
+                <w:webHidden/>
+              </w:rPr>
+              <w:fldChar w:fldCharType="separate"/>
+            </w:r>
+            <w:r>
+              <w:rPr>
+                <w:noProof/>
+                <w:webHidden/>
+              </w:rPr>
+              <w:t>4</w:t>
+            </w:r>
+            <w:r>
+              <w:rPr>
+                <w:noProof/>
+                <w:webHidden/>
+              </w:rPr>
+              <w:fldChar w:fldCharType="end"/>
+            </w:r>
+          </w:hyperlink>
+        </w:p>
+        <w:p>
+          <w:pPr>
+            <w:pStyle w:val="20"/>
+            <w:tabs>
+              <w:tab w:val="right" w:leader="dot" w:pos="8296"/>
+            </w:tabs>
+            <w:rPr>
+              <w:rFonts w:asciiTheme="minorHAnsi" w:eastAsiaTheme="minorEastAsia" w:hAnsiTheme="minorHAnsi" w:cstheme="minorBidi"/>
+              <w:noProof/>
+              <w:szCs w:val="22"/>
+            </w:rPr>
+          </w:pPr>
+          <w:hyperlink w:anchor="_Toc374964876" w:history="1">
+            <w:r>
+              <w:rPr>
+                <w:rStyle w:val="a5"/>
+                <w:noProof/>
+              </w:rPr>
+              <w:t>2.1</w:t>
+            </w:r>
+            <w:r>
+              <w:rPr>
+                <w:rStyle w:val="a5"/>
+                <w:rFonts w:hint="eastAsia"/>
+                <w:noProof/>
+              </w:rPr>
+              <w:t>目标</w:t>
+            </w:r>
+            <w:r>
+              <w:rPr>
+                <w:noProof/>
+                <w:webHidden/>
+              </w:rPr>
+              <w:tab/>
+            </w:r>
+            <w:r>
+              <w:rPr>
+                <w:noProof/>
+                <w:webHidden/>
+              </w:rPr>
+              <w:fldChar w:fldCharType="begin"/>
+            </w:r>
+            <w:r>
+              <w:rPr>
+                <w:noProof/>
+                <w:webHidden/>
+              </w:rPr>
+              <w:instrText xml:space="preserve"> PAGEREF _Toc374964876 \h </w:instrText>
+            </w:r>
+            <w:r>
+              <w:rPr>
+                <w:noProof/>
+                <w:webHidden/>
+              </w:rPr>
+            </w:r>
+            <w:r>
+              <w:rPr>
+                <w:noProof/>
+                <w:webHidden/>
+              </w:rPr>
+              <w:fldChar w:fldCharType="separate"/>
+            </w:r>
+            <w:r>
+              <w:rPr>
+                <w:noProof/>
+                <w:webHidden/>
+              </w:rPr>
+              <w:t>4</w:t>
+            </w:r>
+            <w:r>
+              <w:rPr>
+                <w:noProof/>
+                <w:webHidden/>
+              </w:rPr>
+              <w:fldChar w:fldCharType="end"/>
+            </w:r>
+          </w:hyperlink>
+        </w:p>
+        <w:p>
+          <w:pPr>
+            <w:pStyle w:val="20"/>
+            <w:tabs>
+              <w:tab w:val="right" w:leader="dot" w:pos="8296"/>
+            </w:tabs>
+            <w:rPr>
+              <w:rFonts w:asciiTheme="minorHAnsi" w:eastAsiaTheme="minorEastAsia" w:hAnsiTheme="minorHAnsi" w:cstheme="minorBidi"/>
+              <w:noProof/>
+              <w:szCs w:val="22"/>
+            </w:rPr>
+          </w:pPr>
+          <w:hyperlink w:anchor="_Toc374964877" w:history="1">
+            <w:r>
+              <w:rPr>
+                <w:rStyle w:val="a5"/>
+                <w:noProof/>
+              </w:rPr>
+              <w:t>2.2</w:t>
+            </w:r>
+            <w:r>
+              <w:rPr>
+                <w:rStyle w:val="a5"/>
+                <w:rFonts w:hint="eastAsia"/>
+                <w:noProof/>
+              </w:rPr>
+              <w:t>用户特点</w:t>
+            </w:r>
+            <w:r>
+              <w:rPr>
+                <w:noProof/>
+                <w:webHidden/>
+              </w:rPr>
+              <w:tab/>
+            </w:r>
+            <w:r>
+              <w:rPr>
+                <w:noProof/>
+                <w:webHidden/>
+              </w:rPr>
+              <w:fldChar w:fldCharType="begin"/>
+            </w:r>
+            <w:r>
+              <w:rPr>
+                <w:noProof/>
+                <w:webHidden/>
+              </w:rPr>
+              <w:instrText xml:space="preserve"> PAGEREF _Toc374964877 \h </w:instrText>
+            </w:r>
+            <w:r>
+              <w:rPr>
+                <w:noProof/>
+                <w:webHidden/>
+              </w:rPr>
+            </w:r>
+            <w:r>
+              <w:rPr>
+                <w:noProof/>
+                <w:webHidden/>
+              </w:rPr>
+              <w:fldChar w:fldCharType="separate"/>
+            </w:r>
+            <w:r>
+              <w:rPr>
+                <w:noProof/>
+                <w:webHidden/>
+              </w:rPr>
+              <w:t>4</w:t>
+            </w:r>
+            <w:r>
+              <w:rPr>
+                <w:noProof/>
+                <w:webHidden/>
+              </w:rPr>
+              <w:fldChar w:fldCharType="end"/>
+            </w:r>
+          </w:hyperlink>
+        </w:p>
+        <w:p>
+          <w:pPr>
+            <w:pStyle w:val="20"/>
+            <w:tabs>
+              <w:tab w:val="right" w:leader="dot" w:pos="8296"/>
+            </w:tabs>
+            <w:rPr>
+              <w:rFonts w:asciiTheme="minorHAnsi" w:eastAsiaTheme="minorEastAsia" w:hAnsiTheme="minorHAnsi" w:cstheme="minorBidi"/>
+              <w:noProof/>
+              <w:szCs w:val="22"/>
+            </w:rPr>
+          </w:pPr>
+          <w:hyperlink w:anchor="_Toc374964878" w:history="1">
+            <w:r>
+              <w:rPr>
+                <w:rStyle w:val="a5"/>
+                <w:noProof/>
+              </w:rPr>
+              <w:t>2.3</w:t>
+            </w:r>
+            <w:r>
+              <w:rPr>
+                <w:rStyle w:val="a5"/>
+                <w:rFonts w:hint="eastAsia"/>
+                <w:noProof/>
+              </w:rPr>
+              <w:t>假定和约束</w:t>
+            </w:r>
+            <w:r>
+              <w:rPr>
+                <w:noProof/>
+                <w:webHidden/>
+              </w:rPr>
+              <w:tab/>
+            </w:r>
+            <w:r>
+              <w:rPr>
+                <w:noProof/>
+                <w:webHidden/>
+              </w:rPr>
+              <w:fldChar w:fldCharType="begin"/>
+            </w:r>
+            <w:r>
+              <w:rPr>
+                <w:noProof/>
+                <w:webHidden/>
+              </w:rPr>
+              <w:instrText xml:space="preserve"> PAGEREF _Toc374964878 \h </w:instrText>
+            </w:r>
+            <w:r>
+              <w:rPr>
+                <w:noProof/>
+                <w:webHidden/>
+              </w:rPr>
+            </w:r>
+            <w:r>
+              <w:rPr>
+                <w:noProof/>
+                <w:webHidden/>
+              </w:rPr>
+              <w:fldChar w:fldCharType="separate"/>
+            </w:r>
+            <w:r>
+              <w:rPr>
+                <w:noProof/>
+                <w:webHidden/>
+              </w:rPr>
+              <w:t>4</w:t>
+            </w:r>
+            <w:r>
+              <w:rPr>
+                <w:noProof/>
+                <w:webHidden/>
+              </w:rPr>
+              <w:fldChar w:fldCharType="end"/>
+            </w:r>
+          </w:hyperlink>
+        </w:p>
+        <w:p>
+          <w:pPr>
+            <w:pStyle w:val="10"/>
+            <w:tabs>
+              <w:tab w:val="right" w:leader="dot" w:pos="8296"/>
+            </w:tabs>
+            <w:rPr>
+              <w:rFonts w:asciiTheme="minorHAnsi" w:eastAsiaTheme="minorEastAsia" w:hAnsiTheme="minorHAnsi" w:cstheme="minorBidi"/>
+              <w:noProof/>
+              <w:szCs w:val="22"/>
+            </w:rPr>
+          </w:pPr>
+          <w:hyperlink w:anchor="_Toc374964879" w:history="1">
+            <w:r>
+              <w:rPr>
+                <w:rStyle w:val="a5"/>
+                <w:noProof/>
+              </w:rPr>
+              <w:t>3</w:t>
+            </w:r>
+            <w:r>
+              <w:rPr>
+                <w:rStyle w:val="a5"/>
+                <w:rFonts w:hint="eastAsia"/>
+                <w:noProof/>
+              </w:rPr>
+              <w:t>．需求规定</w:t>
+            </w:r>
+            <w:r>
+              <w:rPr>
+                <w:noProof/>
+                <w:webHidden/>
+              </w:rPr>
+              <w:tab/>
+            </w:r>
+            <w:r>
+              <w:rPr>
+                <w:noProof/>
+                <w:webHidden/>
+              </w:rPr>
+              <w:fldChar w:fldCharType="begin"/>
+            </w:r>
+            <w:r>
+              <w:rPr>
+                <w:noProof/>
+                <w:webHidden/>
+              </w:rPr>
+              <w:instrText xml:space="preserve"> PAGEREF _Toc374964879 \h </w:instrText>
+            </w:r>
+            <w:r>
+              <w:rPr>
+                <w:noProof/>
+                <w:webHidden/>
+              </w:rPr>
+            </w:r>
+            <w:r>
+              <w:rPr>
+                <w:noProof/>
+                <w:webHidden/>
+              </w:rPr>
+              <w:fldChar w:fldCharType="separate"/>
+            </w:r>
+            <w:r>
+              <w:rPr>
+                <w:noProof/>
+                <w:webHidden/>
+              </w:rPr>
+              <w:t>4</w:t>
+            </w:r>
+            <w:r>
+              <w:rPr>
+                <w:noProof/>
+                <w:webHidden/>
+              </w:rPr>
+              <w:fldChar w:fldCharType="end"/>
+            </w:r>
+          </w:hyperlink>
+        </w:p>
+        <w:p>
+          <w:pPr>
+            <w:pStyle w:val="20"/>
+            <w:tabs>
+              <w:tab w:val="right" w:leader="dot" w:pos="8296"/>
+            </w:tabs>
+            <w:rPr>
+              <w:rFonts w:asciiTheme="minorHAnsi" w:eastAsiaTheme="minorEastAsia" w:hAnsiTheme="minorHAnsi" w:cstheme="minorBidi"/>
+              <w:noProof/>
+              <w:szCs w:val="22"/>
+            </w:rPr>
+          </w:pPr>
+          <w:hyperlink w:anchor="_Toc374964880" w:history="1">
+            <w:r>
+              <w:rPr>
+                <w:rStyle w:val="a5"/>
+                <w:noProof/>
+              </w:rPr>
+              <w:t>3.1</w:t>
+            </w:r>
+            <w:r>
+              <w:rPr>
+                <w:rStyle w:val="a5"/>
+                <w:rFonts w:hint="eastAsia"/>
+                <w:noProof/>
+              </w:rPr>
+              <w:t>对功能的规定</w:t>
+            </w:r>
+            <w:r>
+              <w:rPr>
+                <w:noProof/>
+                <w:webHidden/>
+              </w:rPr>
+              <w:tab/>
+            </w:r>
+            <w:r>
+              <w:rPr>
+                <w:noProof/>
+                <w:webHidden/>
+              </w:rPr>
+              <w:fldChar w:fldCharType="begin"/>
+            </w:r>
+            <w:r>
+              <w:rPr>
+                <w:noProof/>
+                <w:webHidden/>
+              </w:rPr>
+              <w:instrText xml:space="preserve"> PAGEREF _Toc374964880 \h </w:instrText>
+            </w:r>
+            <w:r>
+              <w:rPr>
+                <w:noProof/>
+                <w:webHidden/>
+              </w:rPr>
+            </w:r>
+            <w:r>
+              <w:rPr>
+                <w:noProof/>
+                <w:webHidden/>
+              </w:rPr>
+              <w:fldChar w:fldCharType="separate"/>
+            </w:r>
+            <w:r>
+              <w:rPr>
+                <w:noProof/>
+                <w:webHidden/>
+              </w:rPr>
+              <w:t>4</w:t>
+            </w:r>
+            <w:r>
+              <w:rPr>
+                <w:noProof/>
+                <w:webHidden/>
+              </w:rPr>
+              <w:fldChar w:fldCharType="end"/>
+            </w:r>
+          </w:hyperlink>
+        </w:p>
+        <w:p>
+          <w:pPr>
+            <w:pStyle w:val="20"/>
+            <w:tabs>
+              <w:tab w:val="right" w:leader="dot" w:pos="8296"/>
+            </w:tabs>
+            <w:rPr>
+              <w:rFonts w:asciiTheme="minorHAnsi" w:eastAsiaTheme="minorEastAsia" w:hAnsiTheme="minorHAnsi" w:cstheme="minorBidi"/>
+              <w:noProof/>
+              <w:szCs w:val="22"/>
+            </w:rPr>
+          </w:pPr>
+          <w:hyperlink w:anchor="_Toc374964881" w:history="1">
+            <w:r>
+              <w:rPr>
+                <w:rStyle w:val="a5"/>
+                <w:noProof/>
+              </w:rPr>
+              <w:t xml:space="preserve">3.2 </w:t>
+            </w:r>
+            <w:r>
+              <w:rPr>
+                <w:rStyle w:val="a5"/>
+                <w:rFonts w:hint="eastAsia"/>
+                <w:noProof/>
+              </w:rPr>
+              <w:t>对性能的规定</w:t>
+            </w:r>
+            <w:r>
+              <w:rPr>
+                <w:noProof/>
+                <w:webHidden/>
+              </w:rPr>
+              <w:tab/>
+            </w:r>
+            <w:r>
+              <w:rPr>
+                <w:noProof/>
+                <w:webHidden/>
+              </w:rPr>
+              <w:fldChar w:fldCharType="begin"/>
+            </w:r>
+            <w:r>
+              <w:rPr>
+                <w:noProof/>
+                <w:webHidden/>
+              </w:rPr>
+              <w:instrText xml:space="preserve"> PAGEREF _Toc374964881 \h </w:instrText>
+            </w:r>
+            <w:r>
+              <w:rPr>
+                <w:noProof/>
+                <w:webHidden/>
+              </w:rPr>
+            </w:r>
+            <w:r>
+              <w:rPr>
+                <w:noProof/>
+                <w:webHidden/>
+              </w:rPr>
+              <w:fldChar w:fldCharType="separate"/>
+            </w:r>
+            <w:r>
+              <w:rPr>
+                <w:noProof/>
+                <w:webHidden/>
+              </w:rPr>
+              <w:t>6</w:t>
+            </w:r>
+            <w:r>
+              <w:rPr>
+                <w:noProof/>
+                <w:webHidden/>
+              </w:rPr>
+              <w:fldChar w:fldCharType="end"/>
+            </w:r>
+          </w:hyperlink>
+        </w:p>
+        <w:p>
+          <w:pPr>
+            <w:pStyle w:val="3"/>
+            <w:tabs>
+              <w:tab w:val="right" w:leader="dot" w:pos="8296"/>
+            </w:tabs>
+            <w:rPr>
+              <w:rFonts w:asciiTheme="minorHAnsi" w:eastAsiaTheme="minorEastAsia" w:hAnsiTheme="minorHAnsi" w:cstheme="minorBidi"/>
+              <w:noProof/>
+              <w:szCs w:val="22"/>
+            </w:rPr>
+          </w:pPr>
+          <w:hyperlink w:anchor="_Toc374964882" w:history="1">
+            <w:r>
+              <w:rPr>
+                <w:rStyle w:val="a5"/>
+                <w:rFonts w:ascii="黑体" w:eastAsia="黑体" w:hAnsi="黑体"/>
+                <w:noProof/>
+              </w:rPr>
+              <w:t>3.2.1</w:t>
+            </w:r>
+            <w:r>
+              <w:rPr>
+                <w:rStyle w:val="a5"/>
+                <w:rFonts w:ascii="黑体" w:eastAsia="黑体" w:hAnsi="黑体" w:hint="eastAsia"/>
+                <w:noProof/>
+              </w:rPr>
+              <w:t>精度</w:t>
+            </w:r>
+            <w:r>
+              <w:rPr>
+                <w:noProof/>
+                <w:webHidden/>
+              </w:rPr>
+              <w:tab/>
+            </w:r>
+            <w:r>
+              <w:rPr>
+                <w:noProof/>
+                <w:webHidden/>
+              </w:rPr>
+              <w:fldChar w:fldCharType="begin"/>
+            </w:r>
+            <w:r>
+              <w:rPr>
+                <w:noProof/>
+                <w:webHidden/>
+              </w:rPr>
+              <w:instrText xml:space="preserve"> PAGEREF _Toc374964882 \h </w:instrText>
+            </w:r>
+            <w:r>
+              <w:rPr>
+                <w:noProof/>
+                <w:webHidden/>
+              </w:rPr>
+            </w:r>
+            <w:r>
+              <w:rPr>
+                <w:noProof/>
+                <w:webHidden/>
+              </w:rPr>
+              <w:fldChar w:fldCharType="separate"/>
+            </w:r>
+            <w:r>
+              <w:rPr>
+                <w:noProof/>
+                <w:webHidden/>
+              </w:rPr>
+              <w:t>6</w:t>
+            </w:r>
+            <w:r>
+              <w:rPr>
+                <w:noProof/>
+                <w:webHidden/>
+              </w:rPr>
+              <w:fldChar w:fldCharType="end"/>
+            </w:r>
+          </w:hyperlink>
+        </w:p>
+        <w:p>
+          <w:pPr>
+            <w:pStyle w:val="3"/>
+            <w:tabs>
+              <w:tab w:val="right" w:leader="dot" w:pos="8296"/>
+            </w:tabs>
+            <w:rPr>
+              <w:rFonts w:asciiTheme="minorHAnsi" w:eastAsiaTheme="minorEastAsia" w:hAnsiTheme="minorHAnsi" w:cstheme="minorBidi"/>
+              <w:noProof/>
+              <w:szCs w:val="22"/>
+            </w:rPr>
+          </w:pPr>
+          <w:hyperlink w:anchor="_Toc374964883" w:history="1">
+            <w:r>
+              <w:rPr>
+                <w:rStyle w:val="a5"/>
+                <w:rFonts w:ascii="黑体" w:eastAsia="黑体" w:hAnsi="黑体"/>
+                <w:noProof/>
+              </w:rPr>
+              <w:t>3.2.2</w:t>
+            </w:r>
+            <w:r>
+              <w:rPr>
+                <w:rStyle w:val="a5"/>
+                <w:rFonts w:ascii="黑体" w:eastAsia="黑体" w:hAnsi="黑体" w:hint="eastAsia"/>
+                <w:noProof/>
+              </w:rPr>
+              <w:t>时间特性要求</w:t>
+            </w:r>
+            <w:r>
+              <w:rPr>
+                <w:noProof/>
+                <w:webHidden/>
+              </w:rPr>
+              <w:tab/>
+            </w:r>
+            <w:r>
+              <w:rPr>
+                <w:noProof/>
+                <w:webHidden/>
+              </w:rPr>
+              <w:fldChar w:fldCharType="begin"/>
+            </w:r>
+            <w:r>
+              <w:rPr>
+                <w:noProof/>
+                <w:webHidden/>
+              </w:rPr>
+              <w:instrText xml:space="preserve"> PAGEREF _Toc374964883 \h </w:instrText>
+            </w:r>
+            <w:r>
+              <w:rPr>
+                <w:noProof/>
+                <w:webHidden/>
+              </w:rPr>
+            </w:r>
+            <w:r>
+              <w:rPr>
+                <w:noProof/>
+                <w:webHidden/>
+              </w:rPr>
+              <w:fldChar w:fldCharType="separate"/>
+            </w:r>
+            <w:r>
+              <w:rPr>
+                <w:noProof/>
+                <w:webHidden/>
+              </w:rPr>
+              <w:t>6</w:t>
+            </w:r>
+            <w:r>
+              <w:rPr>
+                <w:noProof/>
+                <w:webHidden/>
+              </w:rPr>
+              <w:fldChar w:fldCharType="end"/>
+            </w:r>
+          </w:hyperlink>
+        </w:p>
+        <w:p>
+          <w:pPr>
+            <w:pStyle w:val="3"/>
+            <w:tabs>
+              <w:tab w:val="right" w:leader="dot" w:pos="8296"/>
+            </w:tabs>
+            <w:rPr>
+              <w:rFonts w:asciiTheme="minorHAnsi" w:eastAsiaTheme="minorEastAsia" w:hAnsiTheme="minorHAnsi" w:cstheme="minorBidi"/>
+              <w:noProof/>
+              <w:szCs w:val="22"/>
+            </w:rPr>
+          </w:pPr>
+          <w:hyperlink w:anchor="_Toc374964884" w:history="1">
+            <w:r>
+              <w:rPr>
+                <w:rStyle w:val="a5"/>
+                <w:rFonts w:ascii="黑体" w:eastAsia="黑体" w:hAnsi="黑体"/>
+                <w:noProof/>
+              </w:rPr>
+              <w:t>3.2.3</w:t>
+            </w:r>
+            <w:r>
+              <w:rPr>
+                <w:rStyle w:val="a5"/>
+                <w:rFonts w:ascii="黑体" w:eastAsia="黑体" w:hAnsi="黑体" w:hint="eastAsia"/>
+                <w:noProof/>
+              </w:rPr>
+              <w:t>灵活性</w:t>
+            </w:r>
+            <w:r>
+              <w:rPr>
+                <w:noProof/>
+                <w:webHidden/>
+              </w:rPr>
+              <w:tab/>
+            </w:r>
+            <w:r>
+              <w:rPr>
+                <w:noProof/>
+                <w:webHidden/>
+              </w:rPr>
+              <w:fldChar w:fldCharType="begin"/>
+            </w:r>
+            <w:r>
+              <w:rPr>
+                <w:noProof/>
+                <w:webHidden/>
+              </w:rPr>
+              <w:instrText xml:space="preserve"> PAGEREF _Toc374964884 \h </w:instrText>
+            </w:r>
+            <w:r>
+              <w:rPr>
+                <w:noProof/>
+                <w:webHidden/>
+              </w:rPr>
+            </w:r>
+            <w:r>
+              <w:rPr>
+                <w:noProof/>
+                <w:webHidden/>
+              </w:rPr>
+              <w:fldChar w:fldCharType="separate"/>
+            </w:r>
+            <w:r>
+              <w:rPr>
+                <w:noProof/>
+                <w:webHidden/>
+              </w:rPr>
+              <w:t>6</w:t>
+            </w:r>
+            <w:r>
+              <w:rPr>
+                <w:noProof/>
+                <w:webHidden/>
+              </w:rPr>
+              <w:fldChar w:fldCharType="end"/>
+            </w:r>
+          </w:hyperlink>
+        </w:p>
+        <w:p>
+          <w:pPr>
+            <w:pStyle w:val="20"/>
+            <w:tabs>
+              <w:tab w:val="right" w:leader="dot" w:pos="8296"/>
+            </w:tabs>
+            <w:rPr>
+              <w:rFonts w:asciiTheme="minorHAnsi" w:eastAsiaTheme="minorEastAsia" w:hAnsiTheme="minorHAnsi" w:cstheme="minorBidi"/>
+              <w:noProof/>
+              <w:szCs w:val="22"/>
+            </w:rPr>
+          </w:pPr>
+          <w:hyperlink w:anchor="_Toc374964885" w:history="1">
+            <w:r>
+              <w:rPr>
+                <w:rStyle w:val="a5"/>
+                <w:noProof/>
+              </w:rPr>
+              <w:t xml:space="preserve">3.3 </w:t>
+            </w:r>
+            <w:r>
+              <w:rPr>
+                <w:rStyle w:val="a5"/>
+                <w:rFonts w:hint="eastAsia"/>
+                <w:noProof/>
+              </w:rPr>
+              <w:t>数据管理能力要求</w:t>
+            </w:r>
+            <w:r>
+              <w:rPr>
+                <w:noProof/>
+                <w:webHidden/>
+              </w:rPr>
+              <w:tab/>
+            </w:r>
+            <w:r>
+              <w:rPr>
+                <w:noProof/>
+                <w:webHidden/>
+              </w:rPr>
+              <w:fldChar w:fldCharType="begin"/>
+            </w:r>
+            <w:r>
+              <w:rPr>
+                <w:noProof/>
+                <w:webHidden/>
+              </w:rPr>
+              <w:instrText xml:space="preserve"> PAGEREF _Toc374964885 \h </w:instrText>
+            </w:r>
+            <w:r>
+              <w:rPr>
+                <w:noProof/>
+                <w:webHidden/>
+              </w:rPr>
+            </w:r>
+            <w:r>
+              <w:rPr>
+                <w:noProof/>
+                <w:webHidden/>
+              </w:rPr>
+              <w:fldChar w:fldCharType="separate"/>
+            </w:r>
+            <w:r>
+              <w:rPr>
+                <w:noProof/>
+                <w:webHidden/>
+              </w:rPr>
+              <w:t>6</w:t>
+            </w:r>
+            <w:r>
+              <w:rPr>
+                <w:noProof/>
+                <w:webHidden/>
+              </w:rPr>
+              <w:fldChar w:fldCharType="end"/>
+            </w:r>
+          </w:hyperlink>
+        </w:p>
+        <w:p>
+          <w:pPr>
+            <w:pStyle w:val="20"/>
+            <w:tabs>
+              <w:tab w:val="right" w:leader="dot" w:pos="8296"/>
+            </w:tabs>
+            <w:rPr>
+              <w:rFonts w:asciiTheme="minorHAnsi" w:eastAsiaTheme="minorEastAsia" w:hAnsiTheme="minorHAnsi" w:cstheme="minorBidi"/>
+              <w:noProof/>
+              <w:szCs w:val="22"/>
+            </w:rPr>
+          </w:pPr>
+          <w:hyperlink w:anchor="_Toc374964886" w:history="1">
+            <w:r>
+              <w:rPr>
+                <w:rStyle w:val="a5"/>
+                <w:noProof/>
+              </w:rPr>
+              <w:t xml:space="preserve">3.4 </w:t>
+            </w:r>
+            <w:r>
+              <w:rPr>
+                <w:rStyle w:val="a5"/>
+                <w:rFonts w:hint="eastAsia"/>
+                <w:noProof/>
+              </w:rPr>
+              <w:t>故障处理要求</w:t>
+            </w:r>
+            <w:r>
+              <w:rPr>
+                <w:noProof/>
+                <w:webHidden/>
+              </w:rPr>
+              <w:tab/>
+            </w:r>
+            <w:r>
+              <w:rPr>
+                <w:noProof/>
+                <w:webHidden/>
+              </w:rPr>
+              <w:fldChar w:fldCharType="begin"/>
+            </w:r>
+            <w:r>
+              <w:rPr>
+                <w:noProof/>
+                <w:webHidden/>
+              </w:rPr>
+              <w:instrText xml:space="preserve"> PAGEREF _Toc374964886 \h </w:instrText>
+            </w:r>
+            <w:r>
+              <w:rPr>
+                <w:noProof/>
+                <w:webHidden/>
+              </w:rPr>
+            </w:r>
+            <w:r>
+              <w:rPr>
+                <w:noProof/>
+                <w:webHidden/>
+              </w:rPr>
+              <w:fldChar w:fldCharType="separate"/>
+            </w:r>
+            <w:r>
+              <w:rPr>
+                <w:noProof/>
+                <w:webHidden/>
+              </w:rPr>
+              <w:t>6</w:t>
+            </w:r>
+            <w:r>
+              <w:rPr>
+                <w:noProof/>
+                <w:webHidden/>
+              </w:rPr>
+              <w:fldChar w:fldCharType="end"/>
+            </w:r>
+          </w:hyperlink>
+        </w:p>
+        <w:p>
+          <w:pPr>
+            <w:pStyle w:val="20"/>
+            <w:tabs>
+              <w:tab w:val="right" w:leader="dot" w:pos="8296"/>
+            </w:tabs>
+            <w:rPr>
+              <w:rFonts w:asciiTheme="minorHAnsi" w:eastAsiaTheme="minorEastAsia" w:hAnsiTheme="minorHAnsi" w:cstheme="minorBidi"/>
+              <w:noProof/>
+              <w:szCs w:val="22"/>
+            </w:rPr>
+          </w:pPr>
+          <w:hyperlink w:anchor="_Toc374964887" w:history="1">
+            <w:r>
+              <w:rPr>
+                <w:rStyle w:val="a5"/>
+                <w:noProof/>
+              </w:rPr>
+              <w:t xml:space="preserve">3.5 </w:t>
+            </w:r>
+            <w:r>
+              <w:rPr>
+                <w:rStyle w:val="a5"/>
+                <w:rFonts w:hint="eastAsia"/>
+                <w:noProof/>
+              </w:rPr>
+              <w:t>其他专门要求</w:t>
+            </w:r>
+            <w:r>
+              <w:rPr>
+                <w:noProof/>
+                <w:webHidden/>
+              </w:rPr>
+              <w:tab/>
+            </w:r>
+            <w:r>
+              <w:rPr>
+                <w:noProof/>
+                <w:webHidden/>
+              </w:rPr>
+              <w:fldChar w:fldCharType="begin"/>
+            </w:r>
+            <w:r>
+              <w:rPr>
+                <w:noProof/>
+                <w:webHidden/>
+              </w:rPr>
+              <w:instrText xml:space="preserve"> PAGEREF _Toc374964887 \h </w:instrText>
+            </w:r>
+            <w:r>
+              <w:rPr>
+                <w:noProof/>
+                <w:webHidden/>
+              </w:rPr>
+            </w:r>
+            <w:r>
+              <w:rPr>
+                <w:noProof/>
+                <w:webHidden/>
+              </w:rPr>
+              <w:fldChar w:fldCharType="separate"/>
+            </w:r>
+            <w:r>
+              <w:rPr>
+                <w:noProof/>
+                <w:webHidden/>
+              </w:rPr>
+              <w:t>7</w:t>
+            </w:r>
+            <w:r>
+              <w:rPr>
+                <w:noProof/>
+                <w:webHidden/>
+              </w:rPr>
+              <w:fldChar w:fldCharType="end"/>
+            </w:r>
+          </w:hyperlink>
+        </w:p>
+        <w:p>
+          <w:pPr>
+            <w:pStyle w:val="10"/>
+            <w:tabs>
+              <w:tab w:val="right" w:leader="dot" w:pos="8296"/>
+            </w:tabs>
+            <w:rPr>
+              <w:rFonts w:asciiTheme="minorHAnsi" w:eastAsiaTheme="minorEastAsia" w:hAnsiTheme="minorHAnsi" w:cstheme="minorBidi"/>
+              <w:noProof/>
+              <w:szCs w:val="22"/>
+            </w:rPr>
+          </w:pPr>
+          <w:hyperlink w:anchor="_Toc374964888" w:history="1">
+            <w:r>
+              <w:rPr>
+                <w:rStyle w:val="a5"/>
+                <w:noProof/>
+              </w:rPr>
+              <w:t>4</w:t>
+            </w:r>
+            <w:r>
+              <w:rPr>
+                <w:rStyle w:val="a5"/>
+                <w:rFonts w:hint="eastAsia"/>
+                <w:noProof/>
+              </w:rPr>
+              <w:t>．运行环境</w:t>
+            </w:r>
+            <w:r>
+              <w:rPr>
+                <w:noProof/>
+                <w:webHidden/>
+              </w:rPr>
+              <w:tab/>
+            </w:r>
+            <w:r>
+              <w:rPr>
+                <w:noProof/>
+                <w:webHidden/>
+              </w:rPr>
+              <w:fldChar w:fldCharType="begin"/>
+            </w:r>
+            <w:r>
+              <w:rPr>
+                <w:noProof/>
+                <w:webHidden/>
+              </w:rPr>
+              <w:instrText xml:space="preserve"> PAGEREF _Toc374964888 \h </w:instrText>
+            </w:r>
+            <w:r>
+              <w:rPr>
+                <w:noProof/>
+                <w:webHidden/>
+              </w:rPr>
+            </w:r>
+            <w:r>
+              <w:rPr>
+                <w:noProof/>
+                <w:webHidden/>
+              </w:rPr>
+              <w:fldChar w:fldCharType="separate"/>
+            </w:r>
+            <w:r>
+              <w:rPr>
+                <w:noProof/>
+                <w:webHidden/>
+              </w:rPr>
+              <w:t>7</w:t>
+            </w:r>
+            <w:r>
+              <w:rPr>
+                <w:noProof/>
+                <w:webHidden/>
+              </w:rPr>
+              <w:fldChar w:fldCharType="end"/>
+            </w:r>
+          </w:hyperlink>
+        </w:p>
+        <w:p>
+          <w:pPr>
+            <w:pStyle w:val="20"/>
+            <w:tabs>
+              <w:tab w:val="right" w:leader="dot" w:pos="8296"/>
+            </w:tabs>
+            <w:rPr>
+              <w:rFonts w:asciiTheme="minorHAnsi" w:eastAsiaTheme="minorEastAsia" w:hAnsiTheme="minorHAnsi" w:cstheme="minorBidi"/>
+              <w:noProof/>
+              <w:szCs w:val="22"/>
+            </w:rPr>
+          </w:pPr>
+          <w:hyperlink w:anchor="_Toc374964889" w:history="1">
+            <w:r>
+              <w:rPr>
+                <w:rStyle w:val="a5"/>
+                <w:noProof/>
+              </w:rPr>
+              <w:t>4.1</w:t>
+            </w:r>
+            <w:r>
+              <w:rPr>
+                <w:rStyle w:val="a5"/>
+                <w:rFonts w:hint="eastAsia"/>
+                <w:noProof/>
+              </w:rPr>
+              <w:t>设备</w:t>
+            </w:r>
+            <w:r>
+              <w:rPr>
+                <w:noProof/>
+                <w:webHidden/>
+              </w:rPr>
+              <w:tab/>
+            </w:r>
+            <w:r>
+              <w:rPr>
+                <w:noProof/>
+                <w:webHidden/>
+              </w:rPr>
+              <w:fldChar w:fldCharType="begin"/>
+            </w:r>
+            <w:r>
+              <w:rPr>
+                <w:noProof/>
+                <w:webHidden/>
+              </w:rPr>
+              <w:instrText xml:space="preserve"> PAGEREF _Toc374964889 \h </w:instrText>
+            </w:r>
+            <w:r>
+              <w:rPr>
+                <w:noProof/>
+                <w:webHidden/>
+              </w:rPr>
+            </w:r>
+            <w:r>
+              <w:rPr>
+                <w:noProof/>
+                <w:webHidden/>
+              </w:rPr>
+              <w:fldChar w:fldCharType="separate"/>
+            </w:r>
+            <w:r>
+              <w:rPr>
+                <w:noProof/>
+                <w:webHidden/>
+              </w:rPr>
+              <w:t>7</w:t>
+            </w:r>
+            <w:r>
+              <w:rPr>
+                <w:noProof/>
+                <w:webHidden/>
+              </w:rPr>
+              <w:fldChar w:fldCharType="end"/>
+            </w:r>
+          </w:hyperlink>
+        </w:p>
+        <w:p>
+          <w:pPr>
+            <w:pStyle w:val="20"/>
+            <w:tabs>
+              <w:tab w:val="right" w:leader="dot" w:pos="8296"/>
+            </w:tabs>
+            <w:rPr>
+              <w:rFonts w:asciiTheme="minorHAnsi" w:eastAsiaTheme="minorEastAsia" w:hAnsiTheme="minorHAnsi" w:cstheme="minorBidi"/>
+              <w:noProof/>
+              <w:szCs w:val="22"/>
+            </w:rPr>
+          </w:pPr>
+          <w:hyperlink w:anchor="_Toc374964890" w:history="1">
+            <w:r>
+              <w:rPr>
+                <w:rStyle w:val="a5"/>
+                <w:noProof/>
+              </w:rPr>
+              <w:t>4.2</w:t>
+            </w:r>
+            <w:r>
+              <w:rPr>
+                <w:rStyle w:val="a5"/>
+                <w:rFonts w:hint="eastAsia"/>
+                <w:noProof/>
+              </w:rPr>
+              <w:t>支持软件</w:t>
+            </w:r>
+            <w:r>
+              <w:rPr>
+                <w:noProof/>
+                <w:webHidden/>
+              </w:rPr>
+              <w:tab/>
+            </w:r>
+            <w:r>
+              <w:rPr>
+                <w:noProof/>
+                <w:webHidden/>
+              </w:rPr>
+              <w:fldChar w:fldCharType="begin"/>
+            </w:r>
+            <w:r>
+              <w:rPr>
+                <w:noProof/>
+                <w:webHidden/>
+              </w:rPr>
+              <w:instrText xml:space="preserve"> PAGEREF _Toc374964890 \h </w:instrText>
+            </w:r>
+            <w:r>
+              <w:rPr>
+                <w:noProof/>
+                <w:webHidden/>
+              </w:rPr>
+            </w:r>
+            <w:r>
+              <w:rPr>
+                <w:noProof/>
+                <w:webHidden/>
+              </w:rPr>
+              <w:fldChar w:fldCharType="separate"/>
+            </w:r>
+            <w:r>
+              <w:rPr>
+                <w:noProof/>
+                <w:webHidden/>
+              </w:rPr>
+              <w:t>7</w:t>
+            </w:r>
+            <w:r>
+              <w:rPr>
+                <w:noProof/>
+                <w:webHidden/>
+              </w:rPr>
+              <w:fldChar w:fldCharType="end"/>
+            </w:r>
+          </w:hyperlink>
+        </w:p>
+        <w:p>
+          <w:pPr>
+            <w:pStyle w:val="20"/>
+            <w:tabs>
+              <w:tab w:val="right" w:leader="dot" w:pos="8296"/>
+            </w:tabs>
+            <w:rPr>
+              <w:rFonts w:asciiTheme="minorHAnsi" w:eastAsiaTheme="minorEastAsia" w:hAnsiTheme="minorHAnsi" w:cstheme="minorBidi"/>
+              <w:noProof/>
+              <w:szCs w:val="22"/>
+            </w:rPr>
+          </w:pPr>
+          <w:hyperlink w:anchor="_Toc374964891" w:history="1">
+            <w:r>
+              <w:rPr>
+                <w:rStyle w:val="a5"/>
+                <w:noProof/>
+              </w:rPr>
+              <w:t>4.3</w:t>
+            </w:r>
+            <w:r>
+              <w:rPr>
+                <w:rStyle w:val="a5"/>
+                <w:rFonts w:hint="eastAsia"/>
+                <w:noProof/>
+              </w:rPr>
+              <w:t>接口</w:t>
+            </w:r>
+            <w:r>
+              <w:rPr>
+                <w:noProof/>
+                <w:webHidden/>
+              </w:rPr>
+              <w:tab/>
+            </w:r>
+            <w:r>
+              <w:rPr>
+                <w:noProof/>
+                <w:webHidden/>
+              </w:rPr>
+              <w:fldChar w:fldCharType="begin"/>
+            </w:r>
+            <w:r>
+              <w:rPr>
+                <w:noProof/>
+                <w:webHidden/>
+              </w:rPr>
+              <w:instrText xml:space="preserve"> PAGEREF _Toc374964891 \h </w:instrText>
+            </w:r>
+            <w:r>
+              <w:rPr>
+                <w:noProof/>
+                <w:webHidden/>
+              </w:rPr>
+            </w:r>
+            <w:r>
+              <w:rPr>
+                <w:noProof/>
+                <w:webHidden/>
+              </w:rPr>
+              <w:fldChar w:fldCharType="separate"/>
+            </w:r>
+            <w:r>
+              <w:rPr>
+                <w:noProof/>
+                <w:webHidden/>
+              </w:rPr>
+              <w:t>7</w:t>
+            </w:r>
+            <w:r>
+              <w:rPr>
+                <w:noProof/>
+                <w:webHidden/>
+              </w:rPr>
+              <w:fldChar w:fldCharType="end"/>
+            </w:r>
+          </w:hyperlink>
+        </w:p>
+        <w:p>
+          <w:pPr>
+            <w:pStyle w:val="ab"/>
+            <w:rPr>
+              <w:kern w:val="2"/>
+            </w:rPr>
+          </w:pPr>
+          <w:r>
+            <w:rPr>
+              <w:bCs/>
+              <w:noProof/>
+              <w:sz w:val="24"/>
+              <w:szCs w:val="24"/>
+            </w:rPr>
+            <w:fldChar w:fldCharType="end"/>
+          </w:r>
+        </w:p>
+      </w:sdtContent>
+    </w:sdt>
+    <w:p/>
     <w:p>
       <w:pPr>
         <w:widowControl/>
@@ -1746,7 +2684,8 @@
           <w:numId w:val="3"/>
         </w:numPr>
       </w:pPr>
-      <w:bookmarkStart w:id="0" w:name="_Toc374632400"/>
+      <w:bookmarkStart w:id="1" w:name="_Toc374964568"/>
+      <w:bookmarkStart w:id="2" w:name="_Toc374964870"/>
       <w:r>
         <w:rPr>
           <w:rFonts w:hint="eastAsia"/>
@@ -1754,448 +2693,29 @@
         <w:lastRenderedPageBreak/>
         <w:t>引言</w:t>
       </w:r>
-      <w:bookmarkEnd w:id="0"/>
-    </w:p>
-    <w:p>
-      <w:pPr>
-        <w:pStyle w:val="2"/>
-      </w:pPr>
-      <w:bookmarkStart w:id="1" w:name="_Toc374632401"/>
-      <w:r>
-        <w:rPr>
-          <w:rFonts w:hint="eastAsia"/>
-        </w:rPr>
-        <w:t>1.1</w:t>
-      </w:r>
-      <w:r>
-        <w:rPr>
-          <w:rFonts w:hint="eastAsia"/>
-        </w:rPr>
-        <w:t>编写目的</w:t>
-      </w:r>
       <w:bookmarkEnd w:id="1"/>
-    </w:p>
-    <w:p>
-      <w:pPr>
-        <w:ind w:firstLine="420"/>
-        <w:rPr>
-          <w:sz w:val="24"/>
-        </w:rPr>
-      </w:pPr>
-      <w:r>
-        <w:rPr>
-          <w:rFonts w:hint="eastAsia"/>
-          <w:sz w:val="24"/>
-        </w:rPr>
-        <w:t>该应用程序</w:t>
-      </w:r>
-      <w:proofErr w:type="spellStart"/>
-      <w:r>
-        <w:rPr>
-          <w:rFonts w:hint="eastAsia"/>
-          <w:sz w:val="24"/>
-        </w:rPr>
-        <w:t>PixelCube</w:t>
-      </w:r>
-      <w:proofErr w:type="spellEnd"/>
-      <w:r>
-        <w:rPr>
-          <w:rFonts w:hint="eastAsia"/>
-          <w:sz w:val="24"/>
-        </w:rPr>
-        <w:t>是为推广</w:t>
-      </w:r>
-      <w:r>
-        <w:rPr>
-          <w:rFonts w:hint="eastAsia"/>
-          <w:sz w:val="24"/>
-        </w:rPr>
-        <w:t>Leap</w:t>
-      </w:r>
-      <w:r>
-        <w:rPr>
-          <w:rFonts w:hint="eastAsia"/>
-          <w:sz w:val="24"/>
-        </w:rPr>
-        <w:t xml:space="preserve"> </w:t>
-      </w:r>
-      <w:r>
-        <w:rPr>
-          <w:rFonts w:hint="eastAsia"/>
-          <w:sz w:val="24"/>
-        </w:rPr>
-        <w:t>Motion</w:t>
-      </w:r>
-      <w:r>
-        <w:rPr>
-          <w:rFonts w:hint="eastAsia"/>
-          <w:sz w:val="24"/>
-        </w:rPr>
-        <w:t>而设计</w:t>
-      </w:r>
-      <w:r>
-        <w:rPr>
-          <w:rFonts w:hint="eastAsia"/>
-          <w:sz w:val="24"/>
-        </w:rPr>
-        <w:t>开发</w:t>
-      </w:r>
-      <w:r>
-        <w:rPr>
-          <w:rFonts w:hint="eastAsia"/>
-          <w:sz w:val="24"/>
-        </w:rPr>
-        <w:t>。</w:t>
-      </w:r>
-      <w:proofErr w:type="spellStart"/>
-      <w:r>
-        <w:rPr>
-          <w:rFonts w:hint="eastAsia"/>
-          <w:sz w:val="24"/>
-        </w:rPr>
-        <w:t>PixelCube</w:t>
-      </w:r>
-      <w:proofErr w:type="spellEnd"/>
-      <w:r>
-        <w:rPr>
-          <w:rFonts w:hint="eastAsia"/>
-          <w:sz w:val="24"/>
-        </w:rPr>
-        <w:t>不仅要求要求实现用户通过手势进行人机交互，它还需要使这种交互趣味化、简洁化，它将实现用户通过手势操控，在一定范围的空间内绘制出小方块，并可以通过手势进行放缩旋、转等功能。</w:t>
-      </w:r>
-      <w:r>
-        <w:rPr>
-          <w:rFonts w:hint="eastAsia"/>
-          <w:sz w:val="24"/>
-        </w:rPr>
-        <w:t>本书读者是项目策划设计及评审人员。</w:t>
-      </w:r>
-    </w:p>
-    <w:p>
-      <w:pPr>
-        <w:pStyle w:val="2"/>
-      </w:pPr>
-      <w:bookmarkStart w:id="2" w:name="_Toc374632402"/>
-      <w:r>
-        <w:rPr>
-          <w:rFonts w:hint="eastAsia"/>
-        </w:rPr>
-        <w:t>1.</w:t>
-      </w:r>
-      <w:r>
-        <w:rPr>
-          <w:rFonts w:hint="eastAsia"/>
-        </w:rPr>
-        <w:t>2</w:t>
-      </w:r>
-      <w:r>
-        <w:rPr>
-          <w:rFonts w:hint="eastAsia"/>
-        </w:rPr>
-        <w:t>背景</w:t>
-      </w:r>
       <w:bookmarkEnd w:id="2"/>
     </w:p>
     <w:p>
       <w:pPr>
-        <w:ind w:firstLine="420"/>
-        <w:rPr>
-          <w:sz w:val="24"/>
-        </w:rPr>
-      </w:pPr>
-      <w:r>
-        <w:rPr>
-          <w:rFonts w:hint="eastAsia"/>
-          <w:sz w:val="24"/>
-        </w:rPr>
-        <w:t>Leap</w:t>
-      </w:r>
-      <w:r>
-        <w:rPr>
-          <w:rFonts w:hint="eastAsia"/>
-          <w:sz w:val="24"/>
-        </w:rPr>
-        <w:t xml:space="preserve"> </w:t>
-      </w:r>
-      <w:r>
-        <w:rPr>
-          <w:rFonts w:hint="eastAsia"/>
-          <w:sz w:val="24"/>
-        </w:rPr>
-        <w:t>Motion</w:t>
-      </w:r>
-      <w:r>
-        <w:rPr>
-          <w:rFonts w:hint="eastAsia"/>
-          <w:sz w:val="24"/>
-        </w:rPr>
-        <w:t>是一种</w:t>
-      </w:r>
-      <w:r>
-        <w:rPr>
-          <w:sz w:val="24"/>
-        </w:rPr>
-        <w:t>3D</w:t>
-      </w:r>
-      <w:r>
-        <w:rPr>
-          <w:rFonts w:hint="eastAsia"/>
-          <w:sz w:val="24"/>
-        </w:rPr>
-        <w:t>手势</w:t>
-      </w:r>
-      <w:r>
-        <w:rPr>
-          <w:sz w:val="24"/>
-        </w:rPr>
-        <w:t>交互设备，这款神奇的产品</w:t>
-      </w:r>
-      <w:r>
-        <w:rPr>
-          <w:rFonts w:hint="eastAsia"/>
-          <w:sz w:val="24"/>
-        </w:rPr>
-        <w:t>仅</w:t>
-      </w:r>
-      <w:r>
-        <w:rPr>
-          <w:sz w:val="24"/>
-        </w:rPr>
-        <w:t>靠一个</w:t>
-      </w:r>
-      <w:r>
-        <w:rPr>
-          <w:rFonts w:hint="eastAsia"/>
-          <w:sz w:val="24"/>
-        </w:rPr>
-        <w:t>MP3</w:t>
-      </w:r>
-      <w:r>
-        <w:rPr>
-          <w:sz w:val="24"/>
-        </w:rPr>
-        <w:t>大小的</w:t>
-      </w:r>
-      <w:r>
-        <w:rPr>
-          <w:sz w:val="24"/>
-        </w:rPr>
-        <w:t>USB</w:t>
-      </w:r>
-      <w:r>
-        <w:rPr>
-          <w:rFonts w:hint="eastAsia"/>
-          <w:sz w:val="24"/>
-        </w:rPr>
-        <w:t>感应</w:t>
-      </w:r>
-      <w:r>
-        <w:rPr>
-          <w:sz w:val="24"/>
-        </w:rPr>
-        <w:t>输入设备和复杂软件平台，即可</w:t>
-      </w:r>
-      <w:r>
-        <w:rPr>
-          <w:sz w:val="24"/>
-        </w:rPr>
-        <w:t>让人通过</w:t>
-      </w:r>
-      <w:r>
-        <w:rPr>
-          <w:rFonts w:hint="eastAsia"/>
-          <w:sz w:val="24"/>
-        </w:rPr>
-        <w:t>手势</w:t>
-      </w:r>
-      <w:r>
-        <w:rPr>
-          <w:sz w:val="24"/>
-        </w:rPr>
-        <w:t>直接控制电脑，包括图片缩放、移动、旋转、指令操作、精准控制、隔空书写等</w:t>
-      </w:r>
-      <w:r>
-        <w:rPr>
-          <w:rFonts w:hint="eastAsia"/>
-          <w:sz w:val="24"/>
-        </w:rPr>
-        <w:t>效果</w:t>
-      </w:r>
-      <w:r>
-        <w:rPr>
-          <w:sz w:val="24"/>
-        </w:rPr>
-        <w:t>，系统的感应区间能够精确到百分之一毫米（远高于</w:t>
-      </w:r>
-      <w:r>
-        <w:rPr>
-          <w:sz w:val="24"/>
-        </w:rPr>
-        <w:t xml:space="preserve"> </w:t>
-      </w:r>
-      <w:proofErr w:type="spellStart"/>
-      <w:r>
-        <w:rPr>
-          <w:sz w:val="24"/>
-        </w:rPr>
-        <w:t>Kinect</w:t>
-      </w:r>
-      <w:proofErr w:type="spellEnd"/>
-      <w:r>
-        <w:rPr>
-          <w:sz w:val="24"/>
-        </w:rPr>
-        <w:t>）。目前已经有一些开发者发布了自己基于这个新型体</w:t>
-      </w:r>
-      <w:proofErr w:type="gramStart"/>
-      <w:r>
-        <w:rPr>
-          <w:sz w:val="24"/>
-        </w:rPr>
-        <w:t>感系统</w:t>
-      </w:r>
-      <w:proofErr w:type="gramEnd"/>
-      <w:r>
-        <w:rPr>
-          <w:sz w:val="24"/>
-        </w:rPr>
-        <w:t>的产品，包括手势驾驶虚拟飞机、大玩模拟竖琴乐器、徒手做枪玩射击等游戏</w:t>
-      </w:r>
-      <w:r>
-        <w:rPr>
-          <w:rFonts w:hint="eastAsia"/>
-          <w:sz w:val="24"/>
-        </w:rPr>
-        <w:t>。然而，</w:t>
-      </w:r>
-      <w:r>
-        <w:rPr>
-          <w:rFonts w:hint="eastAsia"/>
-          <w:sz w:val="24"/>
-        </w:rPr>
-        <w:t>由于该技术的新颖性，此设备</w:t>
-      </w:r>
-      <w:r>
-        <w:rPr>
-          <w:rFonts w:hint="eastAsia"/>
-          <w:sz w:val="24"/>
-        </w:rPr>
-        <w:t>还并不广为人知，</w:t>
-      </w:r>
-      <w:r>
-        <w:rPr>
-          <w:rFonts w:hint="eastAsia"/>
-          <w:sz w:val="24"/>
-        </w:rPr>
-        <w:t>这也使得</w:t>
-      </w:r>
-      <w:r>
-        <w:rPr>
-          <w:rFonts w:hint="eastAsia"/>
-          <w:sz w:val="24"/>
-        </w:rPr>
-        <w:t>Leap</w:t>
-      </w:r>
-      <w:r>
-        <w:rPr>
-          <w:rFonts w:hint="eastAsia"/>
-          <w:sz w:val="24"/>
-        </w:rPr>
-        <w:t xml:space="preserve"> </w:t>
-      </w:r>
-      <w:r>
-        <w:rPr>
-          <w:rFonts w:hint="eastAsia"/>
-          <w:sz w:val="24"/>
-        </w:rPr>
-        <w:t>Motion</w:t>
-      </w:r>
-      <w:r>
-        <w:rPr>
-          <w:rFonts w:hint="eastAsia"/>
-          <w:sz w:val="24"/>
-        </w:rPr>
-        <w:t>这一产品推出后至今，与之相匹配的应用和开发教程并不多见。</w:t>
-      </w:r>
-      <w:r>
-        <w:rPr>
-          <w:rFonts w:hint="eastAsia"/>
-          <w:sz w:val="24"/>
-        </w:rPr>
-        <w:t>于是，为使</w:t>
-      </w:r>
-      <w:r>
-        <w:rPr>
-          <w:rFonts w:hint="eastAsia"/>
-          <w:sz w:val="24"/>
-        </w:rPr>
-        <w:t>Leap</w:t>
-      </w:r>
-      <w:r>
-        <w:rPr>
-          <w:rFonts w:hint="eastAsia"/>
-          <w:sz w:val="24"/>
-        </w:rPr>
-        <w:t xml:space="preserve"> </w:t>
-      </w:r>
-      <w:r>
-        <w:rPr>
-          <w:rFonts w:hint="eastAsia"/>
-          <w:sz w:val="24"/>
-        </w:rPr>
-        <w:t>Motion</w:t>
-      </w:r>
-      <w:r>
-        <w:rPr>
-          <w:rFonts w:hint="eastAsia"/>
-          <w:sz w:val="24"/>
-        </w:rPr>
-        <w:t>这一技术和产品更加广泛的被人接受，我们策划开发了基于</w:t>
-      </w:r>
-      <w:r>
-        <w:rPr>
-          <w:rFonts w:hint="eastAsia"/>
-          <w:sz w:val="24"/>
-        </w:rPr>
-        <w:t>Leap</w:t>
-      </w:r>
-      <w:r>
-        <w:rPr>
-          <w:rFonts w:hint="eastAsia"/>
-          <w:sz w:val="24"/>
-        </w:rPr>
-        <w:t xml:space="preserve"> </w:t>
-      </w:r>
-      <w:r>
-        <w:rPr>
-          <w:rFonts w:hint="eastAsia"/>
-          <w:sz w:val="24"/>
-        </w:rPr>
-        <w:t>Motion</w:t>
-      </w:r>
-      <w:r>
-        <w:rPr>
-          <w:rFonts w:hint="eastAsia"/>
-          <w:sz w:val="24"/>
-        </w:rPr>
-        <w:t>的应用程序</w:t>
-      </w:r>
-      <w:proofErr w:type="spellStart"/>
-      <w:r>
-        <w:rPr>
-          <w:rFonts w:hint="eastAsia"/>
-          <w:sz w:val="24"/>
-        </w:rPr>
-        <w:t>PixelCube</w:t>
-      </w:r>
-      <w:proofErr w:type="spellEnd"/>
-      <w:r>
-        <w:rPr>
-          <w:rFonts w:hint="eastAsia"/>
-          <w:sz w:val="24"/>
-        </w:rPr>
-        <w:t>。</w:t>
-      </w:r>
+        <w:pStyle w:val="2"/>
+      </w:pPr>
+      <w:bookmarkStart w:id="3" w:name="_Toc374964569"/>
+      <w:bookmarkStart w:id="4" w:name="_Toc374964871"/>
+      <w:r>
+        <w:rPr>
+          <w:rFonts w:hint="eastAsia"/>
+        </w:rPr>
+        <w:t>1.1</w:t>
+      </w:r>
+      <w:r>
+        <w:rPr>
+          <w:rFonts w:hint="eastAsia"/>
+        </w:rPr>
+        <w:t>编写目的</w:t>
+      </w:r>
+      <w:bookmarkEnd w:id="3"/>
+      <w:bookmarkEnd w:id="4"/>
     </w:p>
     <w:p>
       <w:pPr>
@@ -2209,247 +2729,491 @@
           <w:rFonts w:hint="eastAsia"/>
           <w:sz w:val="24"/>
         </w:rPr>
-        <w:t>开发者：</w:t>
-      </w:r>
-      <w:r>
-        <w:rPr>
-          <w:rFonts w:hint="eastAsia"/>
-          <w:sz w:val="24"/>
-        </w:rPr>
-        <w:t>吴宇明、</w:t>
-      </w:r>
-      <w:proofErr w:type="gramStart"/>
-      <w:r>
-        <w:rPr>
-          <w:rFonts w:hint="eastAsia"/>
-          <w:sz w:val="24"/>
-        </w:rPr>
-        <w:t>沈思</w:t>
-      </w:r>
-      <w:proofErr w:type="gramEnd"/>
-      <w:r>
-        <w:rPr>
-          <w:rFonts w:hint="eastAsia"/>
-          <w:sz w:val="24"/>
-        </w:rPr>
-        <w:t>杰、罗东阳、王坤、赵嘉鹏、邹帅、余佩峰、</w:t>
-      </w:r>
-      <w:r>
-        <w:rPr>
-          <w:rFonts w:hint="eastAsia"/>
-          <w:sz w:val="24"/>
-        </w:rPr>
-        <w:t>张祎琼</w:t>
+        <w:t>该应用程序</w:t>
+      </w:r>
+      <w:proofErr w:type="spellStart"/>
+      <w:r>
+        <w:rPr>
+          <w:rFonts w:hint="eastAsia"/>
+          <w:sz w:val="24"/>
+        </w:rPr>
+        <w:t>PixelCube</w:t>
+      </w:r>
+      <w:proofErr w:type="spellEnd"/>
+      <w:r>
+        <w:rPr>
+          <w:rFonts w:hint="eastAsia"/>
+          <w:sz w:val="24"/>
+        </w:rPr>
+        <w:t>是为推广</w:t>
+      </w:r>
+      <w:r>
+        <w:rPr>
+          <w:rFonts w:hint="eastAsia"/>
+          <w:sz w:val="24"/>
+        </w:rPr>
+        <w:t>Leap</w:t>
+      </w:r>
+      <w:r>
+        <w:rPr>
+          <w:rFonts w:hint="eastAsia"/>
+          <w:sz w:val="24"/>
+        </w:rPr>
+        <w:t xml:space="preserve"> </w:t>
+      </w:r>
+      <w:r>
+        <w:rPr>
+          <w:rFonts w:hint="eastAsia"/>
+          <w:sz w:val="24"/>
+        </w:rPr>
+        <w:t>Motion</w:t>
+      </w:r>
+      <w:r>
+        <w:rPr>
+          <w:rFonts w:hint="eastAsia"/>
+          <w:sz w:val="24"/>
+        </w:rPr>
+        <w:t>而设计</w:t>
+      </w:r>
+      <w:r>
+        <w:rPr>
+          <w:rFonts w:hint="eastAsia"/>
+          <w:sz w:val="24"/>
+        </w:rPr>
+        <w:t>开发</w:t>
+      </w:r>
+      <w:r>
+        <w:rPr>
+          <w:rFonts w:hint="eastAsia"/>
+          <w:sz w:val="24"/>
+        </w:rPr>
+        <w:t>。</w:t>
+      </w:r>
+      <w:proofErr w:type="spellStart"/>
+      <w:r>
+        <w:rPr>
+          <w:rFonts w:hint="eastAsia"/>
+          <w:sz w:val="24"/>
+        </w:rPr>
+        <w:t>PixelCube</w:t>
+      </w:r>
+      <w:proofErr w:type="spellEnd"/>
+      <w:r>
+        <w:rPr>
+          <w:rFonts w:hint="eastAsia"/>
+          <w:sz w:val="24"/>
+        </w:rPr>
+        <w:t>不仅要求要求实现用户通过手势进行人机交互，它还需要使这种交互趣味化、简洁化，它将实现用户通过手势操控，在一定范围的空间内绘制出小方块，并可以通过手势进行放缩旋、转等功能。</w:t>
+      </w:r>
+      <w:r>
+        <w:rPr>
+          <w:rFonts w:hint="eastAsia"/>
+          <w:sz w:val="24"/>
+        </w:rPr>
+        <w:t>本书读者是项目策划设计及评审人员。</w:t>
       </w:r>
     </w:p>
     <w:p>
       <w:pPr>
-        <w:ind w:firstLine="420"/>
-        <w:rPr>
-          <w:sz w:val="24"/>
-        </w:rPr>
-      </w:pPr>
+        <w:pStyle w:val="2"/>
+      </w:pPr>
+      <w:bookmarkStart w:id="5" w:name="_Toc374964570"/>
+      <w:bookmarkStart w:id="6" w:name="_Toc374964872"/>
+      <w:r>
+        <w:rPr>
+          <w:rFonts w:hint="eastAsia"/>
+        </w:rPr>
+        <w:t>1.</w:t>
+      </w:r>
+      <w:r>
+        <w:rPr>
+          <w:rFonts w:hint="eastAsia"/>
+        </w:rPr>
+        <w:t>2</w:t>
+      </w:r>
+      <w:r>
+        <w:rPr>
+          <w:rFonts w:hint="eastAsia"/>
+        </w:rPr>
+        <w:t>背景</w:t>
+      </w:r>
+      <w:bookmarkEnd w:id="5"/>
+      <w:bookmarkEnd w:id="6"/>
     </w:p>
     <w:p>
       <w:pPr>
-        <w:pStyle w:val="2"/>
-      </w:pPr>
-      <w:bookmarkStart w:id="3" w:name="_Toc374632403"/>
-      <w:r>
-        <w:rPr>
-          <w:rFonts w:hint="eastAsia"/>
-        </w:rPr>
-        <w:t>1.3</w:t>
-      </w:r>
-      <w:r>
-        <w:rPr>
-          <w:rFonts w:hint="eastAsia"/>
-        </w:rPr>
-        <w:t>关键术语</w:t>
-      </w:r>
-      <w:bookmarkEnd w:id="3"/>
+        <w:ind w:firstLine="420"/>
+        <w:rPr>
+          <w:sz w:val="24"/>
+        </w:rPr>
+      </w:pPr>
+      <w:r>
+        <w:rPr>
+          <w:rFonts w:hint="eastAsia"/>
+          <w:sz w:val="24"/>
+        </w:rPr>
+        <w:t>Leap</w:t>
+      </w:r>
+      <w:r>
+        <w:rPr>
+          <w:rFonts w:hint="eastAsia"/>
+          <w:sz w:val="24"/>
+        </w:rPr>
+        <w:t xml:space="preserve"> </w:t>
+      </w:r>
+      <w:r>
+        <w:rPr>
+          <w:rFonts w:hint="eastAsia"/>
+          <w:sz w:val="24"/>
+        </w:rPr>
+        <w:t>Motion</w:t>
+      </w:r>
+      <w:r>
+        <w:rPr>
+          <w:rFonts w:hint="eastAsia"/>
+          <w:sz w:val="24"/>
+        </w:rPr>
+        <w:t>是一种</w:t>
+      </w:r>
+      <w:r>
+        <w:rPr>
+          <w:sz w:val="24"/>
+        </w:rPr>
+        <w:t>3D</w:t>
+      </w:r>
+      <w:r>
+        <w:rPr>
+          <w:rFonts w:hint="eastAsia"/>
+          <w:sz w:val="24"/>
+        </w:rPr>
+        <w:t>手势</w:t>
+      </w:r>
+      <w:r>
+        <w:rPr>
+          <w:sz w:val="24"/>
+        </w:rPr>
+        <w:t>交互设备，这款神奇的产品</w:t>
+      </w:r>
+      <w:r>
+        <w:rPr>
+          <w:rFonts w:hint="eastAsia"/>
+          <w:sz w:val="24"/>
+        </w:rPr>
+        <w:t>仅</w:t>
+      </w:r>
+      <w:r>
+        <w:rPr>
+          <w:sz w:val="24"/>
+        </w:rPr>
+        <w:t>靠一个</w:t>
+      </w:r>
+      <w:r>
+        <w:rPr>
+          <w:rFonts w:hint="eastAsia"/>
+          <w:sz w:val="24"/>
+        </w:rPr>
+        <w:t>MP3</w:t>
+      </w:r>
+      <w:r>
+        <w:rPr>
+          <w:sz w:val="24"/>
+        </w:rPr>
+        <w:t>大小的</w:t>
+      </w:r>
+      <w:r>
+        <w:rPr>
+          <w:sz w:val="24"/>
+        </w:rPr>
+        <w:t>USB</w:t>
+      </w:r>
+      <w:r>
+        <w:rPr>
+          <w:rFonts w:hint="eastAsia"/>
+          <w:sz w:val="24"/>
+        </w:rPr>
+        <w:t>感应</w:t>
+      </w:r>
+      <w:r>
+        <w:rPr>
+          <w:sz w:val="24"/>
+        </w:rPr>
+        <w:t>输入设备和复杂软件平台，即可</w:t>
+      </w:r>
+      <w:r>
+        <w:rPr>
+          <w:sz w:val="24"/>
+        </w:rPr>
+        <w:t>让人通过</w:t>
+      </w:r>
+      <w:r>
+        <w:rPr>
+          <w:rFonts w:hint="eastAsia"/>
+          <w:sz w:val="24"/>
+        </w:rPr>
+        <w:t>手势</w:t>
+      </w:r>
+      <w:r>
+        <w:rPr>
+          <w:sz w:val="24"/>
+        </w:rPr>
+        <w:t>直接控制电脑，包括图片缩放、移动、旋转、指令操作、精准控制、隔空书写等</w:t>
+      </w:r>
+      <w:r>
+        <w:rPr>
+          <w:rFonts w:hint="eastAsia"/>
+          <w:sz w:val="24"/>
+        </w:rPr>
+        <w:t>效果</w:t>
+      </w:r>
+      <w:r>
+        <w:rPr>
+          <w:sz w:val="24"/>
+        </w:rPr>
+        <w:t>，系统的感应区间能够精确到百分之一毫米（远高于</w:t>
+      </w:r>
+      <w:r>
+        <w:rPr>
+          <w:sz w:val="24"/>
+        </w:rPr>
+        <w:t xml:space="preserve"> </w:t>
+      </w:r>
+      <w:proofErr w:type="spellStart"/>
+      <w:r>
+        <w:rPr>
+          <w:sz w:val="24"/>
+        </w:rPr>
+        <w:t>Kinect</w:t>
+      </w:r>
+      <w:proofErr w:type="spellEnd"/>
+      <w:r>
+        <w:rPr>
+          <w:sz w:val="24"/>
+        </w:rPr>
+        <w:t>）。目前已经有一些开发者发布了自己基于这个新型体</w:t>
+      </w:r>
+      <w:proofErr w:type="gramStart"/>
+      <w:r>
+        <w:rPr>
+          <w:sz w:val="24"/>
+        </w:rPr>
+        <w:t>感系统</w:t>
+      </w:r>
+      <w:proofErr w:type="gramEnd"/>
+      <w:r>
+        <w:rPr>
+          <w:sz w:val="24"/>
+        </w:rPr>
+        <w:t>的产品，包括手势驾驶虚拟飞机、大玩模拟竖琴乐器、徒手做枪玩射击等游戏</w:t>
+      </w:r>
+      <w:r>
+        <w:rPr>
+          <w:rFonts w:hint="eastAsia"/>
+          <w:sz w:val="24"/>
+        </w:rPr>
+        <w:t>。然而，</w:t>
+      </w:r>
+      <w:r>
+        <w:rPr>
+          <w:rFonts w:hint="eastAsia"/>
+          <w:sz w:val="24"/>
+        </w:rPr>
+        <w:t>由于该技术的新颖性，此设备</w:t>
+      </w:r>
+      <w:r>
+        <w:rPr>
+          <w:rFonts w:hint="eastAsia"/>
+          <w:sz w:val="24"/>
+        </w:rPr>
+        <w:t>还并不广为人知，</w:t>
+      </w:r>
+      <w:r>
+        <w:rPr>
+          <w:rFonts w:hint="eastAsia"/>
+          <w:sz w:val="24"/>
+        </w:rPr>
+        <w:t>这也使得</w:t>
+      </w:r>
+      <w:r>
+        <w:rPr>
+          <w:rFonts w:hint="eastAsia"/>
+          <w:sz w:val="24"/>
+        </w:rPr>
+        <w:t>Leap</w:t>
+      </w:r>
+      <w:r>
+        <w:rPr>
+          <w:rFonts w:hint="eastAsia"/>
+          <w:sz w:val="24"/>
+        </w:rPr>
+        <w:t xml:space="preserve"> </w:t>
+      </w:r>
+      <w:r>
+        <w:rPr>
+          <w:rFonts w:hint="eastAsia"/>
+          <w:sz w:val="24"/>
+        </w:rPr>
+        <w:t>Motion</w:t>
+      </w:r>
+      <w:r>
+        <w:rPr>
+          <w:rFonts w:hint="eastAsia"/>
+          <w:sz w:val="24"/>
+        </w:rPr>
+        <w:t>这一产品推出后至今，与之相匹配的应用和开发教程并不多见。</w:t>
+      </w:r>
+      <w:r>
+        <w:rPr>
+          <w:rFonts w:hint="eastAsia"/>
+          <w:sz w:val="24"/>
+        </w:rPr>
+        <w:t>于是，为使</w:t>
+      </w:r>
+      <w:r>
+        <w:rPr>
+          <w:rFonts w:hint="eastAsia"/>
+          <w:sz w:val="24"/>
+        </w:rPr>
+        <w:t>Leap</w:t>
+      </w:r>
+      <w:r>
+        <w:rPr>
+          <w:rFonts w:hint="eastAsia"/>
+          <w:sz w:val="24"/>
+        </w:rPr>
+        <w:t xml:space="preserve"> </w:t>
+      </w:r>
+      <w:r>
+        <w:rPr>
+          <w:rFonts w:hint="eastAsia"/>
+          <w:sz w:val="24"/>
+        </w:rPr>
+        <w:t>Motion</w:t>
+      </w:r>
+      <w:r>
+        <w:rPr>
+          <w:rFonts w:hint="eastAsia"/>
+          <w:sz w:val="24"/>
+        </w:rPr>
+        <w:t>这一技术和产品更加广泛的被人接受，我们策划开发了基于</w:t>
+      </w:r>
+      <w:r>
+        <w:rPr>
+          <w:rFonts w:hint="eastAsia"/>
+          <w:sz w:val="24"/>
+        </w:rPr>
+        <w:t>Leap</w:t>
+      </w:r>
+      <w:r>
+        <w:rPr>
+          <w:rFonts w:hint="eastAsia"/>
+          <w:sz w:val="24"/>
+        </w:rPr>
+        <w:t xml:space="preserve"> </w:t>
+      </w:r>
+      <w:r>
+        <w:rPr>
+          <w:rFonts w:hint="eastAsia"/>
+          <w:sz w:val="24"/>
+        </w:rPr>
+        <w:t>Motion</w:t>
+      </w:r>
+      <w:r>
+        <w:rPr>
+          <w:rFonts w:hint="eastAsia"/>
+          <w:sz w:val="24"/>
+        </w:rPr>
+        <w:t>的应用程序</w:t>
+      </w:r>
+      <w:proofErr w:type="spellStart"/>
+      <w:r>
+        <w:rPr>
+          <w:rFonts w:hint="eastAsia"/>
+          <w:sz w:val="24"/>
+        </w:rPr>
+        <w:t>PixelCube</w:t>
+      </w:r>
+      <w:proofErr w:type="spellEnd"/>
+      <w:r>
+        <w:rPr>
+          <w:rFonts w:hint="eastAsia"/>
+          <w:sz w:val="24"/>
+        </w:rPr>
+        <w:t>。</w:t>
+      </w:r>
     </w:p>
     <w:p>
       <w:pPr>
-        <w:rPr>
-          <w:sz w:val="24"/>
-        </w:rPr>
-      </w:pPr>
-      <w:r>
-        <w:rPr>
-          <w:rFonts w:hint="eastAsia"/>
-          <w:sz w:val="24"/>
-        </w:rPr>
-        <w:t>（</w:t>
-      </w:r>
-      <w:r>
-        <w:rPr>
-          <w:rFonts w:hint="eastAsia"/>
-          <w:sz w:val="24"/>
-        </w:rPr>
-        <w:t>1</w:t>
-      </w:r>
-      <w:r>
-        <w:rPr>
-          <w:rFonts w:hint="eastAsia"/>
-          <w:sz w:val="24"/>
-        </w:rPr>
-        <w:t>）</w:t>
-      </w:r>
-      <w:r>
-        <w:rPr>
-          <w:rFonts w:hint="eastAsia"/>
-          <w:sz w:val="24"/>
-        </w:rPr>
-        <w:t>小方块</w:t>
-      </w:r>
-      <w:r>
-        <w:rPr>
-          <w:rFonts w:hint="eastAsia"/>
-          <w:sz w:val="24"/>
-        </w:rPr>
-        <w:t>：</w:t>
-      </w:r>
-      <w:r>
-        <w:rPr>
-          <w:rFonts w:hint="eastAsia"/>
-          <w:sz w:val="24"/>
-        </w:rPr>
-        <w:t>作画时的最小单位，即我们定义的像素</w:t>
+        <w:ind w:firstLine="420"/>
+        <w:rPr>
+          <w:sz w:val="24"/>
+        </w:rPr>
+      </w:pPr>
+      <w:r>
+        <w:rPr>
+          <w:rFonts w:hint="eastAsia"/>
+          <w:sz w:val="24"/>
+        </w:rPr>
+        <w:t>开发者：</w:t>
+      </w:r>
+      <w:r>
+        <w:rPr>
+          <w:rFonts w:hint="eastAsia"/>
+          <w:sz w:val="24"/>
+        </w:rPr>
+        <w:t>吴宇明、</w:t>
+      </w:r>
+      <w:proofErr w:type="gramStart"/>
+      <w:r>
+        <w:rPr>
+          <w:rFonts w:hint="eastAsia"/>
+          <w:sz w:val="24"/>
+        </w:rPr>
+        <w:t>沈思</w:t>
+      </w:r>
+      <w:proofErr w:type="gramEnd"/>
+      <w:r>
+        <w:rPr>
+          <w:rFonts w:hint="eastAsia"/>
+          <w:sz w:val="24"/>
+        </w:rPr>
+        <w:t>杰、罗东阳、王坤、赵嘉鹏、邹帅、余佩峰、</w:t>
+      </w:r>
+      <w:r>
+        <w:rPr>
+          <w:rFonts w:hint="eastAsia"/>
+          <w:sz w:val="24"/>
+        </w:rPr>
+        <w:t>张祎琼</w:t>
       </w:r>
     </w:p>
     <w:p>
       <w:pPr>
-        <w:rPr>
-          <w:sz w:val="24"/>
-        </w:rPr>
-      </w:pPr>
-      <w:r>
-        <w:rPr>
-          <w:rFonts w:hint="eastAsia"/>
-          <w:sz w:val="24"/>
-        </w:rPr>
-        <w:t>（</w:t>
-      </w:r>
-      <w:r>
-        <w:rPr>
-          <w:rFonts w:hint="eastAsia"/>
-          <w:sz w:val="24"/>
-        </w:rPr>
-        <w:t>2</w:t>
-      </w:r>
-      <w:r>
-        <w:rPr>
-          <w:rFonts w:hint="eastAsia"/>
-          <w:sz w:val="24"/>
-        </w:rPr>
-        <w:t>）</w:t>
-      </w:r>
-      <w:r>
-        <w:rPr>
-          <w:rFonts w:hint="eastAsia"/>
-          <w:sz w:val="24"/>
-        </w:rPr>
-        <w:t>Leap</w:t>
-      </w:r>
-      <w:r>
-        <w:rPr>
-          <w:rFonts w:hint="eastAsia"/>
-          <w:sz w:val="24"/>
-        </w:rPr>
-        <w:t>：</w:t>
-      </w:r>
-      <w:r>
-        <w:rPr>
-          <w:rFonts w:hint="eastAsia"/>
-          <w:sz w:val="24"/>
-        </w:rPr>
-        <w:t>Leap</w:t>
-      </w:r>
-      <w:r>
-        <w:rPr>
-          <w:rFonts w:hint="eastAsia"/>
-          <w:sz w:val="24"/>
-        </w:rPr>
-        <w:t xml:space="preserve"> </w:t>
-      </w:r>
-      <w:r>
-        <w:rPr>
-          <w:rFonts w:hint="eastAsia"/>
-          <w:sz w:val="24"/>
-        </w:rPr>
-        <w:t>Motion</w:t>
-      </w:r>
-      <w:r>
-        <w:rPr>
-          <w:rFonts w:hint="eastAsia"/>
-          <w:sz w:val="24"/>
-        </w:rPr>
-        <w:t>设备以及与其有关的</w:t>
-      </w:r>
-      <w:r>
-        <w:rPr>
-          <w:rFonts w:hint="eastAsia"/>
-          <w:sz w:val="24"/>
-        </w:rPr>
-        <w:t>API</w:t>
-      </w:r>
-      <w:r>
-        <w:rPr>
-          <w:rFonts w:hint="eastAsia"/>
-          <w:sz w:val="24"/>
-        </w:rPr>
-        <w:t>的总称</w:t>
-      </w:r>
+        <w:ind w:firstLine="420"/>
+        <w:rPr>
+          <w:sz w:val="24"/>
+        </w:rPr>
+      </w:pPr>
     </w:p>
     <w:p>
       <w:pPr>
-        <w:rPr>
-          <w:sz w:val="24"/>
-        </w:rPr>
-      </w:pPr>
-      <w:r>
-        <w:rPr>
-          <w:rFonts w:hint="eastAsia"/>
-          <w:sz w:val="24"/>
-        </w:rPr>
-        <w:t>（</w:t>
-      </w:r>
-      <w:r>
-        <w:rPr>
-          <w:rFonts w:hint="eastAsia"/>
-          <w:sz w:val="24"/>
-        </w:rPr>
-        <w:t>3</w:t>
-      </w:r>
-      <w:r>
-        <w:rPr>
-          <w:rFonts w:hint="eastAsia"/>
-          <w:sz w:val="24"/>
-        </w:rPr>
-        <w:t>）</w:t>
-      </w:r>
-      <w:r>
-        <w:rPr>
-          <w:rFonts w:hint="eastAsia"/>
-          <w:sz w:val="24"/>
-        </w:rPr>
-        <w:t>世界坐标</w:t>
-      </w:r>
-      <w:r>
-        <w:rPr>
-          <w:rFonts w:hint="eastAsia"/>
-          <w:sz w:val="24"/>
-        </w:rPr>
-        <w:t>：</w:t>
-      </w:r>
-      <w:r>
-        <w:rPr>
-          <w:rFonts w:hint="eastAsia"/>
-          <w:sz w:val="24"/>
-        </w:rPr>
-        <w:t>作画时显示像素的坐标系，具体参见显示窗口的标注</w:t>
-      </w:r>
+        <w:pStyle w:val="2"/>
+      </w:pPr>
+      <w:bookmarkStart w:id="7" w:name="_Toc374964571"/>
+      <w:bookmarkStart w:id="8" w:name="_Toc374964873"/>
+      <w:r>
+        <w:rPr>
+          <w:rFonts w:hint="eastAsia"/>
+        </w:rPr>
+        <w:t>1.3</w:t>
+      </w:r>
+      <w:r>
+        <w:rPr>
+          <w:rFonts w:hint="eastAsia"/>
+        </w:rPr>
+        <w:t>关键术语</w:t>
+      </w:r>
+      <w:bookmarkEnd w:id="7"/>
+      <w:bookmarkEnd w:id="8"/>
     </w:p>
     <w:p>
       <w:pPr>
@@ -2469,7 +3233,7 @@
           <w:rFonts w:hint="eastAsia"/>
           <w:sz w:val="24"/>
         </w:rPr>
-        <w:t>4</w:t>
+        <w:t>1</w:t>
       </w:r>
       <w:r>
         <w:rPr>
@@ -2483,14 +3247,7 @@
           <w:rFonts w:hint="eastAsia"/>
           <w:sz w:val="24"/>
         </w:rPr>
-        <w:t>Leap</w:t>
-      </w:r>
-      <w:r>
-        <w:rPr>
-          <w:rFonts w:hint="eastAsia"/>
-          <w:sz w:val="24"/>
-        </w:rPr>
-        <w:t>坐标</w:t>
+        <w:t>小方块</w:t>
       </w:r>
       <w:r>
         <w:rPr>
@@ -2504,121 +3261,7 @@
           <w:rFonts w:hint="eastAsia"/>
           <w:sz w:val="24"/>
         </w:rPr>
-        <w:t>Leap</w:t>
-      </w:r>
-      <w:r>
-        <w:rPr>
-          <w:rFonts w:hint="eastAsia"/>
-          <w:sz w:val="24"/>
-        </w:rPr>
-        <w:t xml:space="preserve"> </w:t>
-      </w:r>
-      <w:r>
-        <w:rPr>
-          <w:rFonts w:hint="eastAsia"/>
-          <w:sz w:val="24"/>
-        </w:rPr>
-        <w:t>Motion</w:t>
-      </w:r>
-      <w:r>
-        <w:rPr>
-          <w:rFonts w:hint="eastAsia"/>
-          <w:sz w:val="24"/>
-        </w:rPr>
-        <w:t>本身的坐标系，正对</w:t>
-      </w:r>
-      <w:r>
-        <w:rPr>
-          <w:rFonts w:hint="eastAsia"/>
-          <w:sz w:val="24"/>
-        </w:rPr>
-        <w:t>Leap</w:t>
-      </w:r>
-      <w:r>
-        <w:rPr>
-          <w:rFonts w:hint="eastAsia"/>
-          <w:sz w:val="24"/>
-        </w:rPr>
-        <w:t>电源灯</w:t>
-      </w:r>
-      <w:r>
-        <w:rPr>
-          <w:rFonts w:hint="eastAsia"/>
-          <w:sz w:val="24"/>
-        </w:rPr>
-        <w:t xml:space="preserve"> </w:t>
-      </w:r>
-      <w:r>
-        <w:rPr>
-          <w:rFonts w:hint="eastAsia"/>
-          <w:sz w:val="24"/>
-        </w:rPr>
-        <w:t>垂直向上为</w:t>
-      </w:r>
-      <w:r>
-        <w:rPr>
-          <w:rFonts w:hint="eastAsia"/>
-          <w:sz w:val="24"/>
-        </w:rPr>
-        <w:t>y,</w:t>
-      </w:r>
-      <w:r>
-        <w:rPr>
-          <w:rFonts w:hint="eastAsia"/>
-          <w:sz w:val="24"/>
-        </w:rPr>
-        <w:t>水平向右为</w:t>
-      </w:r>
-      <w:r>
-        <w:rPr>
-          <w:rFonts w:hint="eastAsia"/>
-          <w:sz w:val="24"/>
-        </w:rPr>
-        <w:t>x, x</w:t>
-      </w:r>
-      <w:r>
-        <w:rPr>
-          <w:rFonts w:hint="eastAsia"/>
-          <w:sz w:val="24"/>
-        </w:rPr>
-        <w:t>轴与</w:t>
-      </w:r>
-      <w:r>
-        <w:rPr>
-          <w:rFonts w:hint="eastAsia"/>
-          <w:sz w:val="24"/>
-        </w:rPr>
-        <w:t>y</w:t>
-      </w:r>
-      <w:r>
-        <w:rPr>
-          <w:rFonts w:hint="eastAsia"/>
-          <w:sz w:val="24"/>
-        </w:rPr>
-        <w:t>轴的</w:t>
-      </w:r>
-      <w:proofErr w:type="gramStart"/>
-      <w:r>
-        <w:rPr>
-          <w:rFonts w:hint="eastAsia"/>
-          <w:sz w:val="24"/>
-        </w:rPr>
-        <w:t>叉积方向</w:t>
-      </w:r>
-      <w:proofErr w:type="gramEnd"/>
-      <w:r>
-        <w:rPr>
-          <w:rFonts w:hint="eastAsia"/>
-          <w:sz w:val="24"/>
-        </w:rPr>
-        <w:t>为</w:t>
-      </w:r>
-      <w:r>
-        <w:rPr>
-          <w:rFonts w:hint="eastAsia"/>
-          <w:sz w:val="24"/>
-        </w:rPr>
-        <w:t>z</w:t>
+        <w:t>作画时的最小单位，即我们定义的像素</w:t>
       </w:r>
     </w:p>
     <w:p>
@@ -2639,7 +3282,7 @@
           <w:rFonts w:hint="eastAsia"/>
           <w:sz w:val="24"/>
         </w:rPr>
-        <w:t>5</w:t>
+        <w:t>2</w:t>
       </w:r>
       <w:r>
         <w:rPr>
@@ -2653,7 +3296,7 @@
           <w:rFonts w:hint="eastAsia"/>
           <w:sz w:val="24"/>
         </w:rPr>
-        <w:t>摄像机</w:t>
+        <w:t>Leap</w:t>
       </w:r>
       <w:r>
         <w:rPr>
@@ -2667,7 +3310,42 @@
           <w:rFonts w:hint="eastAsia"/>
           <w:sz w:val="24"/>
         </w:rPr>
-        <w:t>世界坐标中代表视点的摄像机</w:t>
+        <w:t>Leap</w:t>
+      </w:r>
+      <w:r>
+        <w:rPr>
+          <w:rFonts w:hint="eastAsia"/>
+          <w:sz w:val="24"/>
+        </w:rPr>
+        <w:t xml:space="preserve"> </w:t>
+      </w:r>
+      <w:r>
+        <w:rPr>
+          <w:rFonts w:hint="eastAsia"/>
+          <w:sz w:val="24"/>
+        </w:rPr>
+        <w:t>Motion</w:t>
+      </w:r>
+      <w:r>
+        <w:rPr>
+          <w:rFonts w:hint="eastAsia"/>
+          <w:sz w:val="24"/>
+        </w:rPr>
+        <w:t>设备以及与其有关的</w:t>
+      </w:r>
+      <w:r>
+        <w:rPr>
+          <w:rFonts w:hint="eastAsia"/>
+          <w:sz w:val="24"/>
+        </w:rPr>
+        <w:t>API</w:t>
+      </w:r>
+      <w:r>
+        <w:rPr>
+          <w:rFonts w:hint="eastAsia"/>
+          <w:sz w:val="24"/>
+        </w:rPr>
+        <w:t>的总称</w:t>
       </w:r>
     </w:p>
     <w:p>
@@ -2688,7 +3366,7 @@
           <w:rFonts w:hint="eastAsia"/>
           <w:sz w:val="24"/>
         </w:rPr>
-        <w:t>6</w:t>
+        <w:t>3</w:t>
       </w:r>
       <w:r>
         <w:rPr>
@@ -2702,7 +3380,7 @@
           <w:rFonts w:hint="eastAsia"/>
           <w:sz w:val="24"/>
         </w:rPr>
-        <w:t>坐标映射</w:t>
+        <w:t>世界坐标</w:t>
       </w:r>
       <w:r>
         <w:rPr>
@@ -2716,29 +3394,298 @@
           <w:rFonts w:hint="eastAsia"/>
           <w:sz w:val="24"/>
         </w:rPr>
-        <w:t>Leap</w:t>
-      </w:r>
-      <w:r>
-        <w:rPr>
-          <w:rFonts w:hint="eastAsia"/>
-          <w:sz w:val="24"/>
-        </w:rPr>
-        <w:t>坐标到世界坐标的映射</w:t>
+        <w:t>作画时显示像素的坐标系，具体参见显示窗口的标注</w:t>
       </w:r>
     </w:p>
     <w:p>
       <w:pPr>
-        <w:ind w:firstLine="420"/>
-        <w:rPr>
-          <w:sz w:val="24"/>
-        </w:rPr>
-      </w:pPr>
+        <w:rPr>
+          <w:sz w:val="24"/>
+        </w:rPr>
+      </w:pPr>
+      <w:r>
+        <w:rPr>
+          <w:rFonts w:hint="eastAsia"/>
+          <w:sz w:val="24"/>
+        </w:rPr>
+        <w:t>（</w:t>
+      </w:r>
+      <w:r>
+        <w:rPr>
+          <w:rFonts w:hint="eastAsia"/>
+          <w:sz w:val="24"/>
+        </w:rPr>
+        <w:t>4</w:t>
+      </w:r>
+      <w:r>
+        <w:rPr>
+          <w:rFonts w:hint="eastAsia"/>
+          <w:sz w:val="24"/>
+        </w:rPr>
+        <w:t>）</w:t>
+      </w:r>
+      <w:r>
+        <w:rPr>
+          <w:rFonts w:hint="eastAsia"/>
+          <w:sz w:val="24"/>
+        </w:rPr>
+        <w:t>Leap</w:t>
+      </w:r>
+      <w:r>
+        <w:rPr>
+          <w:rFonts w:hint="eastAsia"/>
+          <w:sz w:val="24"/>
+        </w:rPr>
+        <w:t>坐标</w:t>
+      </w:r>
+      <w:r>
+        <w:rPr>
+          <w:rFonts w:hint="eastAsia"/>
+          <w:sz w:val="24"/>
+        </w:rPr>
+        <w:t>：</w:t>
+      </w:r>
+      <w:r>
+        <w:rPr>
+          <w:rFonts w:hint="eastAsia"/>
+          <w:sz w:val="24"/>
+        </w:rPr>
+        <w:t>Leap</w:t>
+      </w:r>
+      <w:r>
+        <w:rPr>
+          <w:rFonts w:hint="eastAsia"/>
+          <w:sz w:val="24"/>
+        </w:rPr>
+        <w:t xml:space="preserve"> </w:t>
+      </w:r>
+      <w:r>
+        <w:rPr>
+          <w:rFonts w:hint="eastAsia"/>
+          <w:sz w:val="24"/>
+        </w:rPr>
+        <w:t>Motion</w:t>
+      </w:r>
+      <w:r>
+        <w:rPr>
+          <w:rFonts w:hint="eastAsia"/>
+          <w:sz w:val="24"/>
+        </w:rPr>
+        <w:t>本身的坐标系，正对</w:t>
+      </w:r>
+      <w:r>
+        <w:rPr>
+          <w:rFonts w:hint="eastAsia"/>
+          <w:sz w:val="24"/>
+        </w:rPr>
+        <w:t>Leap</w:t>
+      </w:r>
+      <w:r>
+        <w:rPr>
+          <w:rFonts w:hint="eastAsia"/>
+          <w:sz w:val="24"/>
+        </w:rPr>
+        <w:t>电源灯</w:t>
+      </w:r>
+      <w:r>
+        <w:rPr>
+          <w:rFonts w:hint="eastAsia"/>
+          <w:sz w:val="24"/>
+        </w:rPr>
+        <w:t xml:space="preserve"> </w:t>
+      </w:r>
+      <w:r>
+        <w:rPr>
+          <w:rFonts w:hint="eastAsia"/>
+          <w:sz w:val="24"/>
+        </w:rPr>
+        <w:t>垂直向上为</w:t>
+      </w:r>
+      <w:r>
+        <w:rPr>
+          <w:rFonts w:hint="eastAsia"/>
+          <w:sz w:val="24"/>
+        </w:rPr>
+        <w:t>y,</w:t>
+      </w:r>
+      <w:r>
+        <w:rPr>
+          <w:rFonts w:hint="eastAsia"/>
+          <w:sz w:val="24"/>
+        </w:rPr>
+        <w:t>水平向右为</w:t>
+      </w:r>
+      <w:r>
+        <w:rPr>
+          <w:rFonts w:hint="eastAsia"/>
+          <w:sz w:val="24"/>
+        </w:rPr>
+        <w:t>x, x</w:t>
+      </w:r>
+      <w:r>
+        <w:rPr>
+          <w:rFonts w:hint="eastAsia"/>
+          <w:sz w:val="24"/>
+        </w:rPr>
+        <w:t>轴与</w:t>
+      </w:r>
+      <w:r>
+        <w:rPr>
+          <w:rFonts w:hint="eastAsia"/>
+          <w:sz w:val="24"/>
+        </w:rPr>
+        <w:t>y</w:t>
+      </w:r>
+      <w:r>
+        <w:rPr>
+          <w:rFonts w:hint="eastAsia"/>
+          <w:sz w:val="24"/>
+        </w:rPr>
+        <w:t>轴的</w:t>
+      </w:r>
+      <w:proofErr w:type="gramStart"/>
+      <w:r>
+        <w:rPr>
+          <w:rFonts w:hint="eastAsia"/>
+          <w:sz w:val="24"/>
+        </w:rPr>
+        <w:t>叉积方向</w:t>
+      </w:r>
+      <w:proofErr w:type="gramEnd"/>
+      <w:r>
+        <w:rPr>
+          <w:rFonts w:hint="eastAsia"/>
+          <w:sz w:val="24"/>
+        </w:rPr>
+        <w:t>为</w:t>
+      </w:r>
+      <w:r>
+        <w:rPr>
+          <w:rFonts w:hint="eastAsia"/>
+          <w:sz w:val="24"/>
+        </w:rPr>
+        <w:t>z</w:t>
+      </w:r>
     </w:p>
     <w:p>
       <w:pPr>
+        <w:rPr>
+          <w:sz w:val="24"/>
+        </w:rPr>
+      </w:pPr>
+      <w:r>
+        <w:rPr>
+          <w:rFonts w:hint="eastAsia"/>
+          <w:sz w:val="24"/>
+        </w:rPr>
+        <w:t>（</w:t>
+      </w:r>
+      <w:r>
+        <w:rPr>
+          <w:rFonts w:hint="eastAsia"/>
+          <w:sz w:val="24"/>
+        </w:rPr>
+        <w:t>5</w:t>
+      </w:r>
+      <w:r>
+        <w:rPr>
+          <w:rFonts w:hint="eastAsia"/>
+          <w:sz w:val="24"/>
+        </w:rPr>
+        <w:t>）</w:t>
+      </w:r>
+      <w:r>
+        <w:rPr>
+          <w:rFonts w:hint="eastAsia"/>
+          <w:sz w:val="24"/>
+        </w:rPr>
+        <w:t>摄像机</w:t>
+      </w:r>
+      <w:r>
+        <w:rPr>
+          <w:rFonts w:hint="eastAsia"/>
+          <w:sz w:val="24"/>
+        </w:rPr>
+        <w:t>：</w:t>
+      </w:r>
+      <w:r>
+        <w:rPr>
+          <w:rFonts w:hint="eastAsia"/>
+          <w:sz w:val="24"/>
+        </w:rPr>
+        <w:t>世界坐标中代表视点的摄像机</w:t>
+      </w:r>
+    </w:p>
+    <w:p>
+      <w:pPr>
+        <w:rPr>
+          <w:sz w:val="24"/>
+        </w:rPr>
+      </w:pPr>
+      <w:r>
+        <w:rPr>
+          <w:rFonts w:hint="eastAsia"/>
+          <w:sz w:val="24"/>
+        </w:rPr>
+        <w:t>（</w:t>
+      </w:r>
+      <w:r>
+        <w:rPr>
+          <w:rFonts w:hint="eastAsia"/>
+          <w:sz w:val="24"/>
+        </w:rPr>
+        <w:t>6</w:t>
+      </w:r>
+      <w:r>
+        <w:rPr>
+          <w:rFonts w:hint="eastAsia"/>
+          <w:sz w:val="24"/>
+        </w:rPr>
+        <w:t>）</w:t>
+      </w:r>
+      <w:r>
+        <w:rPr>
+          <w:rFonts w:hint="eastAsia"/>
+          <w:sz w:val="24"/>
+        </w:rPr>
+        <w:t>坐标映射</w:t>
+      </w:r>
+      <w:r>
+        <w:rPr>
+          <w:rFonts w:hint="eastAsia"/>
+          <w:sz w:val="24"/>
+        </w:rPr>
+        <w:t>：</w:t>
+      </w:r>
+      <w:r>
+        <w:rPr>
+          <w:rFonts w:hint="eastAsia"/>
+          <w:sz w:val="24"/>
+        </w:rPr>
+        <w:t>Leap</w:t>
+      </w:r>
+      <w:r>
+        <w:rPr>
+          <w:rFonts w:hint="eastAsia"/>
+          <w:sz w:val="24"/>
+        </w:rPr>
+        <w:t>坐标到世界坐标的映射</w:t>
+      </w:r>
+    </w:p>
+    <w:p>
+      <w:pPr>
+        <w:ind w:firstLine="420"/>
+        <w:rPr>
+          <w:sz w:val="24"/>
+        </w:rPr>
+      </w:pPr>
+    </w:p>
+    <w:p>
+      <w:pPr>
         <w:pStyle w:val="2"/>
       </w:pPr>
-      <w:bookmarkStart w:id="4" w:name="_Toc374632404"/>
+      <w:bookmarkStart w:id="9" w:name="_Toc374964572"/>
+      <w:bookmarkStart w:id="10" w:name="_Toc374964874"/>
       <w:r>
         <w:rPr>
           <w:rFonts w:hint="eastAsia"/>
@@ -2757,7 +3704,8 @@
         </w:rPr>
         <w:t>参考资料</w:t>
       </w:r>
-      <w:bookmarkEnd w:id="4"/>
+      <w:bookmarkEnd w:id="9"/>
+      <w:bookmarkEnd w:id="10"/>
     </w:p>
     <w:p>
       <w:pPr>
@@ -2900,7 +3848,8 @@
       <w:pPr>
         <w:pStyle w:val="1"/>
       </w:pPr>
-      <w:bookmarkStart w:id="5" w:name="_Toc374632405"/>
+      <w:bookmarkStart w:id="11" w:name="_Toc374964573"/>
+      <w:bookmarkStart w:id="12" w:name="_Toc374964875"/>
       <w:r>
         <w:rPr>
           <w:rFonts w:hint="eastAsia"/>
@@ -2914,13 +3863,15 @@
         </w:rPr>
         <w:t>．任务概述</w:t>
       </w:r>
-      <w:bookmarkEnd w:id="5"/>
+      <w:bookmarkEnd w:id="11"/>
+      <w:bookmarkEnd w:id="12"/>
     </w:p>
     <w:p>
       <w:pPr>
         <w:pStyle w:val="2"/>
       </w:pPr>
-      <w:bookmarkStart w:id="6" w:name="_Toc374632406"/>
+      <w:bookmarkStart w:id="13" w:name="_Toc374964574"/>
+      <w:bookmarkStart w:id="14" w:name="_Toc374964876"/>
       <w:r>
         <w:rPr>
           <w:rFonts w:hint="eastAsia"/>
@@ -2933,7 +3884,8 @@
         </w:rPr>
         <w:t>目标</w:t>
       </w:r>
-      <w:bookmarkEnd w:id="6"/>
+      <w:bookmarkEnd w:id="13"/>
+      <w:bookmarkEnd w:id="14"/>
     </w:p>
     <w:p>
       <w:pPr>
@@ -3105,7 +4057,8 @@
       <w:pPr>
         <w:pStyle w:val="2"/>
       </w:pPr>
-      <w:bookmarkStart w:id="7" w:name="_Toc374632407"/>
+      <w:bookmarkStart w:id="15" w:name="_Toc374964575"/>
+      <w:bookmarkStart w:id="16" w:name="_Toc374964877"/>
       <w:r>
         <w:rPr>
           <w:rFonts w:hint="eastAsia"/>
@@ -3118,7 +4071,8 @@
         </w:rPr>
         <w:t>用户特点</w:t>
       </w:r>
-      <w:bookmarkEnd w:id="7"/>
+      <w:bookmarkEnd w:id="15"/>
+      <w:bookmarkEnd w:id="16"/>
     </w:p>
     <w:p>
       <w:pPr>
@@ -3176,7 +4130,8 @@
       <w:pPr>
         <w:pStyle w:val="2"/>
       </w:pPr>
-      <w:bookmarkStart w:id="8" w:name="_Toc374632408"/>
+      <w:bookmarkStart w:id="17" w:name="_Toc374964576"/>
+      <w:bookmarkStart w:id="18" w:name="_Toc374964878"/>
       <w:r>
         <w:rPr>
           <w:rFonts w:hint="eastAsia"/>
@@ -3195,7 +4150,8 @@
         </w:rPr>
         <w:t>假定和约束</w:t>
       </w:r>
-      <w:bookmarkEnd w:id="8"/>
+      <w:bookmarkEnd w:id="17"/>
+      <w:bookmarkEnd w:id="18"/>
     </w:p>
     <w:p>
       <w:pPr>
@@ -3353,7 +4309,8 @@
       <w:pPr>
         <w:pStyle w:val="1"/>
       </w:pPr>
-      <w:bookmarkStart w:id="9" w:name="_Toc374632409"/>
+      <w:bookmarkStart w:id="19" w:name="_Toc374964577"/>
+      <w:bookmarkStart w:id="20" w:name="_Toc374964879"/>
       <w:r>
         <w:rPr>
           <w:rFonts w:hint="eastAsia"/>
@@ -3372,13 +4329,15 @@
         </w:rPr>
         <w:t>需求规定</w:t>
       </w:r>
-      <w:bookmarkEnd w:id="9"/>
+      <w:bookmarkEnd w:id="19"/>
+      <w:bookmarkEnd w:id="20"/>
     </w:p>
     <w:p>
       <w:pPr>
         <w:pStyle w:val="2"/>
       </w:pPr>
-      <w:bookmarkStart w:id="10" w:name="_Toc374632410"/>
+      <w:bookmarkStart w:id="21" w:name="_Toc374964578"/>
+      <w:bookmarkStart w:id="22" w:name="_Toc374964880"/>
       <w:r>
         <w:rPr>
           <w:rFonts w:hint="eastAsia"/>
@@ -3397,7 +4356,8 @@
         </w:rPr>
         <w:t>对功能的规定</w:t>
       </w:r>
-      <w:bookmarkEnd w:id="10"/>
+      <w:bookmarkEnd w:id="21"/>
+      <w:bookmarkEnd w:id="22"/>
     </w:p>
     <w:p/>
     <w:tbl>
@@ -6415,7 +7375,8 @@
       <w:pPr>
         <w:pStyle w:val="2"/>
       </w:pPr>
-      <w:bookmarkStart w:id="11" w:name="_Toc374632411"/>
+      <w:bookmarkStart w:id="23" w:name="_Toc374964579"/>
+      <w:bookmarkStart w:id="24" w:name="_Toc374964881"/>
       <w:r>
         <w:rPr>
           <w:rFonts w:hint="eastAsia"/>
@@ -6440,7 +7401,8 @@
         </w:rPr>
         <w:t>对性能的规定</w:t>
       </w:r>
-      <w:bookmarkEnd w:id="11"/>
+      <w:bookmarkEnd w:id="23"/>
+      <w:bookmarkEnd w:id="24"/>
     </w:p>
     <w:p>
       <w:pPr>
@@ -6453,15 +7415,16 @@
           <w:szCs w:val="32"/>
         </w:rPr>
       </w:pPr>
-      <w:bookmarkStart w:id="12" w:name="_Toc521463262"/>
-      <w:bookmarkStart w:id="13" w:name="_Toc298231058"/>
+      <w:bookmarkStart w:id="25" w:name="_Toc521463262"/>
+      <w:bookmarkStart w:id="26" w:name="_Toc298231058"/>
+      <w:bookmarkStart w:id="27" w:name="_Toc374964882"/>
       <w:smartTag w:uri="urn:schemas-microsoft-com:office:smarttags" w:element="chsdate">
         <w:smartTagPr>
+          <w:attr w:name="IsROCDate" w:val="False"/>
+          <w:attr w:name="IsLunarDate" w:val="False"/>
+          <w:attr w:name="Day" w:val="30"/>
+          <w:attr w:name="Month" w:val="12"/>
           <w:attr w:name="Year" w:val="1899"/>
-          <w:attr w:name="Month" w:val="12"/>
-          <w:attr w:name="Day" w:val="30"/>
-          <w:attr w:name="IsLunarDate" w:val="False"/>
-          <w:attr w:name="IsROCDate" w:val="False"/>
         </w:smartTagPr>
         <w:r>
           <w:rPr>
@@ -6482,8 +7445,9 @@
         </w:rPr>
         <w:t>精度</w:t>
       </w:r>
-      <w:bookmarkEnd w:id="12"/>
-      <w:bookmarkEnd w:id="13"/>
+      <w:bookmarkEnd w:id="25"/>
+      <w:bookmarkEnd w:id="26"/>
+      <w:bookmarkEnd w:id="27"/>
     </w:p>
     <w:p>
       <w:pPr>
@@ -6588,15 +7552,16 @@
           <w:szCs w:val="32"/>
         </w:rPr>
       </w:pPr>
-      <w:bookmarkStart w:id="14" w:name="_Toc521463263"/>
-      <w:bookmarkStart w:id="15" w:name="_Toc298231059"/>
+      <w:bookmarkStart w:id="28" w:name="_Toc521463263"/>
+      <w:bookmarkStart w:id="29" w:name="_Toc298231059"/>
+      <w:bookmarkStart w:id="30" w:name="_Toc374964883"/>
       <w:smartTag w:uri="urn:schemas-microsoft-com:office:smarttags" w:element="chsdate">
         <w:smartTagPr>
+          <w:attr w:name="IsROCDate" w:val="False"/>
+          <w:attr w:name="IsLunarDate" w:val="False"/>
+          <w:attr w:name="Day" w:val="30"/>
+          <w:attr w:name="Month" w:val="12"/>
           <w:attr w:name="Year" w:val="1899"/>
-          <w:attr w:name="Month" w:val="12"/>
-          <w:attr w:name="Day" w:val="30"/>
-          <w:attr w:name="IsLunarDate" w:val="False"/>
-          <w:attr w:name="IsROCDate" w:val="False"/>
         </w:smartTagPr>
         <w:r>
           <w:rPr>
@@ -6617,8 +7582,9 @@
         </w:rPr>
         <w:t>时间特性要求</w:t>
       </w:r>
-      <w:bookmarkEnd w:id="14"/>
-      <w:bookmarkEnd w:id="15"/>
+      <w:bookmarkEnd w:id="28"/>
+      <w:bookmarkEnd w:id="29"/>
+      <w:bookmarkEnd w:id="30"/>
     </w:p>
     <w:p>
       <w:pPr>
@@ -6661,15 +7627,16 @@
           <w:szCs w:val="32"/>
         </w:rPr>
       </w:pPr>
-      <w:bookmarkStart w:id="16" w:name="_Toc521463264"/>
-      <w:bookmarkStart w:id="17" w:name="_Toc298231060"/>
+      <w:bookmarkStart w:id="31" w:name="_Toc521463264"/>
+      <w:bookmarkStart w:id="32" w:name="_Toc298231060"/>
+      <w:bookmarkStart w:id="33" w:name="_Toc374964884"/>
       <w:smartTag w:uri="urn:schemas-microsoft-com:office:smarttags" w:element="chsdate">
         <w:smartTagPr>
+          <w:attr w:name="IsROCDate" w:val="False"/>
+          <w:attr w:name="IsLunarDate" w:val="False"/>
+          <w:attr w:name="Day" w:val="30"/>
+          <w:attr w:name="Month" w:val="12"/>
           <w:attr w:name="Year" w:val="1899"/>
-          <w:attr w:name="Month" w:val="12"/>
-          <w:attr w:name="Day" w:val="30"/>
-          <w:attr w:name="IsLunarDate" w:val="False"/>
-          <w:attr w:name="IsROCDate" w:val="False"/>
         </w:smartTagPr>
         <w:r>
           <w:rPr>
@@ -6690,8 +7657,9 @@
         </w:rPr>
         <w:t>灵活性</w:t>
       </w:r>
-      <w:bookmarkEnd w:id="16"/>
-      <w:bookmarkEnd w:id="17"/>
+      <w:bookmarkEnd w:id="31"/>
+      <w:bookmarkEnd w:id="32"/>
+      <w:bookmarkEnd w:id="33"/>
     </w:p>
     <w:p>
       <w:pPr>
@@ -6747,7 +7715,8 @@
       <w:pPr>
         <w:pStyle w:val="2"/>
       </w:pPr>
-      <w:bookmarkStart w:id="18" w:name="_Toc374632412"/>
+      <w:bookmarkStart w:id="34" w:name="_Toc374964580"/>
+      <w:bookmarkStart w:id="35" w:name="_Toc374964885"/>
       <w:r>
         <w:rPr>
           <w:rFonts w:hint="eastAsia"/>
@@ -6760,7 +7729,8 @@
         </w:rPr>
         <w:t>数据管理能力要求</w:t>
       </w:r>
-      <w:bookmarkEnd w:id="18"/>
+      <w:bookmarkEnd w:id="34"/>
+      <w:bookmarkEnd w:id="35"/>
     </w:p>
     <w:p>
       <w:pPr>
@@ -6789,7 +7759,8 @@
       <w:pPr>
         <w:pStyle w:val="2"/>
       </w:pPr>
-      <w:bookmarkStart w:id="19" w:name="_Toc374632413"/>
+      <w:bookmarkStart w:id="36" w:name="_Toc374964581"/>
+      <w:bookmarkStart w:id="37" w:name="_Toc374964886"/>
       <w:r>
         <w:rPr>
           <w:rFonts w:hint="eastAsia"/>
@@ -6802,7 +7773,8 @@
         </w:rPr>
         <w:t>故障处理要求</w:t>
       </w:r>
-      <w:bookmarkEnd w:id="19"/>
+      <w:bookmarkEnd w:id="36"/>
+      <w:bookmarkEnd w:id="37"/>
     </w:p>
     <w:p>
       <w:pPr>
@@ -6825,7 +7797,8 @@
       <w:pPr>
         <w:pStyle w:val="2"/>
       </w:pPr>
-      <w:bookmarkStart w:id="20" w:name="_Toc374632414"/>
+      <w:bookmarkStart w:id="38" w:name="_Toc374964582"/>
+      <w:bookmarkStart w:id="39" w:name="_Toc374964887"/>
       <w:r>
         <w:rPr>
           <w:rFonts w:hint="eastAsia"/>
@@ -6839,7 +7812,8 @@
         </w:rPr>
         <w:t>其他专门要求</w:t>
       </w:r>
-      <w:bookmarkEnd w:id="20"/>
+      <w:bookmarkEnd w:id="38"/>
+      <w:bookmarkEnd w:id="39"/>
     </w:p>
     <w:p>
       <w:pPr>
@@ -6867,7 +7841,8 @@
       <w:pPr>
         <w:pStyle w:val="1"/>
       </w:pPr>
-      <w:bookmarkStart w:id="21" w:name="_Toc374632415"/>
+      <w:bookmarkStart w:id="40" w:name="_Toc374964583"/>
+      <w:bookmarkStart w:id="41" w:name="_Toc374964888"/>
       <w:r>
         <w:rPr>
           <w:rFonts w:hint="eastAsia"/>
@@ -6880,13 +7855,15 @@
         </w:rPr>
         <w:t>．运行环境</w:t>
       </w:r>
-      <w:bookmarkEnd w:id="21"/>
+      <w:bookmarkEnd w:id="40"/>
+      <w:bookmarkEnd w:id="41"/>
     </w:p>
     <w:p>
       <w:pPr>
         <w:pStyle w:val="2"/>
       </w:pPr>
-      <w:bookmarkStart w:id="22" w:name="_Toc374632416"/>
+      <w:bookmarkStart w:id="42" w:name="_Toc374964584"/>
+      <w:bookmarkStart w:id="43" w:name="_Toc374964889"/>
       <w:r>
         <w:rPr>
           <w:rFonts w:hint="eastAsia"/>
@@ -6905,7 +7882,8 @@
         </w:rPr>
         <w:t>设备</w:t>
       </w:r>
-      <w:bookmarkEnd w:id="22"/>
+      <w:bookmarkEnd w:id="42"/>
+      <w:bookmarkEnd w:id="43"/>
     </w:p>
     <w:p>
       <w:pPr>
@@ -7343,7 +8321,8 @@
       <w:pPr>
         <w:pStyle w:val="2"/>
       </w:pPr>
-      <w:bookmarkStart w:id="23" w:name="_Toc374632417"/>
+      <w:bookmarkStart w:id="44" w:name="_Toc374964585"/>
+      <w:bookmarkStart w:id="45" w:name="_Toc374964890"/>
       <w:r>
         <w:rPr>
           <w:rFonts w:hint="eastAsia"/>
@@ -7356,9 +8335,8 @@
         </w:rPr>
         <w:t>支持软件</w:t>
       </w:r>
-      <w:bookmarkStart w:id="24" w:name="_GoBack"/>
-      <w:bookmarkEnd w:id="23"/>
-      <w:bookmarkEnd w:id="24"/>
+      <w:bookmarkEnd w:id="44"/>
+      <w:bookmarkEnd w:id="45"/>
     </w:p>
     <w:p>
       <w:r>
@@ -7401,7 +8379,7 @@
     <w:p>
       <w:pPr>
         <w:rPr>
-          <w:rFonts w:ascii="宋体" w:hAnsi="宋体" w:hint="eastAsia"/>
+          <w:rFonts w:ascii="宋体" w:hAnsi="宋体"/>
           <w:sz w:val="24"/>
         </w:rPr>
       </w:pPr>
@@ -7466,7 +8444,7 @@
     <w:p>
       <w:pPr>
         <w:rPr>
-          <w:rFonts w:ascii="宋体" w:hAnsi="宋体" w:hint="eastAsia"/>
+          <w:rFonts w:ascii="宋体" w:hAnsi="宋体"/>
           <w:sz w:val="24"/>
         </w:rPr>
       </w:pPr>
@@ -7502,7 +8480,7 @@
     <w:p>
       <w:pPr>
         <w:rPr>
-          <w:rFonts w:ascii="宋体" w:hAnsi="宋体" w:hint="eastAsia"/>
+          <w:rFonts w:ascii="宋体" w:hAnsi="宋体"/>
           <w:sz w:val="24"/>
         </w:rPr>
       </w:pPr>
@@ -7517,7 +8495,7 @@
     <w:p>
       <w:pPr>
         <w:rPr>
-          <w:rFonts w:ascii="宋体" w:hAnsi="宋体" w:hint="eastAsia"/>
+          <w:rFonts w:ascii="宋体" w:hAnsi="宋体"/>
           <w:sz w:val="24"/>
         </w:rPr>
       </w:pPr>
@@ -7532,7 +8510,7 @@
     <w:p>
       <w:pPr>
         <w:rPr>
-          <w:rFonts w:ascii="宋体" w:hAnsi="宋体" w:hint="eastAsia"/>
+          <w:rFonts w:ascii="宋体" w:hAnsi="宋体"/>
           <w:sz w:val="24"/>
         </w:rPr>
       </w:pPr>
@@ -7557,7 +8535,8 @@
       <w:pPr>
         <w:pStyle w:val="2"/>
       </w:pPr>
-      <w:bookmarkStart w:id="25" w:name="_Toc374632418"/>
+      <w:bookmarkStart w:id="46" w:name="_Toc374964586"/>
+      <w:bookmarkStart w:id="47" w:name="_Toc374964891"/>
       <w:r>
         <w:rPr>
           <w:rFonts w:hint="eastAsia"/>
@@ -7570,7 +8549,8 @@
         </w:rPr>
         <w:t>接口</w:t>
       </w:r>
-      <w:bookmarkEnd w:id="25"/>
+      <w:bookmarkEnd w:id="46"/>
+      <w:bookmarkEnd w:id="47"/>
     </w:p>
     <w:p>
       <w:r>
@@ -7618,7 +8598,6 @@
     </w:p>
     <w:p/>
     <w:sectPr>
-      <w:headerReference w:type="default" r:id="rId9"/>
       <w:pgSz w:w="11906" w:h="16838"/>
       <w:pgMar w:top="1440" w:right="1800" w:bottom="1440" w:left="1800" w:header="851" w:footer="992" w:gutter="0"/>
       <w:cols w:space="425"/>
@@ -7664,37 +8643,6 @@
     </w:p>
   </w:footnote>
 </w:footnotes>
-</file>
-
-<file path=word/header1.xml><?xml version="1.0" encoding="utf-8"?>
-<w:hdr xmlns:wpc="http://schemas.microsoft.com/office/word/2010/wordprocessingCanvas" xmlns:mc="http://schemas.openxmlformats.org/markup-compatibility/2006" xmlns:o="urn:schemas-microsoft-com:office:office" xmlns:r="http://schemas.openxmlformats.org/officeDocument/2006/relationships" xmlns:m="http://schemas.openxmlformats.org/officeDocument/2006/math" xmlns:v="urn:schemas-microsoft-com:vml" xmlns:wp14="http://schemas.microsoft.com/office/word/2010/wordprocessingDrawing" xmlns:wp="http://schemas.openxmlformats.org/drawingml/2006/wordprocessingDrawing" xmlns:w10="urn:schemas-microsoft-com:office:word" xmlns:w="http://schemas.openxmlformats.org/wordprocessingml/2006/main" xmlns:w14="http://schemas.microsoft.com/office/word/2010/wordml" xmlns:wpg="http://schemas.microsoft.com/office/word/2010/wordprocessingGroup" xmlns:wpi="http://schemas.microsoft.com/office/word/2010/wordprocessingInk" xmlns:wne="http://schemas.microsoft.com/office/word/2006/wordml" xmlns:wps="http://schemas.microsoft.com/office/word/2010/wordprocessingShape" mc:Ignorable="w14 wp14">
-  <w:p>
-    <w:pPr>
-      <w:pStyle w:val="a3"/>
-      <w:jc w:val="both"/>
-    </w:pPr>
-    <w:proofErr w:type="spellStart"/>
-    <w:r>
-      <w:rPr>
-        <w:rFonts w:hint="eastAsia"/>
-      </w:rPr>
-      <w:t>PixelCube</w:t>
-    </w:r>
-    <w:proofErr w:type="spellEnd"/>
-    <w:r>
-      <w:rPr>
-        <w:rFonts w:hint="eastAsia"/>
-      </w:rPr>
-      <w:t xml:space="preserve"> </w:t>
-    </w:r>
-    <w:r>
-      <w:rPr>
-        <w:rFonts w:hint="eastAsia"/>
-      </w:rPr>
-      <w:t>软件需求说明书</w:t>
-    </w:r>
-  </w:p>
-</w:hdr>
 </file>
 
 <file path=word/numbering.xml><?xml version="1.0" encoding="utf-8"?>
@@ -8532,6 +9480,80 @@
       <w:szCs w:val="21"/>
     </w:rPr>
   </w:style>
+  <w:style w:type="paragraph" w:styleId="ab">
+    <w:name w:val="No Spacing"/>
+    <w:link w:val="Char3"/>
+    <w:uiPriority w:val="1"/>
+    <w:qFormat/>
+    <w:rsid w:val="006B3624"/>
+    <w:pPr>
+      <w:snapToGrid w:val="0"/>
+      <w:contextualSpacing/>
+    </w:pPr>
+    <w:rPr>
+      <w:rFonts w:eastAsia="微软雅黑"/>
+      <w:kern w:val="0"/>
+    </w:rPr>
+  </w:style>
+  <w:style w:type="character" w:customStyle="1" w:styleId="Char3">
+    <w:name w:val="无间隔 Char"/>
+    <w:basedOn w:val="a0"/>
+    <w:link w:val="ab"/>
+    <w:uiPriority w:val="1"/>
+    <w:rsid w:val="006B3624"/>
+    <w:rPr>
+      <w:rFonts w:eastAsia="微软雅黑"/>
+      <w:kern w:val="0"/>
+    </w:rPr>
+  </w:style>
+  <w:style w:type="table" w:styleId="ac">
+    <w:name w:val="Table Grid"/>
+    <w:basedOn w:val="a1"/>
+    <w:uiPriority w:val="59"/>
+    <w:rsid w:val="006B3624"/>
+    <w:tblPr>
+      <w:tblInd w:w="0" w:type="dxa"/>
+      <w:tblBorders>
+        <w:top w:val="single" w:sz="4" w:space="0" w:color="auto"/>
+        <w:left w:val="single" w:sz="4" w:space="0" w:color="auto"/>
+        <w:bottom w:val="single" w:sz="4" w:space="0" w:color="auto"/>
+        <w:right w:val="single" w:sz="4" w:space="0" w:color="auto"/>
+        <w:insideH w:val="single" w:sz="4" w:space="0" w:color="auto"/>
+        <w:insideV w:val="single" w:sz="4" w:space="0" w:color="auto"/>
+      </w:tblBorders>
+      <w:tblCellMar>
+        <w:top w:w="0" w:type="dxa"/>
+        <w:left w:w="108" w:type="dxa"/>
+        <w:bottom w:w="0" w:type="dxa"/>
+        <w:right w:w="108" w:type="dxa"/>
+      </w:tblCellMar>
+    </w:tblPr>
+  </w:style>
+  <w:style w:type="paragraph" w:styleId="TOC">
+    <w:name w:val="TOC Heading"/>
+    <w:basedOn w:val="1"/>
+    <w:next w:val="a"/>
+    <w:uiPriority w:val="39"/>
+    <w:semiHidden/>
+    <w:unhideWhenUsed/>
+    <w:qFormat/>
+    <w:rsid w:val="00414FD0"/>
+    <w:pPr>
+      <w:outlineLvl w:val="9"/>
+    </w:pPr>
+  </w:style>
+  <w:style w:type="paragraph" w:styleId="3">
+    <w:name w:val="toc 3"/>
+    <w:basedOn w:val="a"/>
+    <w:next w:val="a"/>
+    <w:autoRedefine/>
+    <w:uiPriority w:val="39"/>
+    <w:unhideWhenUsed/>
+    <w:rsid w:val="001B67B1"/>
+    <w:pPr>
+      <w:ind w:leftChars="400" w:left="840"/>
+    </w:pPr>
+  </w:style>
 </w:styles>
 </file>
 
@@ -9014,7 +10036,7 @@
 </file>
 
 <file path=customXml/itemProps1.xml><?xml version="1.0" encoding="utf-8"?>
-<ds:datastoreItem xmlns:ds="http://schemas.openxmlformats.org/officeDocument/2006/customXml" ds:itemID="{2822C154-BC0E-4421-BC56-C66024B0CFD3}">
+<ds:datastoreItem xmlns:ds="http://schemas.openxmlformats.org/officeDocument/2006/customXml" ds:itemID="{BC98C34D-758D-4801-A407-D34BB3FAF532}">
   <ds:schemaRefs>
     <ds:schemaRef ds:uri="http://schemas.openxmlformats.org/officeDocument/2006/bibliography"/>
   </ds:schemaRefs>
